--- a/Hotel diagram.docx
+++ b/Hotel diagram.docx
@@ -15,7 +15,120 @@
         <mc:AlternateContent>
           <mc:Choice Requires="wps">
             <w:drawing>
-              <wp:anchor distT="0" distB="0" distL="114300" distR="114300" simplePos="0" relativeHeight="251663360" behindDoc="0" locked="0" layoutInCell="1" allowOverlap="1">
+              <wp:anchor distT="0" distB="0" distL="114300" distR="114300" simplePos="0" relativeHeight="251660288" behindDoc="0" locked="0" layoutInCell="1" allowOverlap="1" wp14:anchorId="738BD68A" wp14:editId="1D9B8AC8">
+                <wp:simplePos x="0" y="0"/>
+                <wp:positionH relativeFrom="column">
+                  <wp:posOffset>-12700</wp:posOffset>
+                </wp:positionH>
+                <wp:positionV relativeFrom="paragraph">
+                  <wp:posOffset>0</wp:posOffset>
+                </wp:positionV>
+                <wp:extent cx="2184400" cy="304800"/>
+                <wp:effectExtent l="0" t="0" r="12700" b="12700"/>
+                <wp:wrapNone/>
+                <wp:docPr id="2" name="Text Box 2"/>
+                <wp:cNvGraphicFramePr/>
+                <a:graphic xmlns:a="http://schemas.openxmlformats.org/drawingml/2006/main">
+                  <a:graphicData uri="http://schemas.microsoft.com/office/word/2010/wordprocessingShape">
+                    <wps:wsp>
+                      <wps:cNvSpPr txBox="1"/>
+                      <wps:spPr>
+                        <a:xfrm>
+                          <a:off x="0" y="0"/>
+                          <a:ext cx="2184400" cy="304800"/>
+                        </a:xfrm>
+                        <a:prstGeom prst="rect">
+                          <a:avLst/>
+                        </a:prstGeom>
+                        <a:solidFill>
+                          <a:schemeClr val="lt1"/>
+                        </a:solidFill>
+                        <a:ln w="6350">
+                          <a:solidFill>
+                            <a:prstClr val="black"/>
+                          </a:solidFill>
+                        </a:ln>
+                      </wps:spPr>
+                      <wps:txbx>
+                        <w:txbxContent>
+                          <w:p>
+                            <w:pPr>
+                              <w:rPr>
+                                <w:sz w:val="28"/>
+                                <w:szCs w:val="28"/>
+                                <w:lang w:val="en-US"/>
+                              </w:rPr>
+                            </w:pPr>
+                            <w:r>
+                              <w:rPr>
+                                <w:sz w:val="28"/>
+                                <w:szCs w:val="28"/>
+                                <w:lang w:val="en-US"/>
+                              </w:rPr>
+                              <w:t>Fee</w:t>
+                            </w:r>
+                          </w:p>
+                        </w:txbxContent>
+                      </wps:txbx>
+                      <wps:bodyPr rot="0" spcFirstLastPara="0" vertOverflow="overflow" horzOverflow="overflow" vert="horz" wrap="square" lIns="91440" tIns="45720" rIns="91440" bIns="45720" numCol="1" spcCol="0" rtlCol="0" fromWordArt="0" anchor="t" anchorCtr="0" forceAA="0" compatLnSpc="1">
+                        <a:prstTxWarp prst="textNoShape">
+                          <a:avLst/>
+                        </a:prstTxWarp>
+                        <a:noAutofit/>
+                      </wps:bodyPr>
+                    </wps:wsp>
+                  </a:graphicData>
+                </a:graphic>
+                <wp14:sizeRelH relativeFrom="margin">
+                  <wp14:pctWidth>0</wp14:pctWidth>
+                </wp14:sizeRelH>
+                <wp14:sizeRelV relativeFrom="margin">
+                  <wp14:pctHeight>0</wp14:pctHeight>
+                </wp14:sizeRelV>
+              </wp:anchor>
+            </w:drawing>
+          </mc:Choice>
+          <mc:Fallback>
+            <w:pict>
+              <v:shapetype w14:anchorId="738BD68A" id="_x0000_t202" coordsize="21600,21600" o:spt="202" path="m,l,21600r21600,l21600,xe">
+                <v:stroke joinstyle="miter"/>
+                <v:path gradientshapeok="t" o:connecttype="rect"/>
+              </v:shapetype>
+              <v:shape id="Text Box 2" o:spid="_x0000_s1026" type="#_x0000_t202" style="position:absolute;margin-left:-1pt;margin-top:0;width:172pt;height:24pt;z-index:251660288;visibility:visible;mso-wrap-style:square;mso-width-percent:0;mso-height-percent:0;mso-wrap-distance-left:9pt;mso-wrap-distance-top:0;mso-wrap-distance-right:9pt;mso-wrap-distance-bottom:0;mso-position-horizontal:absolute;mso-position-horizontal-relative:text;mso-position-vertical:absolute;mso-position-vertical-relative:text;mso-width-percent:0;mso-height-percent:0;mso-width-relative:margin;mso-height-relative:margin;v-text-anchor:top" o:gfxdata="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" fillcolor="white [3201]" strokeweight=".5pt">
+                <v:textbox>
+                  <w:txbxContent>
+                    <w:p>
+                      <w:pPr>
+                        <w:rPr>
+                          <w:sz w:val="28"/>
+                          <w:szCs w:val="28"/>
+                          <w:lang w:val="en-US"/>
+                        </w:rPr>
+                      </w:pPr>
+                      <w:r>
+                        <w:rPr>
+                          <w:sz w:val="28"/>
+                          <w:szCs w:val="28"/>
+                          <w:lang w:val="en-US"/>
+                        </w:rPr>
+                        <w:t>Fee</w:t>
+                      </w:r>
+                    </w:p>
+                  </w:txbxContent>
+                </v:textbox>
+              </v:shape>
+            </w:pict>
+          </mc:Fallback>
+        </mc:AlternateContent>
+      </w:r>
+      <w:r>
+        <w:rPr>
+          <w:noProof/>
+        </w:rPr>
+        <mc:AlternateContent>
+          <mc:Choice Requires="wps">
+            <w:drawing>
+              <wp:anchor distT="0" distB="0" distL="114300" distR="114300" simplePos="0" relativeHeight="251663360" behindDoc="0" locked="0" layoutInCell="1" allowOverlap="1" wp14:anchorId="37135E99" wp14:editId="77487108">
                 <wp:simplePos x="0" y="0"/>
                 <wp:positionH relativeFrom="column">
                   <wp:posOffset>3606800</wp:posOffset>
@@ -54,11 +167,15 @@
                           <w:p>
                             <w:pPr>
                               <w:rPr>
+                                <w:sz w:val="28"/>
+                                <w:szCs w:val="28"/>
                                 <w:lang w:val="en-US"/>
                               </w:rPr>
                             </w:pPr>
                             <w:r>
                               <w:rPr>
+                                <w:sz w:val="28"/>
+                                <w:szCs w:val="28"/>
                                 <w:lang w:val="en-US"/>
                               </w:rPr>
                               <w:t>Room</w:t>
@@ -86,125 +203,24 @@
           </mc:Choice>
           <mc:Fallback>
             <w:pict>
-              <v:shapetype id="_x0000_t202" coordsize="21600,21600" o:spt="202" path="m,l,21600r21600,l21600,xe">
-                <v:stroke joinstyle="miter"/>
-                <v:path gradientshapeok="t" o:connecttype="rect"/>
-              </v:shapetype>
-              <v:shape id="Text Box 5" o:spid="_x0000_s1026" type="#_x0000_t202" style="position:absolute;margin-left:284pt;margin-top:0;width:145pt;height:30pt;z-index:251663360;visibility:visible;mso-wrap-style:square;mso-width-percent:0;mso-height-percent:0;mso-wrap-distance-left:9pt;mso-wrap-distance-top:0;mso-wrap-distance-right:9pt;mso-wrap-distance-bottom:0;mso-position-horizontal:absolute;mso-position-horizontal-relative:text;mso-position-vertical:absolute;mso-position-vertical-relative:text;mso-width-percent:0;mso-height-percent:0;mso-width-relative:margin;mso-height-relative:margin;v-text-anchor:top" o:gfxdata="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" fillcolor="white [3201]" strokeweight=".5pt">
+              <v:shape w14:anchorId="37135E99" id="Text Box 5" o:spid="_x0000_s1027" type="#_x0000_t202" style="position:absolute;margin-left:284pt;margin-top:0;width:145pt;height:30pt;z-index:251663360;visibility:visible;mso-wrap-style:square;mso-width-percent:0;mso-height-percent:0;mso-wrap-distance-left:9pt;mso-wrap-distance-top:0;mso-wrap-distance-right:9pt;mso-wrap-distance-bottom:0;mso-position-horizontal:absolute;mso-position-horizontal-relative:text;mso-position-vertical:absolute;mso-position-vertical-relative:text;mso-width-percent:0;mso-height-percent:0;mso-width-relative:margin;mso-height-relative:margin;v-text-anchor:top" o:gfxdata="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" fillcolor="white [3201]" strokeweight=".5pt">
                 <v:textbox>
                   <w:txbxContent>
                     <w:p>
                       <w:pPr>
                         <w:rPr>
+                          <w:sz w:val="28"/>
+                          <w:szCs w:val="28"/>
                           <w:lang w:val="en-US"/>
                         </w:rPr>
                       </w:pPr>
                       <w:r>
                         <w:rPr>
+                          <w:sz w:val="28"/>
+                          <w:szCs w:val="28"/>
                           <w:lang w:val="en-US"/>
                         </w:rPr>
                         <w:t>Room</w:t>
-                      </w:r>
-                    </w:p>
-                  </w:txbxContent>
-                </v:textbox>
-              </v:shape>
-            </w:pict>
-          </mc:Fallback>
-        </mc:AlternateContent>
-      </w:r>
-      <w:r>
-        <w:rPr>
-          <w:noProof/>
-        </w:rPr>
-        <mc:AlternateContent>
-          <mc:Choice Requires="wps">
-            <w:drawing>
-              <wp:anchor distT="0" distB="0" distL="114300" distR="114300" simplePos="0" relativeHeight="251660288" behindDoc="0" locked="0" layoutInCell="1" allowOverlap="1">
-                <wp:simplePos x="0" y="0"/>
-                <wp:positionH relativeFrom="column">
-                  <wp:posOffset>-12700</wp:posOffset>
-                </wp:positionH>
-                <wp:positionV relativeFrom="paragraph">
-                  <wp:posOffset>0</wp:posOffset>
-                </wp:positionV>
-                <wp:extent cx="1587500" cy="304800"/>
-                <wp:effectExtent l="0" t="0" r="12700" b="12700"/>
-                <wp:wrapNone/>
-                <wp:docPr id="2" name="Text Box 2"/>
-                <wp:cNvGraphicFramePr/>
-                <a:graphic xmlns:a="http://schemas.openxmlformats.org/drawingml/2006/main">
-                  <a:graphicData uri="http://schemas.microsoft.com/office/word/2010/wordprocessingShape">
-                    <wps:wsp>
-                      <wps:cNvSpPr txBox="1"/>
-                      <wps:spPr>
-                        <a:xfrm>
-                          <a:off x="0" y="0"/>
-                          <a:ext cx="1587500" cy="304800"/>
-                        </a:xfrm>
-                        <a:prstGeom prst="rect">
-                          <a:avLst/>
-                        </a:prstGeom>
-                        <a:solidFill>
-                          <a:schemeClr val="lt1"/>
-                        </a:solidFill>
-                        <a:ln w="6350">
-                          <a:solidFill>
-                            <a:prstClr val="black"/>
-                          </a:solidFill>
-                        </a:ln>
-                      </wps:spPr>
-                      <wps:txbx>
-                        <w:txbxContent>
-                          <w:p>
-                            <w:pPr>
-                              <w:rPr>
-                                <w:lang w:val="en-US"/>
-                              </w:rPr>
-                            </w:pPr>
-                            <w:r>
-                              <w:rPr>
-                                <w:lang w:val="en-US"/>
-                              </w:rPr>
-                              <w:t>Check</w:t>
-                            </w:r>
-                          </w:p>
-                        </w:txbxContent>
-                      </wps:txbx>
-                      <wps:bodyPr rot="0" spcFirstLastPara="0" vertOverflow="overflow" horzOverflow="overflow" vert="horz" wrap="square" lIns="91440" tIns="45720" rIns="91440" bIns="45720" numCol="1" spcCol="0" rtlCol="0" fromWordArt="0" anchor="t" anchorCtr="0" forceAA="0" compatLnSpc="1">
-                        <a:prstTxWarp prst="textNoShape">
-                          <a:avLst/>
-                        </a:prstTxWarp>
-                        <a:noAutofit/>
-                      </wps:bodyPr>
-                    </wps:wsp>
-                  </a:graphicData>
-                </a:graphic>
-                <wp14:sizeRelH relativeFrom="margin">
-                  <wp14:pctWidth>0</wp14:pctWidth>
-                </wp14:sizeRelH>
-                <wp14:sizeRelV relativeFrom="margin">
-                  <wp14:pctHeight>0</wp14:pctHeight>
-                </wp14:sizeRelV>
-              </wp:anchor>
-            </w:drawing>
-          </mc:Choice>
-          <mc:Fallback>
-            <w:pict>
-              <v:shape id="Text Box 2" o:spid="_x0000_s1027" type="#_x0000_t202" style="position:absolute;margin-left:-1pt;margin-top:0;width:125pt;height:24pt;z-index:251660288;visibility:visible;mso-wrap-style:square;mso-width-percent:0;mso-height-percent:0;mso-wrap-distance-left:9pt;mso-wrap-distance-top:0;mso-wrap-distance-right:9pt;mso-wrap-distance-bottom:0;mso-position-horizontal:absolute;mso-position-horizontal-relative:text;mso-position-vertical:absolute;mso-position-vertical-relative:text;mso-width-percent:0;mso-height-percent:0;mso-width-relative:margin;mso-height-relative:margin;v-text-anchor:top" o:gfxdata="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" fillcolor="white [3201]" strokeweight=".5pt">
-                <v:textbox>
-                  <w:txbxContent>
-                    <w:p>
-                      <w:pPr>
-                        <w:rPr>
-                          <w:lang w:val="en-US"/>
-                        </w:rPr>
-                      </w:pPr>
-                      <w:r>
-                        <w:rPr>
-                          <w:lang w:val="en-US"/>
-                        </w:rPr>
-                        <w:t>Check</w:t>
                       </w:r>
                     </w:p>
                   </w:txbxContent>
@@ -237,7 +253,7 @@
         <mc:AlternateContent>
           <mc:Choice Requires="wps">
             <w:drawing>
-              <wp:anchor distT="0" distB="0" distL="114300" distR="114300" simplePos="0" relativeHeight="251661312" behindDoc="0" locked="0" layoutInCell="1" allowOverlap="1">
+              <wp:anchor distT="0" distB="0" distL="114300" distR="114300" simplePos="0" relativeHeight="251661312" behindDoc="0" locked="0" layoutInCell="1" allowOverlap="1" wp14:anchorId="1712640F" wp14:editId="0E935327">
                 <wp:simplePos x="0" y="0"/>
                 <wp:positionH relativeFrom="column">
                   <wp:posOffset>-12700</wp:posOffset>
@@ -245,7 +261,7 @@
                 <wp:positionV relativeFrom="paragraph">
                   <wp:posOffset>118745</wp:posOffset>
                 </wp:positionV>
-                <wp:extent cx="1587500" cy="685800"/>
+                <wp:extent cx="2184400" cy="749300"/>
                 <wp:effectExtent l="0" t="0" r="12700" b="12700"/>
                 <wp:wrapNone/>
                 <wp:docPr id="3" name="Text Box 3"/>
@@ -257,7 +273,7 @@
                       <wps:spPr>
                         <a:xfrm>
                           <a:off x="0" y="0"/>
-                          <a:ext cx="1587500" cy="685800"/>
+                          <a:ext cx="2184400" cy="749300"/>
                         </a:xfrm>
                         <a:prstGeom prst="rect">
                           <a:avLst/>
@@ -276,704 +292,62 @@
                           <w:p>
                             <w:pPr>
                               <w:rPr>
+                                <w:sz w:val="28"/>
+                                <w:szCs w:val="28"/>
                                 <w:lang w:val="en-US"/>
                               </w:rPr>
                             </w:pPr>
                             <w:proofErr w:type="spellStart"/>
                             <w:r>
                               <w:rPr>
-                                <w:lang w:val="en-US"/>
-                              </w:rPr>
-                              <w:t>Roomno</w:t>
+                                <w:sz w:val="28"/>
+                                <w:szCs w:val="28"/>
+                                <w:lang w:val="en-US"/>
+                              </w:rPr>
+                              <w:t>FeeLists</w:t>
                             </w:r>
                             <w:proofErr w:type="spellEnd"/>
                             <w:r>
                               <w:rPr>
-                                <w:lang w:val="en-US"/>
-                              </w:rPr>
-                              <w:t xml:space="preserve"> = </w:t>
-                            </w:r>
-                            <w:proofErr w:type="spellStart"/>
-                            <w:r>
-                              <w:rPr>
-                                <w:lang w:val="en-US"/>
-                              </w:rPr>
-                              <w:t>int</w:t>
-                            </w:r>
-                            <w:proofErr w:type="spellEnd"/>
+                                <w:sz w:val="28"/>
+                                <w:szCs w:val="28"/>
+                                <w:lang w:val="en-US"/>
+                              </w:rPr>
+                              <w:t xml:space="preserve"> = []</w:t>
+                            </w:r>
                           </w:p>
                           <w:p>
                             <w:pPr>
                               <w:rPr>
+                                <w:sz w:val="28"/>
+                                <w:szCs w:val="28"/>
                                 <w:lang w:val="en-US"/>
                               </w:rPr>
                             </w:pPr>
-                            <w:proofErr w:type="spellStart"/>
-                            <w:r>
-                              <w:rPr>
-                                <w:lang w:val="en-US"/>
-                              </w:rPr>
-                              <w:t>CheckIn</w:t>
-                            </w:r>
-                            <w:proofErr w:type="spellEnd"/>
-                            <w:r>
-                              <w:rPr>
-                                <w:lang w:val="en-US"/>
-                              </w:rPr>
-                              <w:t xml:space="preserve"> = datetime</w:t>
+                            <w:r>
+                              <w:rPr>
+                                <w:sz w:val="28"/>
+                                <w:szCs w:val="28"/>
+                                <w:lang w:val="en-US"/>
+                              </w:rPr>
+                              <w:t>Double bed fee = 1000000</w:t>
                             </w:r>
                           </w:p>
                           <w:p>
                             <w:pPr>
                               <w:rPr>
+                                <w:sz w:val="28"/>
+                                <w:szCs w:val="28"/>
                                 <w:lang w:val="en-US"/>
                               </w:rPr>
                             </w:pPr>
-                            <w:proofErr w:type="spellStart"/>
-                            <w:r>
-                              <w:rPr>
-                                <w:lang w:val="en-US"/>
-                              </w:rPr>
-                              <w:t>CheckOut</w:t>
-                            </w:r>
-                            <w:proofErr w:type="spellEnd"/>
-                            <w:r>
-                              <w:rPr>
-                                <w:lang w:val="en-US"/>
-                              </w:rPr>
-                              <w:t xml:space="preserve"> = datetime</w:t>
-                            </w:r>
-                          </w:p>
-                        </w:txbxContent>
-                      </wps:txbx>
-                      <wps:bodyPr rot="0" spcFirstLastPara="0" vertOverflow="overflow" horzOverflow="overflow" vert="horz" wrap="square" lIns="91440" tIns="45720" rIns="91440" bIns="45720" numCol="1" spcCol="0" rtlCol="0" fromWordArt="0" anchor="t" anchorCtr="0" forceAA="0" compatLnSpc="1">
-                        <a:prstTxWarp prst="textNoShape">
-                          <a:avLst/>
-                        </a:prstTxWarp>
-                        <a:noAutofit/>
-                      </wps:bodyPr>
-                    </wps:wsp>
-                  </a:graphicData>
-                </a:graphic>
-                <wp14:sizeRelH relativeFrom="margin">
-                  <wp14:pctWidth>0</wp14:pctWidth>
-                </wp14:sizeRelH>
-                <wp14:sizeRelV relativeFrom="margin">
-                  <wp14:pctHeight>0</wp14:pctHeight>
-                </wp14:sizeRelV>
-              </wp:anchor>
-            </w:drawing>
-          </mc:Choice>
-          <mc:Fallback>
-            <w:pict>
-              <v:shape id="Text Box 3" o:spid="_x0000_s1028" type="#_x0000_t202" style="position:absolute;margin-left:-1pt;margin-top:9.35pt;width:125pt;height:54pt;z-index:251661312;visibility:visible;mso-wrap-style:square;mso-width-percent:0;mso-height-percent:0;mso-wrap-distance-left:9pt;mso-wrap-distance-top:0;mso-wrap-distance-right:9pt;mso-wrap-distance-bottom:0;mso-position-horizontal:absolute;mso-position-horizontal-relative:text;mso-position-vertical:absolute;mso-position-vertical-relative:text;mso-width-percent:0;mso-height-percent:0;mso-width-relative:margin;mso-height-relative:margin;v-text-anchor:top" o:gfxdata="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" fillcolor="white [3201]" strokeweight=".5pt">
-                <v:textbox>
-                  <w:txbxContent>
-                    <w:p>
-                      <w:pPr>
-                        <w:rPr>
-                          <w:lang w:val="en-US"/>
-                        </w:rPr>
-                      </w:pPr>
-                      <w:proofErr w:type="spellStart"/>
-                      <w:r>
-                        <w:rPr>
-                          <w:lang w:val="en-US"/>
-                        </w:rPr>
-                        <w:t>Roomno</w:t>
-                      </w:r>
-                      <w:proofErr w:type="spellEnd"/>
-                      <w:r>
-                        <w:rPr>
-                          <w:lang w:val="en-US"/>
-                        </w:rPr>
-                        <w:t xml:space="preserve"> = </w:t>
-                      </w:r>
-                      <w:proofErr w:type="spellStart"/>
-                      <w:r>
-                        <w:rPr>
-                          <w:lang w:val="en-US"/>
-                        </w:rPr>
-                        <w:t>int</w:t>
-                      </w:r>
-                      <w:proofErr w:type="spellEnd"/>
-                    </w:p>
-                    <w:p>
-                      <w:pPr>
-                        <w:rPr>
-                          <w:lang w:val="en-US"/>
-                        </w:rPr>
-                      </w:pPr>
-                      <w:proofErr w:type="spellStart"/>
-                      <w:r>
-                        <w:rPr>
-                          <w:lang w:val="en-US"/>
-                        </w:rPr>
-                        <w:t>CheckIn</w:t>
-                      </w:r>
-                      <w:proofErr w:type="spellEnd"/>
-                      <w:r>
-                        <w:rPr>
-                          <w:lang w:val="en-US"/>
-                        </w:rPr>
-                        <w:t xml:space="preserve"> = datetime</w:t>
-                      </w:r>
-                    </w:p>
-                    <w:p>
-                      <w:pPr>
-                        <w:rPr>
-                          <w:lang w:val="en-US"/>
-                        </w:rPr>
-                      </w:pPr>
-                      <w:proofErr w:type="spellStart"/>
-                      <w:r>
-                        <w:rPr>
-                          <w:lang w:val="en-US"/>
-                        </w:rPr>
-                        <w:t>CheckOut</w:t>
-                      </w:r>
-                      <w:proofErr w:type="spellEnd"/>
-                      <w:r>
-                        <w:rPr>
-                          <w:lang w:val="en-US"/>
-                        </w:rPr>
-                        <w:t xml:space="preserve"> = datetime</w:t>
-                      </w:r>
-                    </w:p>
-                  </w:txbxContent>
-                </v:textbox>
-              </v:shape>
-            </w:pict>
-          </mc:Fallback>
-        </mc:AlternateContent>
-      </w:r>
-    </w:p>
-    <w:p>
-      <w:pPr>
-        <w:rPr>
-          <w:color w:val="000000" w:themeColor="text1"/>
-        </w:rPr>
-      </w:pPr>
-      <w:r>
-        <w:rPr>
-          <w:noProof/>
-          <w:color w:val="000000" w:themeColor="text1"/>
-        </w:rPr>
-        <mc:AlternateContent>
-          <mc:Choice Requires="wpi">
-            <w:drawing>
-              <wp:anchor distT="0" distB="0" distL="114300" distR="114300" simplePos="0" relativeHeight="251680768" behindDoc="0" locked="0" layoutInCell="1" allowOverlap="1">
-                <wp:simplePos x="0" y="0"/>
-                <wp:positionH relativeFrom="column">
-                  <wp:posOffset>3903640</wp:posOffset>
-                </wp:positionH>
-                <wp:positionV relativeFrom="paragraph">
-                  <wp:posOffset>2146070</wp:posOffset>
-                </wp:positionV>
-                <wp:extent cx="48240" cy="69120"/>
-                <wp:effectExtent l="38100" t="38100" r="41275" b="45720"/>
-                <wp:wrapNone/>
-                <wp:docPr id="26" name="Ink 26"/>
-                <wp:cNvGraphicFramePr/>
-                <a:graphic xmlns:a="http://schemas.openxmlformats.org/drawingml/2006/main">
-                  <a:graphicData uri="http://schemas.microsoft.com/office/word/2010/wordprocessingInk">
-                    <w14:contentPart bwMode="auto" r:id="rId5">
-                      <w14:nvContentPartPr>
-                        <w14:cNvContentPartPr/>
-                      </w14:nvContentPartPr>
-                      <w14:xfrm>
-                        <a:off x="0" y="0"/>
-                        <a:ext cx="48240" cy="69120"/>
-                      </w14:xfrm>
-                    </w14:contentPart>
-                  </a:graphicData>
-                </a:graphic>
-              </wp:anchor>
-            </w:drawing>
-          </mc:Choice>
-          <mc:Fallback>
-            <w:pict>
-              <v:shapetype w14:anchorId="58D13550" id="_x0000_t75" coordsize="21600,21600" o:spt="75" o:preferrelative="t" path="m@4@5l@4@11@9@11@9@5xe" filled="f" stroked="f">
-                <v:stroke joinstyle="miter"/>
-                <v:formulas>
-                  <v:f eqn="if lineDrawn pixelLineWidth 0"/>
-                  <v:f eqn="sum @0 1 0"/>
-                  <v:f eqn="sum 0 0 @1"/>
-                  <v:f eqn="prod @2 1 2"/>
-                  <v:f eqn="prod @3 21600 pixelWidth"/>
-                  <v:f eqn="prod @3 21600 pixelHeight"/>
-                  <v:f eqn="sum @0 0 1"/>
-                  <v:f eqn="prod @6 1 2"/>
-                  <v:f eqn="prod @7 21600 pixelWidth"/>
-                  <v:f eqn="sum @8 21600 0"/>
-                  <v:f eqn="prod @7 21600 pixelHeight"/>
-                  <v:f eqn="sum @10 21600 0"/>
-                </v:formulas>
-                <v:path o:extrusionok="f" gradientshapeok="t" o:connecttype="rect"/>
-                <o:lock v:ext="edit" aspectratio="t"/>
-              </v:shapetype>
-              <v:shape id="Ink 26" o:spid="_x0000_s1026" type="#_x0000_t75" style="position:absolute;margin-left:306.65pt;margin-top:168.3pt;width:5.25pt;height:6.9pt;z-index:251680768;visibility:visible;mso-wrap-style:square;mso-wrap-distance-left:9pt;mso-wrap-distance-top:0;mso-wrap-distance-right:9pt;mso-wrap-distance-bottom:0;mso-position-horizontal:absolute;mso-position-horizontal-relative:text;mso-position-vertical:absolute;mso-position-vertical-relative:text" o:gfxdata="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">
-                <v:imagedata r:id="rId6" o:title=""/>
-              </v:shape>
-            </w:pict>
-          </mc:Fallback>
-        </mc:AlternateContent>
-      </w:r>
-      <w:r>
-        <w:rPr>
-          <w:noProof/>
-          <w:color w:val="000000" w:themeColor="text1"/>
-        </w:rPr>
-        <mc:AlternateContent>
-          <mc:Choice Requires="wpi">
-            <w:drawing>
-              <wp:anchor distT="0" distB="0" distL="114300" distR="114300" simplePos="0" relativeHeight="251679744" behindDoc="0" locked="0" layoutInCell="1" allowOverlap="1">
-                <wp:simplePos x="0" y="0"/>
-                <wp:positionH relativeFrom="column">
-                  <wp:posOffset>3791680</wp:posOffset>
-                </wp:positionH>
-                <wp:positionV relativeFrom="paragraph">
-                  <wp:posOffset>2192870</wp:posOffset>
-                </wp:positionV>
-                <wp:extent cx="387720" cy="441360"/>
-                <wp:effectExtent l="38100" t="38100" r="44450" b="41275"/>
-                <wp:wrapNone/>
-                <wp:docPr id="25" name="Ink 25"/>
-                <wp:cNvGraphicFramePr/>
-                <a:graphic xmlns:a="http://schemas.openxmlformats.org/drawingml/2006/main">
-                  <a:graphicData uri="http://schemas.microsoft.com/office/word/2010/wordprocessingInk">
-                    <w14:contentPart bwMode="auto" r:id="rId7">
-                      <w14:nvContentPartPr>
-                        <w14:cNvContentPartPr/>
-                      </w14:nvContentPartPr>
-                      <w14:xfrm>
-                        <a:off x="0" y="0"/>
-                        <a:ext cx="387720" cy="441360"/>
-                      </w14:xfrm>
-                    </w14:contentPart>
-                  </a:graphicData>
-                </a:graphic>
-              </wp:anchor>
-            </w:drawing>
-          </mc:Choice>
-          <mc:Fallback>
-            <w:pict>
-              <v:shape w14:anchorId="3E9115A6" id="Ink 25" o:spid="_x0000_s1026" type="#_x0000_t75" style="position:absolute;margin-left:297.85pt;margin-top:171.95pt;width:31.95pt;height:36.15pt;z-index:251679744;visibility:visible;mso-wrap-style:square;mso-wrap-distance-left:9pt;mso-wrap-distance-top:0;mso-wrap-distance-right:9pt;mso-wrap-distance-bottom:0;mso-position-horizontal:absolute;mso-position-horizontal-relative:text;mso-position-vertical:absolute;mso-position-vertical-relative:text" o:gfxdata="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">
-                <v:imagedata r:id="rId8" o:title=""/>
-              </v:shape>
-            </w:pict>
-          </mc:Fallback>
-        </mc:AlternateContent>
-      </w:r>
-      <w:r>
-        <w:rPr>
-          <w:noProof/>
-          <w:color w:val="000000" w:themeColor="text1"/>
-        </w:rPr>
-        <mc:AlternateContent>
-          <mc:Choice Requires="wpi">
-            <w:drawing>
-              <wp:anchor distT="0" distB="0" distL="114300" distR="114300" simplePos="0" relativeHeight="251678720" behindDoc="0" locked="0" layoutInCell="1" allowOverlap="1">
-                <wp:simplePos x="0" y="0"/>
-                <wp:positionH relativeFrom="column">
-                  <wp:posOffset>1625200</wp:posOffset>
-                </wp:positionH>
-                <wp:positionV relativeFrom="paragraph">
-                  <wp:posOffset>2063270</wp:posOffset>
-                </wp:positionV>
-                <wp:extent cx="249480" cy="318240"/>
-                <wp:effectExtent l="38100" t="38100" r="43180" b="37465"/>
-                <wp:wrapNone/>
-                <wp:docPr id="24" name="Ink 24"/>
-                <wp:cNvGraphicFramePr/>
-                <a:graphic xmlns:a="http://schemas.openxmlformats.org/drawingml/2006/main">
-                  <a:graphicData uri="http://schemas.microsoft.com/office/word/2010/wordprocessingInk">
-                    <w14:contentPart bwMode="auto" r:id="rId9">
-                      <w14:nvContentPartPr>
-                        <w14:cNvContentPartPr/>
-                      </w14:nvContentPartPr>
-                      <w14:xfrm>
-                        <a:off x="0" y="0"/>
-                        <a:ext cx="249480" cy="318240"/>
-                      </w14:xfrm>
-                    </w14:contentPart>
-                  </a:graphicData>
-                </a:graphic>
-              </wp:anchor>
-            </w:drawing>
-          </mc:Choice>
-          <mc:Fallback>
-            <w:pict>
-              <v:shape w14:anchorId="1F988949" id="Ink 24" o:spid="_x0000_s1026" type="#_x0000_t75" style="position:absolute;margin-left:127.25pt;margin-top:161.75pt;width:21.1pt;height:26.45pt;z-index:251678720;visibility:visible;mso-wrap-style:square;mso-wrap-distance-left:9pt;mso-wrap-distance-top:0;mso-wrap-distance-right:9pt;mso-wrap-distance-bottom:0;mso-position-horizontal:absolute;mso-position-horizontal-relative:text;mso-position-vertical:absolute;mso-position-vertical-relative:text" o:gfxdata="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">
-                <v:imagedata r:id="rId10" o:title=""/>
-              </v:shape>
-            </w:pict>
-          </mc:Fallback>
-        </mc:AlternateContent>
-      </w:r>
-      <w:r>
-        <w:rPr>
-          <w:noProof/>
-          <w:color w:val="000000" w:themeColor="text1"/>
-        </w:rPr>
-        <mc:AlternateContent>
-          <mc:Choice Requires="wpi">
-            <w:drawing>
-              <wp:anchor distT="0" distB="0" distL="114300" distR="114300" simplePos="0" relativeHeight="251677696" behindDoc="0" locked="0" layoutInCell="1" allowOverlap="1">
-                <wp:simplePos x="0" y="0"/>
-                <wp:positionH relativeFrom="column">
-                  <wp:posOffset>2623840</wp:posOffset>
-                </wp:positionH>
-                <wp:positionV relativeFrom="paragraph">
-                  <wp:posOffset>2751230</wp:posOffset>
-                </wp:positionV>
-                <wp:extent cx="329040" cy="181080"/>
-                <wp:effectExtent l="38100" t="38100" r="39370" b="47625"/>
-                <wp:wrapNone/>
-                <wp:docPr id="23" name="Ink 23"/>
-                <wp:cNvGraphicFramePr/>
-                <a:graphic xmlns:a="http://schemas.openxmlformats.org/drawingml/2006/main">
-                  <a:graphicData uri="http://schemas.microsoft.com/office/word/2010/wordprocessingInk">
-                    <w14:contentPart bwMode="auto" r:id="rId11">
-                      <w14:nvContentPartPr>
-                        <w14:cNvContentPartPr/>
-                      </w14:nvContentPartPr>
-                      <w14:xfrm>
-                        <a:off x="0" y="0"/>
-                        <a:ext cx="329040" cy="181080"/>
-                      </w14:xfrm>
-                    </w14:contentPart>
-                  </a:graphicData>
-                </a:graphic>
-              </wp:anchor>
-            </w:drawing>
-          </mc:Choice>
-          <mc:Fallback>
-            <w:pict>
-              <v:shape w14:anchorId="6770E64A" id="Ink 23" o:spid="_x0000_s1026" type="#_x0000_t75" style="position:absolute;margin-left:205.9pt;margin-top:215.95pt;width:27.3pt;height:15.65pt;z-index:251677696;visibility:visible;mso-wrap-style:square;mso-wrap-distance-left:9pt;mso-wrap-distance-top:0;mso-wrap-distance-right:9pt;mso-wrap-distance-bottom:0;mso-position-horizontal:absolute;mso-position-horizontal-relative:text;mso-position-vertical:absolute;mso-position-vertical-relative:text" o:gfxdata="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">
-                <v:imagedata r:id="rId12" o:title=""/>
-              </v:shape>
-            </w:pict>
-          </mc:Fallback>
-        </mc:AlternateContent>
-      </w:r>
-      <w:r>
-        <w:rPr>
-          <w:noProof/>
-          <w:color w:val="000000" w:themeColor="text1"/>
-        </w:rPr>
-        <mc:AlternateContent>
-          <mc:Choice Requires="wpi">
-            <w:drawing>
-              <wp:anchor distT="0" distB="0" distL="114300" distR="114300" simplePos="0" relativeHeight="251676672" behindDoc="0" locked="0" layoutInCell="1" allowOverlap="1">
-                <wp:simplePos x="0" y="0"/>
-                <wp:positionH relativeFrom="column">
-                  <wp:posOffset>2754880</wp:posOffset>
-                </wp:positionH>
-                <wp:positionV relativeFrom="paragraph">
-                  <wp:posOffset>2348030</wp:posOffset>
-                </wp:positionV>
-                <wp:extent cx="360" cy="3240"/>
-                <wp:effectExtent l="38100" t="38100" r="38100" b="47625"/>
-                <wp:wrapNone/>
-                <wp:docPr id="22" name="Ink 22"/>
-                <wp:cNvGraphicFramePr/>
-                <a:graphic xmlns:a="http://schemas.openxmlformats.org/drawingml/2006/main">
-                  <a:graphicData uri="http://schemas.microsoft.com/office/word/2010/wordprocessingInk">
-                    <w14:contentPart bwMode="auto" r:id="rId13">
-                      <w14:nvContentPartPr>
-                        <w14:cNvContentPartPr/>
-                      </w14:nvContentPartPr>
-                      <w14:xfrm>
-                        <a:off x="0" y="0"/>
-                        <a:ext cx="360" cy="3240"/>
-                      </w14:xfrm>
-                    </w14:contentPart>
-                  </a:graphicData>
-                </a:graphic>
-              </wp:anchor>
-            </w:drawing>
-          </mc:Choice>
-          <mc:Fallback>
-            <w:pict>
-              <v:shape w14:anchorId="2C5E6774" id="Ink 22" o:spid="_x0000_s1026" type="#_x0000_t75" style="position:absolute;margin-left:216.2pt;margin-top:184.2pt;width:1.45pt;height:1.65pt;z-index:251676672;visibility:visible;mso-wrap-style:square;mso-wrap-distance-left:9pt;mso-wrap-distance-top:0;mso-wrap-distance-right:9pt;mso-wrap-distance-bottom:0;mso-position-horizontal:absolute;mso-position-horizontal-relative:text;mso-position-vertical:absolute;mso-position-vertical-relative:text" o:gfxdata="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">
-                <v:imagedata r:id="rId14" o:title=""/>
-              </v:shape>
-            </w:pict>
-          </mc:Fallback>
-        </mc:AlternateContent>
-      </w:r>
-      <w:r>
-        <w:rPr>
-          <w:noProof/>
-          <w:color w:val="000000" w:themeColor="text1"/>
-        </w:rPr>
-        <mc:AlternateContent>
-          <mc:Choice Requires="wpi">
-            <w:drawing>
-              <wp:anchor distT="0" distB="0" distL="114300" distR="114300" simplePos="0" relativeHeight="251675648" behindDoc="0" locked="0" layoutInCell="1" allowOverlap="1">
-                <wp:simplePos x="0" y="0"/>
-                <wp:positionH relativeFrom="column">
-                  <wp:posOffset>2752720</wp:posOffset>
-                </wp:positionH>
-                <wp:positionV relativeFrom="paragraph">
-                  <wp:posOffset>2368910</wp:posOffset>
-                </wp:positionV>
-                <wp:extent cx="23040" cy="888480"/>
-                <wp:effectExtent l="38100" t="38100" r="40640" b="38735"/>
-                <wp:wrapNone/>
-                <wp:docPr id="21" name="Ink 21"/>
-                <wp:cNvGraphicFramePr/>
-                <a:graphic xmlns:a="http://schemas.openxmlformats.org/drawingml/2006/main">
-                  <a:graphicData uri="http://schemas.microsoft.com/office/word/2010/wordprocessingInk">
-                    <w14:contentPart bwMode="auto" r:id="rId15">
-                      <w14:nvContentPartPr>
-                        <w14:cNvContentPartPr/>
-                      </w14:nvContentPartPr>
-                      <w14:xfrm>
-                        <a:off x="0" y="0"/>
-                        <a:ext cx="23040" cy="888480"/>
-                      </w14:xfrm>
-                    </w14:contentPart>
-                  </a:graphicData>
-                </a:graphic>
-              </wp:anchor>
-            </w:drawing>
-          </mc:Choice>
-          <mc:Fallback>
-            <w:pict>
-              <v:shape w14:anchorId="7A141C7B" id="Ink 21" o:spid="_x0000_s1026" type="#_x0000_t75" style="position:absolute;margin-left:216.05pt;margin-top:185.85pt;width:3.2pt;height:71.35pt;z-index:251675648;visibility:visible;mso-wrap-style:square;mso-wrap-distance-left:9pt;mso-wrap-distance-top:0;mso-wrap-distance-right:9pt;mso-wrap-distance-bottom:0;mso-position-horizontal:absolute;mso-position-horizontal-relative:text;mso-position-vertical:absolute;mso-position-vertical-relative:text" o:gfxdata="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">
-                <v:imagedata r:id="rId16" o:title=""/>
-              </v:shape>
-            </w:pict>
-          </mc:Fallback>
-        </mc:AlternateContent>
-      </w:r>
-      <w:r>
-        <w:rPr>
-          <w:noProof/>
-          <w:color w:val="000000" w:themeColor="text1"/>
-        </w:rPr>
-        <mc:AlternateContent>
-          <mc:Choice Requires="wpi">
-            <w:drawing>
-              <wp:anchor distT="0" distB="0" distL="114300" distR="114300" simplePos="0" relativeHeight="251674624" behindDoc="0" locked="0" layoutInCell="1" allowOverlap="1">
-                <wp:simplePos x="0" y="0"/>
-                <wp:positionH relativeFrom="column">
-                  <wp:posOffset>678760</wp:posOffset>
-                </wp:positionH>
-                <wp:positionV relativeFrom="paragraph">
-                  <wp:posOffset>963830</wp:posOffset>
-                </wp:positionV>
-                <wp:extent cx="3796200" cy="1364040"/>
-                <wp:effectExtent l="38100" t="38100" r="52070" b="45720"/>
-                <wp:wrapNone/>
-                <wp:docPr id="20" name="Ink 20"/>
-                <wp:cNvGraphicFramePr/>
-                <a:graphic xmlns:a="http://schemas.openxmlformats.org/drawingml/2006/main">
-                  <a:graphicData uri="http://schemas.microsoft.com/office/word/2010/wordprocessingInk">
-                    <w14:contentPart bwMode="auto" r:id="rId17">
-                      <w14:nvContentPartPr>
-                        <w14:cNvContentPartPr/>
-                      </w14:nvContentPartPr>
-                      <w14:xfrm>
-                        <a:off x="0" y="0"/>
-                        <a:ext cx="3796200" cy="1364040"/>
-                      </w14:xfrm>
-                    </w14:contentPart>
-                  </a:graphicData>
-                </a:graphic>
-              </wp:anchor>
-            </w:drawing>
-          </mc:Choice>
-          <mc:Fallback>
-            <w:pict>
-              <v:shape w14:anchorId="2D3CE77C" id="Ink 20" o:spid="_x0000_s1026" type="#_x0000_t75" style="position:absolute;margin-left:52.75pt;margin-top:75.2pt;width:300.3pt;height:108.8pt;z-index:251674624;visibility:visible;mso-wrap-style:square;mso-wrap-distance-left:9pt;mso-wrap-distance-top:0;mso-wrap-distance-right:9pt;mso-wrap-distance-bottom:0;mso-position-horizontal:absolute;mso-position-horizontal-relative:text;mso-position-vertical:absolute;mso-position-vertical-relative:text" o:gfxdata="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">
-                <v:imagedata r:id="rId18" o:title=""/>
-              </v:shape>
-            </w:pict>
-          </mc:Fallback>
-        </mc:AlternateContent>
-      </w:r>
-      <w:r>
-        <w:rPr>
-          <w:noProof/>
-          <w:color w:val="000000" w:themeColor="text1"/>
-        </w:rPr>
-        <mc:AlternateContent>
-          <mc:Choice Requires="wps">
-            <w:drawing>
-              <wp:anchor distT="0" distB="0" distL="114300" distR="114300" simplePos="0" relativeHeight="251671552" behindDoc="0" locked="0" layoutInCell="1" allowOverlap="1">
-                <wp:simplePos x="0" y="0"/>
-                <wp:positionH relativeFrom="column">
-                  <wp:posOffset>2057400</wp:posOffset>
-                </wp:positionH>
-                <wp:positionV relativeFrom="paragraph">
-                  <wp:posOffset>3220720</wp:posOffset>
-                </wp:positionV>
-                <wp:extent cx="1473200" cy="331470"/>
-                <wp:effectExtent l="0" t="0" r="12700" b="11430"/>
-                <wp:wrapNone/>
-                <wp:docPr id="16" name="Text Box 16"/>
-                <wp:cNvGraphicFramePr/>
-                <a:graphic xmlns:a="http://schemas.openxmlformats.org/drawingml/2006/main">
-                  <a:graphicData uri="http://schemas.microsoft.com/office/word/2010/wordprocessingShape">
-                    <wps:wsp>
-                      <wps:cNvSpPr txBox="1"/>
-                      <wps:spPr>
-                        <a:xfrm>
-                          <a:off x="0" y="0"/>
-                          <a:ext cx="1473200" cy="331470"/>
-                        </a:xfrm>
-                        <a:prstGeom prst="rect">
-                          <a:avLst/>
-                        </a:prstGeom>
-                        <a:solidFill>
-                          <a:schemeClr val="lt1"/>
-                        </a:solidFill>
-                        <a:ln w="6350">
-                          <a:solidFill>
-                            <a:prstClr val="black"/>
-                          </a:solidFill>
-                        </a:ln>
-                      </wps:spPr>
-                      <wps:txbx>
-                        <w:txbxContent>
-                          <w:p>
-                            <w:pPr>
-                              <w:rPr>
-                                <w:lang w:val="en-US"/>
-                              </w:rPr>
-                            </w:pPr>
-                            <w:r>
-                              <w:rPr>
-                                <w:lang w:val="en-US"/>
-                              </w:rPr>
-                              <w:t>Hotel</w:t>
-                            </w:r>
-                          </w:p>
-                        </w:txbxContent>
-                      </wps:txbx>
-                      <wps:bodyPr rot="0" spcFirstLastPara="0" vertOverflow="overflow" horzOverflow="overflow" vert="horz" wrap="square" lIns="91440" tIns="45720" rIns="91440" bIns="45720" numCol="1" spcCol="0" rtlCol="0" fromWordArt="0" anchor="t" anchorCtr="0" forceAA="0" compatLnSpc="1">
-                        <a:prstTxWarp prst="textNoShape">
-                          <a:avLst/>
-                        </a:prstTxWarp>
-                        <a:noAutofit/>
-                      </wps:bodyPr>
-                    </wps:wsp>
-                  </a:graphicData>
-                </a:graphic>
-                <wp14:sizeRelH relativeFrom="margin">
-                  <wp14:pctWidth>0</wp14:pctWidth>
-                </wp14:sizeRelH>
-                <wp14:sizeRelV relativeFrom="margin">
-                  <wp14:pctHeight>0</wp14:pctHeight>
-                </wp14:sizeRelV>
-              </wp:anchor>
-            </w:drawing>
-          </mc:Choice>
-          <mc:Fallback>
-            <w:pict>
-              <v:shape id="Text Box 16" o:spid="_x0000_s1029" type="#_x0000_t202" style="position:absolute;margin-left:162pt;margin-top:253.6pt;width:116pt;height:26.1pt;z-index:251671552;visibility:visible;mso-wrap-style:square;mso-width-percent:0;mso-height-percent:0;mso-wrap-distance-left:9pt;mso-wrap-distance-top:0;mso-wrap-distance-right:9pt;mso-wrap-distance-bottom:0;mso-position-horizontal:absolute;mso-position-horizontal-relative:text;mso-position-vertical:absolute;mso-position-vertical-relative:text;mso-width-percent:0;mso-height-percent:0;mso-width-relative:margin;mso-height-relative:margin;v-text-anchor:top" o:gfxdata="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" fillcolor="white [3201]" strokeweight=".5pt">
-                <v:textbox>
-                  <w:txbxContent>
-                    <w:p>
-                      <w:pPr>
-                        <w:rPr>
-                          <w:lang w:val="en-US"/>
-                        </w:rPr>
-                      </w:pPr>
-                      <w:r>
-                        <w:rPr>
-                          <w:lang w:val="en-US"/>
-                        </w:rPr>
-                        <w:t>Hotel</w:t>
-                      </w:r>
-                    </w:p>
-                  </w:txbxContent>
-                </v:textbox>
-              </v:shape>
-            </w:pict>
-          </mc:Fallback>
-        </mc:AlternateContent>
-      </w:r>
-      <w:r>
-        <w:rPr>
-          <w:noProof/>
-          <w:color w:val="000000" w:themeColor="text1"/>
-        </w:rPr>
-        <mc:AlternateContent>
-          <mc:Choice Requires="wps">
-            <w:drawing>
-              <wp:anchor distT="0" distB="0" distL="114300" distR="114300" simplePos="0" relativeHeight="251673600" behindDoc="0" locked="0" layoutInCell="1" allowOverlap="1">
-                <wp:simplePos x="0" y="0"/>
-                <wp:positionH relativeFrom="column">
-                  <wp:posOffset>2070100</wp:posOffset>
-                </wp:positionH>
-                <wp:positionV relativeFrom="paragraph">
-                  <wp:posOffset>4237990</wp:posOffset>
-                </wp:positionV>
-                <wp:extent cx="1460500" cy="749300"/>
-                <wp:effectExtent l="0" t="0" r="12700" b="12700"/>
-                <wp:wrapNone/>
-                <wp:docPr id="18" name="Text Box 18"/>
-                <wp:cNvGraphicFramePr/>
-                <a:graphic xmlns:a="http://schemas.openxmlformats.org/drawingml/2006/main">
-                  <a:graphicData uri="http://schemas.microsoft.com/office/word/2010/wordprocessingShape">
-                    <wps:wsp>
-                      <wps:cNvSpPr txBox="1"/>
-                      <wps:spPr>
-                        <a:xfrm>
-                          <a:off x="0" y="0"/>
-                          <a:ext cx="1460500" cy="749300"/>
-                        </a:xfrm>
-                        <a:prstGeom prst="rect">
-                          <a:avLst/>
-                        </a:prstGeom>
-                        <a:solidFill>
-                          <a:schemeClr val="lt1"/>
-                        </a:solidFill>
-                        <a:ln w="6350">
-                          <a:solidFill>
-                            <a:prstClr val="black"/>
-                          </a:solidFill>
-                        </a:ln>
-                      </wps:spPr>
-                      <wps:txbx>
-                        <w:txbxContent>
-                          <w:p>
-                            <w:pPr>
-                              <w:rPr>
-                                <w:lang w:val="en-US"/>
-                              </w:rPr>
-                            </w:pPr>
-                            <w:proofErr w:type="spellStart"/>
-                            <w:r>
-                              <w:rPr>
-                                <w:lang w:val="en-US"/>
-                              </w:rPr>
-                              <w:t>addRoom</w:t>
-                            </w:r>
-                            <w:proofErr w:type="spellEnd"/>
-                            <w:r>
-                              <w:rPr>
-                                <w:lang w:val="en-US"/>
-                              </w:rPr>
-                              <w:t>(</w:t>
-                            </w:r>
-                            <w:proofErr w:type="spellStart"/>
-                            <w:r>
-                              <w:rPr>
-                                <w:lang w:val="en-US"/>
-                              </w:rPr>
-                              <w:t>roomno</w:t>
-                            </w:r>
-                            <w:proofErr w:type="spellEnd"/>
-                            <w:r>
-                              <w:rPr>
-                                <w:lang w:val="en-US"/>
-                              </w:rPr>
-                              <w:t>)</w:t>
+                            <w:r>
+                              <w:rPr>
+                                <w:sz w:val="28"/>
+                                <w:szCs w:val="28"/>
+                                <w:lang w:val="en-US"/>
+                              </w:rPr>
+                              <w:t>Single bed fee = 500000</w:t>
                             </w:r>
                           </w:p>
                           <w:p>
@@ -982,28 +356,6 @@
                                 <w:lang w:val="en-US"/>
                               </w:rPr>
                             </w:pPr>
-                            <w:proofErr w:type="spellStart"/>
-                            <w:proofErr w:type="gramStart"/>
-                            <w:r>
-                              <w:rPr>
-                                <w:lang w:val="en-US"/>
-                              </w:rPr>
-                              <w:t>getListOfRooms</w:t>
-                            </w:r>
-                            <w:proofErr w:type="spellEnd"/>
-                            <w:r>
-                              <w:rPr>
-                                <w:lang w:val="en-US"/>
-                              </w:rPr>
-                              <w:t>(</w:t>
-                            </w:r>
-                            <w:proofErr w:type="gramEnd"/>
-                            <w:r>
-                              <w:rPr>
-                                <w:lang w:val="en-US"/>
-                              </w:rPr>
-                              <w:t>)</w:t>
-                            </w:r>
                           </w:p>
                           <w:p>
                             <w:pPr>
@@ -1011,28 +363,6 @@
                                 <w:lang w:val="en-US"/>
                               </w:rPr>
                             </w:pPr>
-                            <w:proofErr w:type="spellStart"/>
-                            <w:proofErr w:type="gramStart"/>
-                            <w:r>
-                              <w:rPr>
-                                <w:lang w:val="en-US"/>
-                              </w:rPr>
-                              <w:t>getIndex</w:t>
-                            </w:r>
-                            <w:proofErr w:type="spellEnd"/>
-                            <w:r>
-                              <w:rPr>
-                                <w:lang w:val="en-US"/>
-                              </w:rPr>
-                              <w:t>(</w:t>
-                            </w:r>
-                            <w:proofErr w:type="gramEnd"/>
-                            <w:r>
-                              <w:rPr>
-                                <w:lang w:val="en-US"/>
-                              </w:rPr>
-                              <w:t>)</w:t>
-                            </w:r>
                           </w:p>
                           <w:p>
                             <w:pPr>
@@ -1063,101 +393,83 @@
           </mc:Choice>
           <mc:Fallback>
             <w:pict>
-              <v:shape id="Text Box 18" o:spid="_x0000_s1030" type="#_x0000_t202" style="position:absolute;margin-left:163pt;margin-top:333.7pt;width:115pt;height:59pt;z-index:251673600;visibility:visible;mso-wrap-style:square;mso-width-percent:0;mso-height-percent:0;mso-wrap-distance-left:9pt;mso-wrap-distance-top:0;mso-wrap-distance-right:9pt;mso-wrap-distance-bottom:0;mso-position-horizontal:absolute;mso-position-horizontal-relative:text;mso-position-vertical:absolute;mso-position-vertical-relative:text;mso-width-percent:0;mso-height-percent:0;mso-width-relative:margin;mso-height-relative:margin;v-text-anchor:top" o:gfxdata="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" fillcolor="white [3201]" strokeweight=".5pt">
+              <v:shape w14:anchorId="1712640F" id="Text Box 3" o:spid="_x0000_s1028" type="#_x0000_t202" style="position:absolute;margin-left:-1pt;margin-top:9.35pt;width:172pt;height:59pt;z-index:251661312;visibility:visible;mso-wrap-style:square;mso-width-percent:0;mso-height-percent:0;mso-wrap-distance-left:9pt;mso-wrap-distance-top:0;mso-wrap-distance-right:9pt;mso-wrap-distance-bottom:0;mso-position-horizontal:absolute;mso-position-horizontal-relative:text;mso-position-vertical:absolute;mso-position-vertical-relative:text;mso-width-percent:0;mso-height-percent:0;mso-width-relative:margin;mso-height-relative:margin;v-text-anchor:top" o:gfxdata="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" fillcolor="white [3201]" strokeweight=".5pt">
                 <v:textbox>
                   <w:txbxContent>
                     <w:p>
                       <w:pPr>
                         <w:rPr>
+                          <w:sz w:val="28"/>
+                          <w:szCs w:val="28"/>
                           <w:lang w:val="en-US"/>
                         </w:rPr>
                       </w:pPr>
                       <w:proofErr w:type="spellStart"/>
                       <w:r>
                         <w:rPr>
-                          <w:lang w:val="en-US"/>
-                        </w:rPr>
-                        <w:t>addRoom</w:t>
+                          <w:sz w:val="28"/>
+                          <w:szCs w:val="28"/>
+                          <w:lang w:val="en-US"/>
+                        </w:rPr>
+                        <w:t>FeeLists</w:t>
                       </w:r>
                       <w:proofErr w:type="spellEnd"/>
                       <w:r>
                         <w:rPr>
-                          <w:lang w:val="en-US"/>
-                        </w:rPr>
-                        <w:t>(</w:t>
-                      </w:r>
-                      <w:proofErr w:type="spellStart"/>
-                      <w:r>
-                        <w:rPr>
-                          <w:lang w:val="en-US"/>
-                        </w:rPr>
-                        <w:t>roomno</w:t>
-                      </w:r>
-                      <w:proofErr w:type="spellEnd"/>
-                      <w:r>
-                        <w:rPr>
-                          <w:lang w:val="en-US"/>
-                        </w:rPr>
-                        <w:t>)</w:t>
+                          <w:sz w:val="28"/>
+                          <w:szCs w:val="28"/>
+                          <w:lang w:val="en-US"/>
+                        </w:rPr>
+                        <w:t xml:space="preserve"> = []</w:t>
                       </w:r>
                     </w:p>
                     <w:p>
                       <w:pPr>
                         <w:rPr>
+                          <w:sz w:val="28"/>
+                          <w:szCs w:val="28"/>
                           <w:lang w:val="en-US"/>
                         </w:rPr>
                       </w:pPr>
-                      <w:proofErr w:type="spellStart"/>
-                      <w:proofErr w:type="gramStart"/>
-                      <w:r>
-                        <w:rPr>
-                          <w:lang w:val="en-US"/>
-                        </w:rPr>
-                        <w:t>getListOfRooms</w:t>
-                      </w:r>
-                      <w:proofErr w:type="spellEnd"/>
-                      <w:r>
-                        <w:rPr>
-                          <w:lang w:val="en-US"/>
-                        </w:rPr>
-                        <w:t>(</w:t>
-                      </w:r>
-                      <w:proofErr w:type="gramEnd"/>
-                      <w:r>
-                        <w:rPr>
-                          <w:lang w:val="en-US"/>
-                        </w:rPr>
-                        <w:t>)</w:t>
+                      <w:r>
+                        <w:rPr>
+                          <w:sz w:val="28"/>
+                          <w:szCs w:val="28"/>
+                          <w:lang w:val="en-US"/>
+                        </w:rPr>
+                        <w:t>Double bed fee = 1000000</w:t>
                       </w:r>
                     </w:p>
                     <w:p>
                       <w:pPr>
                         <w:rPr>
+                          <w:sz w:val="28"/>
+                          <w:szCs w:val="28"/>
                           <w:lang w:val="en-US"/>
                         </w:rPr>
                       </w:pPr>
-                      <w:proofErr w:type="spellStart"/>
-                      <w:proofErr w:type="gramStart"/>
-                      <w:r>
-                        <w:rPr>
-                          <w:lang w:val="en-US"/>
-                        </w:rPr>
-                        <w:t>getIndex</w:t>
-                      </w:r>
-                      <w:proofErr w:type="spellEnd"/>
-                      <w:r>
-                        <w:rPr>
-                          <w:lang w:val="en-US"/>
-                        </w:rPr>
-                        <w:t>(</w:t>
-                      </w:r>
-                      <w:proofErr w:type="gramEnd"/>
-                      <w:r>
-                        <w:rPr>
-                          <w:lang w:val="en-US"/>
-                        </w:rPr>
-                        <w:t>)</w:t>
-                      </w:r>
+                      <w:r>
+                        <w:rPr>
+                          <w:sz w:val="28"/>
+                          <w:szCs w:val="28"/>
+                          <w:lang w:val="en-US"/>
+                        </w:rPr>
+                        <w:t>Single bed fee = 500000</w:t>
+                      </w:r>
+                    </w:p>
+                    <w:p>
+                      <w:pPr>
+                        <w:rPr>
+                          <w:lang w:val="en-US"/>
+                        </w:rPr>
+                      </w:pPr>
+                    </w:p>
+                    <w:p>
+                      <w:pPr>
+                        <w:rPr>
+                          <w:lang w:val="en-US"/>
+                        </w:rPr>
+                      </w:pPr>
                     </w:p>
                     <w:p>
                       <w:pPr>
@@ -1168,6 +480,218 @@
                     </w:p>
                   </w:txbxContent>
                 </v:textbox>
+              </v:shape>
+            </w:pict>
+          </mc:Fallback>
+        </mc:AlternateContent>
+      </w:r>
+    </w:p>
+    <w:p>
+      <w:pPr>
+        <w:rPr>
+          <w:color w:val="000000" w:themeColor="text1"/>
+        </w:rPr>
+      </w:pPr>
+      <w:bookmarkStart w:id="0" w:name="_GoBack"/>
+      <w:bookmarkEnd w:id="0"/>
+      <w:r>
+        <w:rPr>
+          <w:noProof/>
+          <w:color w:val="000000" w:themeColor="text1"/>
+        </w:rPr>
+        <mc:AlternateContent>
+          <mc:Choice Requires="wpi">
+            <w:drawing>
+              <wp:anchor distT="0" distB="0" distL="114300" distR="114300" simplePos="0" relativeHeight="251677696" behindDoc="0" locked="0" layoutInCell="1" allowOverlap="1" wp14:anchorId="26BD8102" wp14:editId="2BD5C606">
+                <wp:simplePos x="0" y="0"/>
+                <wp:positionH relativeFrom="column">
+                  <wp:posOffset>1521240</wp:posOffset>
+                </wp:positionH>
+                <wp:positionV relativeFrom="paragraph">
+                  <wp:posOffset>3067170</wp:posOffset>
+                </wp:positionV>
+                <wp:extent cx="425160" cy="138960"/>
+                <wp:effectExtent l="38100" t="38100" r="32385" b="39370"/>
+                <wp:wrapNone/>
+                <wp:docPr id="11" name="Ink 11"/>
+                <wp:cNvGraphicFramePr/>
+                <a:graphic xmlns:a="http://schemas.openxmlformats.org/drawingml/2006/main">
+                  <a:graphicData uri="http://schemas.microsoft.com/office/word/2010/wordprocessingInk">
+                    <w14:contentPart bwMode="auto" r:id="rId5">
+                      <w14:nvContentPartPr>
+                        <w14:cNvContentPartPr/>
+                      </w14:nvContentPartPr>
+                      <w14:xfrm>
+                        <a:off x="0" y="0"/>
+                        <a:ext cx="425160" cy="138960"/>
+                      </w14:xfrm>
+                    </w14:contentPart>
+                  </a:graphicData>
+                </a:graphic>
+              </wp:anchor>
+            </w:drawing>
+          </mc:Choice>
+          <mc:Fallback>
+            <w:pict>
+              <v:shapetype w14:anchorId="7C9A1E66" id="_x0000_t75" coordsize="21600,21600" o:spt="75" o:preferrelative="t" path="m@4@5l@4@11@9@11@9@5xe" filled="f" stroked="f">
+                <v:stroke joinstyle="miter"/>
+                <v:formulas>
+                  <v:f eqn="if lineDrawn pixelLineWidth 0"/>
+                  <v:f eqn="sum @0 1 0"/>
+                  <v:f eqn="sum 0 0 @1"/>
+                  <v:f eqn="prod @2 1 2"/>
+                  <v:f eqn="prod @3 21600 pixelWidth"/>
+                  <v:f eqn="prod @3 21600 pixelHeight"/>
+                  <v:f eqn="sum @0 0 1"/>
+                  <v:f eqn="prod @6 1 2"/>
+                  <v:f eqn="prod @7 21600 pixelWidth"/>
+                  <v:f eqn="sum @8 21600 0"/>
+                  <v:f eqn="prod @7 21600 pixelHeight"/>
+                  <v:f eqn="sum @10 21600 0"/>
+                </v:formulas>
+                <v:path o:extrusionok="f" gradientshapeok="t" o:connecttype="rect"/>
+                <o:lock v:ext="edit" aspectratio="t"/>
+              </v:shapetype>
+              <v:shape id="Ink 11" o:spid="_x0000_s1026" type="#_x0000_t75" style="position:absolute;margin-left:119.1pt;margin-top:240.8pt;width:34.9pt;height:12.4pt;z-index:251677696;visibility:visible;mso-wrap-style:square;mso-wrap-distance-left:9pt;mso-wrap-distance-top:0;mso-wrap-distance-right:9pt;mso-wrap-distance-bottom:0;mso-position-horizontal:absolute;mso-position-horizontal-relative:text;mso-position-vertical:absolute;mso-position-vertical-relative:text" o:gfxdata="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">
+                <v:imagedata r:id="rId6" o:title=""/>
+              </v:shape>
+            </w:pict>
+          </mc:Fallback>
+        </mc:AlternateContent>
+      </w:r>
+      <w:r>
+        <w:rPr>
+          <w:noProof/>
+          <w:color w:val="000000" w:themeColor="text1"/>
+        </w:rPr>
+        <mc:AlternateContent>
+          <mc:Choice Requires="wpi">
+            <w:drawing>
+              <wp:anchor distT="0" distB="0" distL="114300" distR="114300" simplePos="0" relativeHeight="251676672" behindDoc="0" locked="0" layoutInCell="1" allowOverlap="1" wp14:anchorId="7EF59F26" wp14:editId="7716101B">
+                <wp:simplePos x="0" y="0"/>
+                <wp:positionH relativeFrom="column">
+                  <wp:posOffset>1685760</wp:posOffset>
+                </wp:positionH>
+                <wp:positionV relativeFrom="paragraph">
+                  <wp:posOffset>2459850</wp:posOffset>
+                </wp:positionV>
+                <wp:extent cx="2688840" cy="723960"/>
+                <wp:effectExtent l="38100" t="38100" r="41910" b="38100"/>
+                <wp:wrapNone/>
+                <wp:docPr id="10" name="Ink 10"/>
+                <wp:cNvGraphicFramePr/>
+                <a:graphic xmlns:a="http://schemas.openxmlformats.org/drawingml/2006/main">
+                  <a:graphicData uri="http://schemas.microsoft.com/office/word/2010/wordprocessingInk">
+                    <w14:contentPart bwMode="auto" r:id="rId7">
+                      <w14:nvContentPartPr>
+                        <w14:cNvContentPartPr/>
+                      </w14:nvContentPartPr>
+                      <w14:xfrm>
+                        <a:off x="0" y="0"/>
+                        <a:ext cx="2688840" cy="723960"/>
+                      </w14:xfrm>
+                    </w14:contentPart>
+                  </a:graphicData>
+                </a:graphic>
+              </wp:anchor>
+            </w:drawing>
+          </mc:Choice>
+          <mc:Fallback>
+            <w:pict>
+              <v:shape w14:anchorId="03EE2D26" id="Ink 10" o:spid="_x0000_s1026" type="#_x0000_t75" style="position:absolute;margin-left:132.05pt;margin-top:193pt;width:213.1pt;height:58.4pt;z-index:251676672;visibility:visible;mso-wrap-style:square;mso-wrap-distance-left:9pt;mso-wrap-distance-top:0;mso-wrap-distance-right:9pt;mso-wrap-distance-bottom:0;mso-position-horizontal:absolute;mso-position-horizontal-relative:text;mso-position-vertical:absolute;mso-position-vertical-relative:text" o:gfxdata="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">
+                <v:imagedata r:id="rId8" o:title=""/>
+              </v:shape>
+            </w:pict>
+          </mc:Fallback>
+        </mc:AlternateContent>
+      </w:r>
+      <w:r>
+        <w:rPr>
+          <w:noProof/>
+          <w:color w:val="000000" w:themeColor="text1"/>
+        </w:rPr>
+        <mc:AlternateContent>
+          <mc:Choice Requires="wpi">
+            <w:drawing>
+              <wp:anchor distT="0" distB="0" distL="114300" distR="114300" simplePos="0" relativeHeight="251675648" behindDoc="0" locked="0" layoutInCell="1" allowOverlap="1" wp14:anchorId="762E9EF4" wp14:editId="46921247">
+                <wp:simplePos x="0" y="0"/>
+                <wp:positionH relativeFrom="column">
+                  <wp:posOffset>3355080</wp:posOffset>
+                </wp:positionH>
+                <wp:positionV relativeFrom="paragraph">
+                  <wp:posOffset>694770</wp:posOffset>
+                </wp:positionV>
+                <wp:extent cx="261000" cy="464040"/>
+                <wp:effectExtent l="38100" t="38100" r="43815" b="44450"/>
+                <wp:wrapNone/>
+                <wp:docPr id="8" name="Ink 8"/>
+                <wp:cNvGraphicFramePr/>
+                <a:graphic xmlns:a="http://schemas.openxmlformats.org/drawingml/2006/main">
+                  <a:graphicData uri="http://schemas.microsoft.com/office/word/2010/wordprocessingInk">
+                    <w14:contentPart bwMode="auto" r:id="rId9">
+                      <w14:nvContentPartPr>
+                        <w14:cNvContentPartPr/>
+                      </w14:nvContentPartPr>
+                      <w14:xfrm>
+                        <a:off x="0" y="0"/>
+                        <a:ext cx="261000" cy="464040"/>
+                      </w14:xfrm>
+                    </w14:contentPart>
+                  </a:graphicData>
+                </a:graphic>
+              </wp:anchor>
+            </w:drawing>
+          </mc:Choice>
+          <mc:Fallback>
+            <w:pict>
+              <v:shape w14:anchorId="6E7AAA59" id="Ink 8" o:spid="_x0000_s1026" type="#_x0000_t75" style="position:absolute;margin-left:263.5pt;margin-top:54pt;width:21.95pt;height:38pt;z-index:251675648;visibility:visible;mso-wrap-style:square;mso-wrap-distance-left:9pt;mso-wrap-distance-top:0;mso-wrap-distance-right:9pt;mso-wrap-distance-bottom:0;mso-position-horizontal:absolute;mso-position-horizontal-relative:text;mso-position-vertical:absolute;mso-position-vertical-relative:text" o:gfxdata="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">
+                <v:imagedata r:id="rId10" o:title=""/>
+              </v:shape>
+            </w:pict>
+          </mc:Fallback>
+        </mc:AlternateContent>
+      </w:r>
+      <w:r>
+        <w:rPr>
+          <w:noProof/>
+          <w:color w:val="000000" w:themeColor="text1"/>
+        </w:rPr>
+        <mc:AlternateContent>
+          <mc:Choice Requires="wpi">
+            <w:drawing>
+              <wp:anchor distT="0" distB="0" distL="114300" distR="114300" simplePos="0" relativeHeight="251674624" behindDoc="0" locked="0" layoutInCell="1" allowOverlap="1" wp14:anchorId="027B4B0E" wp14:editId="6CC085CE">
+                <wp:simplePos x="0" y="0"/>
+                <wp:positionH relativeFrom="column">
+                  <wp:posOffset>2184000</wp:posOffset>
+                </wp:positionH>
+                <wp:positionV relativeFrom="paragraph">
+                  <wp:posOffset>849150</wp:posOffset>
+                </wp:positionV>
+                <wp:extent cx="1414080" cy="63000"/>
+                <wp:effectExtent l="0" t="38100" r="21590" b="38735"/>
+                <wp:wrapNone/>
+                <wp:docPr id="1" name="Ink 1"/>
+                <wp:cNvGraphicFramePr/>
+                <a:graphic xmlns:a="http://schemas.openxmlformats.org/drawingml/2006/main">
+                  <a:graphicData uri="http://schemas.microsoft.com/office/word/2010/wordprocessingInk">
+                    <w14:contentPart bwMode="auto" r:id="rId11">
+                      <w14:nvContentPartPr>
+                        <w14:cNvContentPartPr/>
+                      </w14:nvContentPartPr>
+                      <w14:xfrm>
+                        <a:off x="0" y="0"/>
+                        <a:ext cx="1414080" cy="63000"/>
+                      </w14:xfrm>
+                    </w14:contentPart>
+                  </a:graphicData>
+                </a:graphic>
+              </wp:anchor>
+            </w:drawing>
+          </mc:Choice>
+          <mc:Fallback>
+            <w:pict>
+              <v:shape w14:anchorId="47C94B6C" id="Ink 1" o:spid="_x0000_s1026" type="#_x0000_t75" style="position:absolute;margin-left:171.25pt;margin-top:66.15pt;width:112.8pt;height:6.35pt;z-index:251674624;visibility:visible;mso-wrap-style:square;mso-wrap-distance-left:9pt;mso-wrap-distance-top:0;mso-wrap-distance-right:9pt;mso-wrap-distance-bottom:0;mso-position-horizontal:absolute;mso-position-horizontal-relative:text;mso-position-vertical:absolute;mso-position-vertical-relative:text" o:gfxdata="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">
+                <v:imagedata r:id="rId12" o:title=""/>
               </v:shape>
             </w:pict>
           </mc:Fallback>
@@ -1181,18 +705,18 @@
         <mc:AlternateContent>
           <mc:Choice Requires="wps">
             <w:drawing>
-              <wp:anchor distT="0" distB="0" distL="114300" distR="114300" simplePos="0" relativeHeight="251672576" behindDoc="0" locked="0" layoutInCell="1" allowOverlap="1">
+              <wp:anchor distT="0" distB="0" distL="114300" distR="114300" simplePos="0" relativeHeight="251671552" behindDoc="0" locked="0" layoutInCell="1" allowOverlap="1" wp14:anchorId="3A222305" wp14:editId="71761E0E">
                 <wp:simplePos x="0" y="0"/>
                 <wp:positionH relativeFrom="column">
-                  <wp:posOffset>2070100</wp:posOffset>
+                  <wp:posOffset>457200</wp:posOffset>
                 </wp:positionH>
                 <wp:positionV relativeFrom="paragraph">
-                  <wp:posOffset>3552190</wp:posOffset>
+                  <wp:posOffset>3221990</wp:posOffset>
                 </wp:positionV>
-                <wp:extent cx="1460500" cy="685800"/>
-                <wp:effectExtent l="0" t="0" r="12700" b="12700"/>
+                <wp:extent cx="2298700" cy="331470"/>
+                <wp:effectExtent l="0" t="0" r="12700" b="11430"/>
                 <wp:wrapNone/>
-                <wp:docPr id="17" name="Text Box 17"/>
+                <wp:docPr id="16" name="Text Box 16"/>
                 <wp:cNvGraphicFramePr/>
                 <a:graphic xmlns:a="http://schemas.openxmlformats.org/drawingml/2006/main">
                   <a:graphicData uri="http://schemas.microsoft.com/office/word/2010/wordprocessingShape">
@@ -1201,7 +725,7 @@
                       <wps:spPr>
                         <a:xfrm>
                           <a:off x="0" y="0"/>
-                          <a:ext cx="1460500" cy="685800"/>
+                          <a:ext cx="2298700" cy="331470"/>
                         </a:xfrm>
                         <a:prstGeom prst="rect">
                           <a:avLst/>
@@ -1220,56 +744,18 @@
                           <w:p>
                             <w:pPr>
                               <w:rPr>
+                                <w:sz w:val="28"/>
+                                <w:szCs w:val="28"/>
                                 <w:lang w:val="en-US"/>
                               </w:rPr>
                             </w:pPr>
-                            <w:proofErr w:type="spellStart"/>
-                            <w:r>
-                              <w:rPr>
-                                <w:lang w:val="en-US"/>
-                              </w:rPr>
-                              <w:t>vhotel</w:t>
-                            </w:r>
-                            <w:proofErr w:type="spellEnd"/>
-                            <w:r>
-                              <w:rPr>
-                                <w:lang w:val="en-US"/>
-                              </w:rPr>
-                              <w:t xml:space="preserve"> = hotel name</w:t>
-                            </w:r>
-                          </w:p>
-                          <w:p>
-                            <w:pPr>
-                              <w:rPr>
-                                <w:lang w:val="en-US"/>
-                              </w:rPr>
-                            </w:pPr>
-                            <w:proofErr w:type="spellStart"/>
-                            <w:r>
-                              <w:rPr>
-                                <w:lang w:val="en-US"/>
-                              </w:rPr>
-                              <w:t>ListOfRooms</w:t>
-                            </w:r>
-                            <w:proofErr w:type="spellEnd"/>
-                            <w:r>
-                              <w:rPr>
-                                <w:lang w:val="en-US"/>
-                              </w:rPr>
-                              <w:t xml:space="preserve"> = []</w:t>
-                            </w:r>
-                          </w:p>
-                          <w:p>
-                            <w:pPr>
-                              <w:rPr>
-                                <w:lang w:val="en-US"/>
-                              </w:rPr>
-                            </w:pPr>
-                            <w:r>
-                              <w:rPr>
-                                <w:lang w:val="en-US"/>
-                              </w:rPr>
-                              <w:t>revenue = 0</w:t>
+                            <w:r>
+                              <w:rPr>
+                                <w:sz w:val="28"/>
+                                <w:szCs w:val="28"/>
+                                <w:lang w:val="en-US"/>
+                              </w:rPr>
+                              <w:t>Hotel</w:t>
                             </w:r>
                           </w:p>
                         </w:txbxContent>
@@ -1294,62 +780,24 @@
           </mc:Choice>
           <mc:Fallback>
             <w:pict>
-              <v:shape id="Text Box 17" o:spid="_x0000_s1031" type="#_x0000_t202" style="position:absolute;margin-left:163pt;margin-top:279.7pt;width:115pt;height:54pt;z-index:251672576;visibility:visible;mso-wrap-style:square;mso-width-percent:0;mso-height-percent:0;mso-wrap-distance-left:9pt;mso-wrap-distance-top:0;mso-wrap-distance-right:9pt;mso-wrap-distance-bottom:0;mso-position-horizontal:absolute;mso-position-horizontal-relative:text;mso-position-vertical:absolute;mso-position-vertical-relative:text;mso-width-percent:0;mso-height-percent:0;mso-width-relative:margin;mso-height-relative:margin;v-text-anchor:top" o:gfxdata="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" fillcolor="white [3201]" strokeweight=".5pt">
+              <v:shape w14:anchorId="3A222305" id="Text Box 16" o:spid="_x0000_s1029" type="#_x0000_t202" style="position:absolute;margin-left:36pt;margin-top:253.7pt;width:181pt;height:26.1pt;z-index:251671552;visibility:visible;mso-wrap-style:square;mso-width-percent:0;mso-height-percent:0;mso-wrap-distance-left:9pt;mso-wrap-distance-top:0;mso-wrap-distance-right:9pt;mso-wrap-distance-bottom:0;mso-position-horizontal:absolute;mso-position-horizontal-relative:text;mso-position-vertical:absolute;mso-position-vertical-relative:text;mso-width-percent:0;mso-height-percent:0;mso-width-relative:margin;mso-height-relative:margin;v-text-anchor:top" o:gfxdata="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" fillcolor="white [3201]" strokeweight=".5pt">
                 <v:textbox>
                   <w:txbxContent>
                     <w:p>
                       <w:pPr>
                         <w:rPr>
+                          <w:sz w:val="28"/>
+                          <w:szCs w:val="28"/>
                           <w:lang w:val="en-US"/>
                         </w:rPr>
                       </w:pPr>
-                      <w:proofErr w:type="spellStart"/>
-                      <w:r>
-                        <w:rPr>
-                          <w:lang w:val="en-US"/>
-                        </w:rPr>
-                        <w:t>vhotel</w:t>
-                      </w:r>
-                      <w:proofErr w:type="spellEnd"/>
-                      <w:r>
-                        <w:rPr>
-                          <w:lang w:val="en-US"/>
-                        </w:rPr>
-                        <w:t xml:space="preserve"> = hotel name</w:t>
-                      </w:r>
-                    </w:p>
-                    <w:p>
-                      <w:pPr>
-                        <w:rPr>
-                          <w:lang w:val="en-US"/>
-                        </w:rPr>
-                      </w:pPr>
-                      <w:proofErr w:type="spellStart"/>
-                      <w:r>
-                        <w:rPr>
-                          <w:lang w:val="en-US"/>
-                        </w:rPr>
-                        <w:t>ListOfRooms</w:t>
-                      </w:r>
-                      <w:proofErr w:type="spellEnd"/>
-                      <w:r>
-                        <w:rPr>
-                          <w:lang w:val="en-US"/>
-                        </w:rPr>
-                        <w:t xml:space="preserve"> = []</w:t>
-                      </w:r>
-                    </w:p>
-                    <w:p>
-                      <w:pPr>
-                        <w:rPr>
-                          <w:lang w:val="en-US"/>
-                        </w:rPr>
-                      </w:pPr>
-                      <w:r>
-                        <w:rPr>
-                          <w:lang w:val="en-US"/>
-                        </w:rPr>
-                        <w:t>revenue = 0</w:t>
+                      <w:r>
+                        <w:rPr>
+                          <w:sz w:val="28"/>
+                          <w:szCs w:val="28"/>
+                          <w:lang w:val="en-US"/>
+                        </w:rPr>
+                        <w:t>Hotel</w:t>
                       </w:r>
                     </w:p>
                   </w:txbxContent>
@@ -1367,18 +815,18 @@
         <mc:AlternateContent>
           <mc:Choice Requires="wps">
             <w:drawing>
-              <wp:anchor distT="0" distB="0" distL="114300" distR="114300" simplePos="0" relativeHeight="251665408" behindDoc="0" locked="0" layoutInCell="1" allowOverlap="1">
+              <wp:anchor distT="0" distB="0" distL="114300" distR="114300" simplePos="0" relativeHeight="251672576" behindDoc="0" locked="0" layoutInCell="1" allowOverlap="1" wp14:anchorId="433FAA62" wp14:editId="1FE087F7">
                 <wp:simplePos x="0" y="0"/>
                 <wp:positionH relativeFrom="column">
-                  <wp:posOffset>3606800</wp:posOffset>
+                  <wp:posOffset>457200</wp:posOffset>
                 </wp:positionH>
                 <wp:positionV relativeFrom="paragraph">
-                  <wp:posOffset>859790</wp:posOffset>
+                  <wp:posOffset>3552190</wp:posOffset>
                 </wp:positionV>
-                <wp:extent cx="1841500" cy="1092200"/>
+                <wp:extent cx="2298700" cy="787400"/>
                 <wp:effectExtent l="0" t="0" r="12700" b="12700"/>
                 <wp:wrapNone/>
-                <wp:docPr id="7" name="Text Box 7"/>
+                <wp:docPr id="17" name="Text Box 17"/>
                 <wp:cNvGraphicFramePr/>
                 <a:graphic xmlns:a="http://schemas.openxmlformats.org/drawingml/2006/main">
                   <a:graphicData uri="http://schemas.microsoft.com/office/word/2010/wordprocessingShape">
@@ -1387,7 +835,7 @@
                       <wps:spPr>
                         <a:xfrm>
                           <a:off x="0" y="0"/>
-                          <a:ext cx="1841500" cy="1092200"/>
+                          <a:ext cx="2298700" cy="787400"/>
                         </a:xfrm>
                         <a:prstGeom prst="rect">
                           <a:avLst/>
@@ -1406,6 +854,223 @@
                           <w:p>
                             <w:pPr>
                               <w:rPr>
+                                <w:sz w:val="28"/>
+                                <w:szCs w:val="28"/>
+                                <w:lang w:val="en-US"/>
+                              </w:rPr>
+                            </w:pPr>
+                            <w:proofErr w:type="spellStart"/>
+                            <w:r>
+                              <w:rPr>
+                                <w:sz w:val="28"/>
+                                <w:szCs w:val="28"/>
+                                <w:lang w:val="en-US"/>
+                              </w:rPr>
+                              <w:t>vhotel</w:t>
+                            </w:r>
+                            <w:proofErr w:type="spellEnd"/>
+                            <w:r>
+                              <w:rPr>
+                                <w:sz w:val="28"/>
+                                <w:szCs w:val="28"/>
+                                <w:lang w:val="en-US"/>
+                              </w:rPr>
+                              <w:t xml:space="preserve"> = hotel name</w:t>
+                            </w:r>
+                          </w:p>
+                          <w:p>
+                            <w:pPr>
+                              <w:rPr>
+                                <w:sz w:val="28"/>
+                                <w:szCs w:val="28"/>
+                                <w:lang w:val="en-US"/>
+                              </w:rPr>
+                            </w:pPr>
+                            <w:r>
+                              <w:rPr>
+                                <w:sz w:val="28"/>
+                                <w:szCs w:val="28"/>
+                                <w:lang w:val="en-US"/>
+                              </w:rPr>
+                              <w:t>total Single</w:t>
+                            </w:r>
+                            <w:r>
+                              <w:rPr>
+                                <w:sz w:val="28"/>
+                                <w:szCs w:val="28"/>
+                                <w:lang w:val="en-US"/>
+                              </w:rPr>
+                              <w:t>= 0</w:t>
+                            </w:r>
+                          </w:p>
+                          <w:p>
+                            <w:pPr>
+                              <w:rPr>
+                                <w:sz w:val="28"/>
+                                <w:szCs w:val="28"/>
+                                <w:lang w:val="en-US"/>
+                              </w:rPr>
+                            </w:pPr>
+                            <w:r>
+                              <w:rPr>
+                                <w:sz w:val="28"/>
+                                <w:szCs w:val="28"/>
+                                <w:lang w:val="en-US"/>
+                              </w:rPr>
+                              <w:t>total Double = 0</w:t>
+                            </w:r>
+                          </w:p>
+                        </w:txbxContent>
+                      </wps:txbx>
+                      <wps:bodyPr rot="0" spcFirstLastPara="0" vertOverflow="overflow" horzOverflow="overflow" vert="horz" wrap="square" lIns="91440" tIns="45720" rIns="91440" bIns="45720" numCol="1" spcCol="0" rtlCol="0" fromWordArt="0" anchor="t" anchorCtr="0" forceAA="0" compatLnSpc="1">
+                        <a:prstTxWarp prst="textNoShape">
+                          <a:avLst/>
+                        </a:prstTxWarp>
+                        <a:noAutofit/>
+                      </wps:bodyPr>
+                    </wps:wsp>
+                  </a:graphicData>
+                </a:graphic>
+                <wp14:sizeRelH relativeFrom="margin">
+                  <wp14:pctWidth>0</wp14:pctWidth>
+                </wp14:sizeRelH>
+                <wp14:sizeRelV relativeFrom="margin">
+                  <wp14:pctHeight>0</wp14:pctHeight>
+                </wp14:sizeRelV>
+              </wp:anchor>
+            </w:drawing>
+          </mc:Choice>
+          <mc:Fallback>
+            <w:pict>
+              <v:shape w14:anchorId="433FAA62" id="Text Box 17" o:spid="_x0000_s1030" type="#_x0000_t202" style="position:absolute;margin-left:36pt;margin-top:279.7pt;width:181pt;height:62pt;z-index:251672576;visibility:visible;mso-wrap-style:square;mso-width-percent:0;mso-height-percent:0;mso-wrap-distance-left:9pt;mso-wrap-distance-top:0;mso-wrap-distance-right:9pt;mso-wrap-distance-bottom:0;mso-position-horizontal:absolute;mso-position-horizontal-relative:text;mso-position-vertical:absolute;mso-position-vertical-relative:text;mso-width-percent:0;mso-height-percent:0;mso-width-relative:margin;mso-height-relative:margin;v-text-anchor:top" o:gfxdata="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" fillcolor="white [3201]" strokeweight=".5pt">
+                <v:textbox>
+                  <w:txbxContent>
+                    <w:p>
+                      <w:pPr>
+                        <w:rPr>
+                          <w:sz w:val="28"/>
+                          <w:szCs w:val="28"/>
+                          <w:lang w:val="en-US"/>
+                        </w:rPr>
+                      </w:pPr>
+                      <w:proofErr w:type="spellStart"/>
+                      <w:r>
+                        <w:rPr>
+                          <w:sz w:val="28"/>
+                          <w:szCs w:val="28"/>
+                          <w:lang w:val="en-US"/>
+                        </w:rPr>
+                        <w:t>vhotel</w:t>
+                      </w:r>
+                      <w:proofErr w:type="spellEnd"/>
+                      <w:r>
+                        <w:rPr>
+                          <w:sz w:val="28"/>
+                          <w:szCs w:val="28"/>
+                          <w:lang w:val="en-US"/>
+                        </w:rPr>
+                        <w:t xml:space="preserve"> = hotel name</w:t>
+                      </w:r>
+                    </w:p>
+                    <w:p>
+                      <w:pPr>
+                        <w:rPr>
+                          <w:sz w:val="28"/>
+                          <w:szCs w:val="28"/>
+                          <w:lang w:val="en-US"/>
+                        </w:rPr>
+                      </w:pPr>
+                      <w:r>
+                        <w:rPr>
+                          <w:sz w:val="28"/>
+                          <w:szCs w:val="28"/>
+                          <w:lang w:val="en-US"/>
+                        </w:rPr>
+                        <w:t>total Single</w:t>
+                      </w:r>
+                      <w:r>
+                        <w:rPr>
+                          <w:sz w:val="28"/>
+                          <w:szCs w:val="28"/>
+                          <w:lang w:val="en-US"/>
+                        </w:rPr>
+                        <w:t>= 0</w:t>
+                      </w:r>
+                    </w:p>
+                    <w:p>
+                      <w:pPr>
+                        <w:rPr>
+                          <w:sz w:val="28"/>
+                          <w:szCs w:val="28"/>
+                          <w:lang w:val="en-US"/>
+                        </w:rPr>
+                      </w:pPr>
+                      <w:r>
+                        <w:rPr>
+                          <w:sz w:val="28"/>
+                          <w:szCs w:val="28"/>
+                          <w:lang w:val="en-US"/>
+                        </w:rPr>
+                        <w:t>total Double = 0</w:t>
+                      </w:r>
+                    </w:p>
+                  </w:txbxContent>
+                </v:textbox>
+              </v:shape>
+            </w:pict>
+          </mc:Fallback>
+        </mc:AlternateContent>
+      </w:r>
+      <w:r>
+        <w:rPr>
+          <w:noProof/>
+          <w:color w:val="000000" w:themeColor="text1"/>
+        </w:rPr>
+        <mc:AlternateContent>
+          <mc:Choice Requires="wps">
+            <w:drawing>
+              <wp:anchor distT="0" distB="0" distL="114300" distR="114300" simplePos="0" relativeHeight="251673600" behindDoc="0" locked="0" layoutInCell="1" allowOverlap="1" wp14:anchorId="676BA5FB" wp14:editId="33F8894F">
+                <wp:simplePos x="0" y="0"/>
+                <wp:positionH relativeFrom="column">
+                  <wp:posOffset>457200</wp:posOffset>
+                </wp:positionH>
+                <wp:positionV relativeFrom="paragraph">
+                  <wp:posOffset>4339590</wp:posOffset>
+                </wp:positionV>
+                <wp:extent cx="2298700" cy="1612900"/>
+                <wp:effectExtent l="0" t="0" r="12700" b="12700"/>
+                <wp:wrapNone/>
+                <wp:docPr id="18" name="Text Box 18"/>
+                <wp:cNvGraphicFramePr/>
+                <a:graphic xmlns:a="http://schemas.openxmlformats.org/drawingml/2006/main">
+                  <a:graphicData uri="http://schemas.microsoft.com/office/word/2010/wordprocessingShape">
+                    <wps:wsp>
+                      <wps:cNvSpPr txBox="1"/>
+                      <wps:spPr>
+                        <a:xfrm>
+                          <a:off x="0" y="0"/>
+                          <a:ext cx="2298700" cy="1612900"/>
+                        </a:xfrm>
+                        <a:prstGeom prst="rect">
+                          <a:avLst/>
+                        </a:prstGeom>
+                        <a:solidFill>
+                          <a:schemeClr val="lt1"/>
+                        </a:solidFill>
+                        <a:ln w="6350">
+                          <a:solidFill>
+                            <a:prstClr val="black"/>
+                          </a:solidFill>
+                        </a:ln>
+                      </wps:spPr>
+                      <wps:txbx>
+                        <w:txbxContent>
+                          <w:p>
+                            <w:pPr>
+                              <w:rPr>
+                                <w:color w:val="000000" w:themeColor="text1"/>
+                                <w:sz w:val="28"/>
+                                <w:szCs w:val="28"/>
                                 <w:lang w:val="en-US"/>
                               </w:rPr>
                             </w:pPr>
@@ -1413,20 +1078,67 @@
                             <w:proofErr w:type="gramStart"/>
                             <w:r>
                               <w:rPr>
-                                <w:lang w:val="en-US"/>
-                              </w:rPr>
-                              <w:t>getdoubletotal</w:t>
+                                <w:color w:val="000000" w:themeColor="text1"/>
+                                <w:sz w:val="28"/>
+                                <w:szCs w:val="28"/>
+                                <w:lang w:val="en-US"/>
+                              </w:rPr>
+                              <w:t>add</w:t>
+                            </w:r>
+                            <w:r>
+                              <w:rPr>
+                                <w:color w:val="000000" w:themeColor="text1"/>
+                                <w:sz w:val="28"/>
+                                <w:szCs w:val="28"/>
+                                <w:lang w:val="en-US"/>
+                              </w:rPr>
+                              <w:t>Single</w:t>
                             </w:r>
                             <w:proofErr w:type="spellEnd"/>
                             <w:r>
                               <w:rPr>
+                                <w:color w:val="000000" w:themeColor="text1"/>
+                                <w:sz w:val="28"/>
+                                <w:szCs w:val="28"/>
                                 <w:lang w:val="en-US"/>
                               </w:rPr>
                               <w:t>(</w:t>
                             </w:r>
+                            <w:proofErr w:type="spellStart"/>
                             <w:proofErr w:type="gramEnd"/>
                             <w:r>
                               <w:rPr>
+                                <w:color w:val="000000" w:themeColor="text1"/>
+                                <w:sz w:val="28"/>
+                                <w:szCs w:val="28"/>
+                                <w:lang w:val="en-US"/>
+                              </w:rPr>
+                              <w:t>R</w:t>
+                            </w:r>
+                            <w:r>
+                              <w:rPr>
+                                <w:color w:val="000000" w:themeColor="text1"/>
+                                <w:sz w:val="28"/>
+                                <w:szCs w:val="28"/>
+                                <w:lang w:val="en-US"/>
+                              </w:rPr>
+                              <w:t>oom</w:t>
+                            </w:r>
+                            <w:r>
+                              <w:rPr>
+                                <w:color w:val="000000" w:themeColor="text1"/>
+                                <w:sz w:val="28"/>
+                                <w:szCs w:val="28"/>
+                                <w:lang w:val="en-US"/>
+                              </w:rPr>
+                              <w:t>Num</w:t>
+                            </w:r>
+                            <w:proofErr w:type="spellEnd"/>
+                            <w:r>
+                              <w:rPr>
+                                <w:color w:val="000000" w:themeColor="text1"/>
+                                <w:sz w:val="28"/>
+                                <w:szCs w:val="28"/>
                                 <w:lang w:val="en-US"/>
                               </w:rPr>
                               <w:t>)</w:t>
@@ -1435,6 +1147,9 @@
                           <w:p>
                             <w:pPr>
                               <w:rPr>
+                                <w:color w:val="000000" w:themeColor="text1"/>
+                                <w:sz w:val="28"/>
+                                <w:szCs w:val="28"/>
                                 <w:lang w:val="en-US"/>
                               </w:rPr>
                             </w:pPr>
@@ -1442,20 +1157,40 @@
                             <w:proofErr w:type="gramStart"/>
                             <w:r>
                               <w:rPr>
-                                <w:lang w:val="en-US"/>
-                              </w:rPr>
-                              <w:t>getsingletotal</w:t>
+                                <w:color w:val="000000" w:themeColor="text1"/>
+                                <w:sz w:val="28"/>
+                                <w:szCs w:val="28"/>
+                                <w:lang w:val="en-US"/>
+                              </w:rPr>
+                              <w:t>addDouble</w:t>
                             </w:r>
                             <w:proofErr w:type="spellEnd"/>
                             <w:r>
                               <w:rPr>
+                                <w:color w:val="000000" w:themeColor="text1"/>
+                                <w:sz w:val="28"/>
+                                <w:szCs w:val="28"/>
                                 <w:lang w:val="en-US"/>
                               </w:rPr>
                               <w:t>(</w:t>
                             </w:r>
+                            <w:proofErr w:type="spellStart"/>
                             <w:proofErr w:type="gramEnd"/>
                             <w:r>
                               <w:rPr>
+                                <w:color w:val="000000" w:themeColor="text1"/>
+                                <w:sz w:val="28"/>
+                                <w:szCs w:val="28"/>
+                                <w:lang w:val="en-US"/>
+                              </w:rPr>
+                              <w:t>RoomNum</w:t>
+                            </w:r>
+                            <w:proofErr w:type="spellEnd"/>
+                            <w:r>
+                              <w:rPr>
+                                <w:color w:val="000000" w:themeColor="text1"/>
+                                <w:sz w:val="28"/>
+                                <w:szCs w:val="28"/>
                                 <w:lang w:val="en-US"/>
                               </w:rPr>
                               <w:t>)</w:t>
@@ -1464,6 +1199,9 @@
                           <w:p>
                             <w:pPr>
                               <w:rPr>
+                                <w:color w:val="000000" w:themeColor="text1"/>
+                                <w:sz w:val="28"/>
+                                <w:szCs w:val="28"/>
                                 <w:lang w:val="en-US"/>
                               </w:rPr>
                             </w:pPr>
@@ -1471,13 +1209,28 @@
                             <w:proofErr w:type="gramStart"/>
                             <w:r>
                               <w:rPr>
-                                <w:lang w:val="en-US"/>
-                              </w:rPr>
-                              <w:t>getdoublefee</w:t>
+                                <w:color w:val="000000" w:themeColor="text1"/>
+                                <w:sz w:val="28"/>
+                                <w:szCs w:val="28"/>
+                                <w:lang w:val="en-US"/>
+                              </w:rPr>
+                              <w:t>get</w:t>
+                            </w:r>
+                            <w:r>
+                              <w:rPr>
+                                <w:color w:val="000000" w:themeColor="text1"/>
+                                <w:sz w:val="28"/>
+                                <w:szCs w:val="28"/>
+                                <w:lang w:val="en-US"/>
+                              </w:rPr>
+                              <w:t>Single</w:t>
                             </w:r>
                             <w:proofErr w:type="spellEnd"/>
                             <w:r>
                               <w:rPr>
+                                <w:color w:val="000000" w:themeColor="text1"/>
+                                <w:sz w:val="28"/>
+                                <w:szCs w:val="28"/>
                                 <w:lang w:val="en-US"/>
                               </w:rPr>
                               <w:t>(</w:t>
@@ -1485,6 +1238,9 @@
                             <w:proofErr w:type="gramEnd"/>
                             <w:r>
                               <w:rPr>
+                                <w:color w:val="000000" w:themeColor="text1"/>
+                                <w:sz w:val="28"/>
+                                <w:szCs w:val="28"/>
                                 <w:lang w:val="en-US"/>
                               </w:rPr>
                               <w:t>)</w:t>
@@ -1493,6 +1249,9 @@
                           <w:p>
                             <w:pPr>
                               <w:rPr>
+                                <w:color w:val="000000" w:themeColor="text1"/>
+                                <w:sz w:val="28"/>
+                                <w:szCs w:val="28"/>
                                 <w:lang w:val="en-US"/>
                               </w:rPr>
                             </w:pPr>
@@ -1500,13 +1259,28 @@
                             <w:proofErr w:type="gramStart"/>
                             <w:r>
                               <w:rPr>
-                                <w:lang w:val="en-US"/>
-                              </w:rPr>
-                              <w:t>getsinglefee</w:t>
+                                <w:color w:val="000000" w:themeColor="text1"/>
+                                <w:sz w:val="28"/>
+                                <w:szCs w:val="28"/>
+                                <w:lang w:val="en-US"/>
+                              </w:rPr>
+                              <w:t>get</w:t>
+                            </w:r>
+                            <w:r>
+                              <w:rPr>
+                                <w:color w:val="000000" w:themeColor="text1"/>
+                                <w:sz w:val="28"/>
+                                <w:szCs w:val="28"/>
+                                <w:lang w:val="en-US"/>
+                              </w:rPr>
+                              <w:t>Double</w:t>
                             </w:r>
                             <w:proofErr w:type="spellEnd"/>
                             <w:r>
                               <w:rPr>
+                                <w:color w:val="000000" w:themeColor="text1"/>
+                                <w:sz w:val="28"/>
+                                <w:szCs w:val="28"/>
                                 <w:lang w:val="en-US"/>
                               </w:rPr>
                               <w:t>(</w:t>
@@ -1514,6 +1288,9 @@
                             <w:proofErr w:type="gramEnd"/>
                             <w:r>
                               <w:rPr>
+                                <w:color w:val="000000" w:themeColor="text1"/>
+                                <w:sz w:val="28"/>
+                                <w:szCs w:val="28"/>
                                 <w:lang w:val="en-US"/>
                               </w:rPr>
                               <w:t>)</w:t>
@@ -1521,7 +1298,958 @@
                           </w:p>
                           <w:p>
                             <w:pPr>
-                              <w:rPr>
+                              <w:shd w:val="clear" w:color="auto" w:fill="FFFFFF"/>
+                              <w:tabs>
+                                <w:tab w:val="left" w:pos="916"/>
+                                <w:tab w:val="left" w:pos="1832"/>
+                                <w:tab w:val="left" w:pos="2748"/>
+                                <w:tab w:val="left" w:pos="3664"/>
+                                <w:tab w:val="left" w:pos="4580"/>
+                                <w:tab w:val="left" w:pos="5496"/>
+                                <w:tab w:val="left" w:pos="6412"/>
+                                <w:tab w:val="left" w:pos="7328"/>
+                                <w:tab w:val="left" w:pos="8244"/>
+                                <w:tab w:val="left" w:pos="9160"/>
+                                <w:tab w:val="left" w:pos="10076"/>
+                                <w:tab w:val="left" w:pos="10992"/>
+                                <w:tab w:val="left" w:pos="11908"/>
+                                <w:tab w:val="left" w:pos="12824"/>
+                                <w:tab w:val="left" w:pos="13740"/>
+                                <w:tab w:val="left" w:pos="14656"/>
+                              </w:tabs>
+                              <w:rPr>
+                                <w:rFonts w:ascii="Menlo" w:eastAsia="Times New Roman" w:hAnsi="Menlo" w:cs="Menlo"/>
+                                <w:color w:val="000000" w:themeColor="text1"/>
+                              </w:rPr>
+                            </w:pPr>
+                            <w:r>
+                              <w:rPr>
+                                <w:rFonts w:ascii="Menlo" w:eastAsia="Times New Roman" w:hAnsi="Menlo" w:cs="Menlo"/>
+                                <w:bCs/>
+                                <w:color w:val="000000" w:themeColor="text1"/>
+                              </w:rPr>
+                              <w:t>print(</w:t>
+                            </w:r>
+                            <w:r>
+                              <w:rPr>
+                                <w:rFonts w:ascii="Menlo" w:eastAsia="Times New Roman" w:hAnsi="Menlo" w:cs="Menlo"/>
+                                <w:bCs/>
+                                <w:color w:val="000000" w:themeColor="text1"/>
+                              </w:rPr>
+                              <w:t>Available room</w:t>
+                            </w:r>
+                            <w:r>
+                              <w:rPr>
+                                <w:rFonts w:ascii="Menlo" w:eastAsia="Times New Roman" w:hAnsi="Menlo" w:cs="Menlo"/>
+                                <w:bCs/>
+                                <w:color w:val="000000" w:themeColor="text1"/>
+                              </w:rPr>
+                              <w:t>)</w:t>
+                            </w:r>
+                          </w:p>
+                          <w:p>
+                            <w:pPr>
+                              <w:pStyle w:val="HTMLPreformatted"/>
+                              <w:shd w:val="clear" w:color="auto" w:fill="FFFFFF"/>
+                              <w:rPr>
+                                <w:rFonts w:ascii="Menlo" w:hAnsi="Menlo" w:cs="Menlo"/>
+                                <w:color w:val="000000" w:themeColor="text1"/>
+                                <w:sz w:val="24"/>
+                                <w:szCs w:val="24"/>
+                              </w:rPr>
+                            </w:pPr>
+                            <w:r>
+                              <w:rPr>
+                                <w:rFonts w:ascii="Menlo" w:hAnsi="Menlo" w:cs="Menlo"/>
+                                <w:bCs/>
+                                <w:color w:val="000000" w:themeColor="text1"/>
+                                <w:sz w:val="24"/>
+                                <w:szCs w:val="24"/>
+                              </w:rPr>
+                              <w:t>print(</w:t>
+                            </w:r>
+                            <w:r>
+                              <w:rPr>
+                                <w:rFonts w:ascii="Menlo" w:hAnsi="Menlo" w:cs="Menlo"/>
+                                <w:bCs/>
+                                <w:color w:val="000000" w:themeColor="text1"/>
+                                <w:sz w:val="24"/>
+                                <w:szCs w:val="24"/>
+                              </w:rPr>
+                              <w:t>Room occupied</w:t>
+                            </w:r>
+                            <w:r>
+                              <w:rPr>
+                                <w:rFonts w:ascii="Menlo" w:hAnsi="Menlo" w:cs="Menlo"/>
+                                <w:bCs/>
+                                <w:color w:val="000000" w:themeColor="text1"/>
+                                <w:sz w:val="24"/>
+                                <w:szCs w:val="24"/>
+                              </w:rPr>
+                              <w:t>)</w:t>
+                            </w:r>
+                          </w:p>
+                          <w:p>
+                            <w:pPr>
+                              <w:rPr>
+                                <w:sz w:val="28"/>
+                                <w:szCs w:val="28"/>
+                              </w:rPr>
+                            </w:pPr>
+                            <w:r>
+                              <w:rPr>
+                                <w:sz w:val="28"/>
+                                <w:szCs w:val="28"/>
+                              </w:rPr>
+                              <w:t>print(registered rooms)</w:t>
+                            </w:r>
+                          </w:p>
+                        </w:txbxContent>
+                      </wps:txbx>
+                      <wps:bodyPr rot="0" spcFirstLastPara="0" vertOverflow="overflow" horzOverflow="overflow" vert="horz" wrap="square" lIns="91440" tIns="45720" rIns="91440" bIns="45720" numCol="1" spcCol="0" rtlCol="0" fromWordArt="0" anchor="t" anchorCtr="0" forceAA="0" compatLnSpc="1">
+                        <a:prstTxWarp prst="textNoShape">
+                          <a:avLst/>
+                        </a:prstTxWarp>
+                        <a:noAutofit/>
+                      </wps:bodyPr>
+                    </wps:wsp>
+                  </a:graphicData>
+                </a:graphic>
+                <wp14:sizeRelH relativeFrom="margin">
+                  <wp14:pctWidth>0</wp14:pctWidth>
+                </wp14:sizeRelH>
+                <wp14:sizeRelV relativeFrom="margin">
+                  <wp14:pctHeight>0</wp14:pctHeight>
+                </wp14:sizeRelV>
+              </wp:anchor>
+            </w:drawing>
+          </mc:Choice>
+          <mc:Fallback>
+            <w:pict>
+              <v:shape w14:anchorId="676BA5FB" id="Text Box 18" o:spid="_x0000_s1031" type="#_x0000_t202" style="position:absolute;margin-left:36pt;margin-top:341.7pt;width:181pt;height:127pt;z-index:251673600;visibility:visible;mso-wrap-style:square;mso-width-percent:0;mso-height-percent:0;mso-wrap-distance-left:9pt;mso-wrap-distance-top:0;mso-wrap-distance-right:9pt;mso-wrap-distance-bottom:0;mso-position-horizontal:absolute;mso-position-horizontal-relative:text;mso-position-vertical:absolute;mso-position-vertical-relative:text;mso-width-percent:0;mso-height-percent:0;mso-width-relative:margin;mso-height-relative:margin;v-text-anchor:top" o:gfxdata="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" fillcolor="white [3201]" strokeweight=".5pt">
+                <v:textbox>
+                  <w:txbxContent>
+                    <w:p>
+                      <w:pPr>
+                        <w:rPr>
+                          <w:color w:val="000000" w:themeColor="text1"/>
+                          <w:sz w:val="28"/>
+                          <w:szCs w:val="28"/>
+                          <w:lang w:val="en-US"/>
+                        </w:rPr>
+                      </w:pPr>
+                      <w:proofErr w:type="spellStart"/>
+                      <w:proofErr w:type="gramStart"/>
+                      <w:r>
+                        <w:rPr>
+                          <w:color w:val="000000" w:themeColor="text1"/>
+                          <w:sz w:val="28"/>
+                          <w:szCs w:val="28"/>
+                          <w:lang w:val="en-US"/>
+                        </w:rPr>
+                        <w:t>add</w:t>
+                      </w:r>
+                      <w:r>
+                        <w:rPr>
+                          <w:color w:val="000000" w:themeColor="text1"/>
+                          <w:sz w:val="28"/>
+                          <w:szCs w:val="28"/>
+                          <w:lang w:val="en-US"/>
+                        </w:rPr>
+                        <w:t>Single</w:t>
+                      </w:r>
+                      <w:proofErr w:type="spellEnd"/>
+                      <w:r>
+                        <w:rPr>
+                          <w:color w:val="000000" w:themeColor="text1"/>
+                          <w:sz w:val="28"/>
+                          <w:szCs w:val="28"/>
+                          <w:lang w:val="en-US"/>
+                        </w:rPr>
+                        <w:t>(</w:t>
+                      </w:r>
+                      <w:proofErr w:type="spellStart"/>
+                      <w:proofErr w:type="gramEnd"/>
+                      <w:r>
+                        <w:rPr>
+                          <w:color w:val="000000" w:themeColor="text1"/>
+                          <w:sz w:val="28"/>
+                          <w:szCs w:val="28"/>
+                          <w:lang w:val="en-US"/>
+                        </w:rPr>
+                        <w:t>R</w:t>
+                      </w:r>
+                      <w:r>
+                        <w:rPr>
+                          <w:color w:val="000000" w:themeColor="text1"/>
+                          <w:sz w:val="28"/>
+                          <w:szCs w:val="28"/>
+                          <w:lang w:val="en-US"/>
+                        </w:rPr>
+                        <w:t>oom</w:t>
+                      </w:r>
+                      <w:r>
+                        <w:rPr>
+                          <w:color w:val="000000" w:themeColor="text1"/>
+                          <w:sz w:val="28"/>
+                          <w:szCs w:val="28"/>
+                          <w:lang w:val="en-US"/>
+                        </w:rPr>
+                        <w:t>Num</w:t>
+                      </w:r>
+                      <w:proofErr w:type="spellEnd"/>
+                      <w:r>
+                        <w:rPr>
+                          <w:color w:val="000000" w:themeColor="text1"/>
+                          <w:sz w:val="28"/>
+                          <w:szCs w:val="28"/>
+                          <w:lang w:val="en-US"/>
+                        </w:rPr>
+                        <w:t>)</w:t>
+                      </w:r>
+                    </w:p>
+                    <w:p>
+                      <w:pPr>
+                        <w:rPr>
+                          <w:color w:val="000000" w:themeColor="text1"/>
+                          <w:sz w:val="28"/>
+                          <w:szCs w:val="28"/>
+                          <w:lang w:val="en-US"/>
+                        </w:rPr>
+                      </w:pPr>
+                      <w:proofErr w:type="spellStart"/>
+                      <w:proofErr w:type="gramStart"/>
+                      <w:r>
+                        <w:rPr>
+                          <w:color w:val="000000" w:themeColor="text1"/>
+                          <w:sz w:val="28"/>
+                          <w:szCs w:val="28"/>
+                          <w:lang w:val="en-US"/>
+                        </w:rPr>
+                        <w:t>addDouble</w:t>
+                      </w:r>
+                      <w:proofErr w:type="spellEnd"/>
+                      <w:r>
+                        <w:rPr>
+                          <w:color w:val="000000" w:themeColor="text1"/>
+                          <w:sz w:val="28"/>
+                          <w:szCs w:val="28"/>
+                          <w:lang w:val="en-US"/>
+                        </w:rPr>
+                        <w:t>(</w:t>
+                      </w:r>
+                      <w:proofErr w:type="spellStart"/>
+                      <w:proofErr w:type="gramEnd"/>
+                      <w:r>
+                        <w:rPr>
+                          <w:color w:val="000000" w:themeColor="text1"/>
+                          <w:sz w:val="28"/>
+                          <w:szCs w:val="28"/>
+                          <w:lang w:val="en-US"/>
+                        </w:rPr>
+                        <w:t>RoomNum</w:t>
+                      </w:r>
+                      <w:proofErr w:type="spellEnd"/>
+                      <w:r>
+                        <w:rPr>
+                          <w:color w:val="000000" w:themeColor="text1"/>
+                          <w:sz w:val="28"/>
+                          <w:szCs w:val="28"/>
+                          <w:lang w:val="en-US"/>
+                        </w:rPr>
+                        <w:t>)</w:t>
+                      </w:r>
+                    </w:p>
+                    <w:p>
+                      <w:pPr>
+                        <w:rPr>
+                          <w:color w:val="000000" w:themeColor="text1"/>
+                          <w:sz w:val="28"/>
+                          <w:szCs w:val="28"/>
+                          <w:lang w:val="en-US"/>
+                        </w:rPr>
+                      </w:pPr>
+                      <w:proofErr w:type="spellStart"/>
+                      <w:proofErr w:type="gramStart"/>
+                      <w:r>
+                        <w:rPr>
+                          <w:color w:val="000000" w:themeColor="text1"/>
+                          <w:sz w:val="28"/>
+                          <w:szCs w:val="28"/>
+                          <w:lang w:val="en-US"/>
+                        </w:rPr>
+                        <w:t>get</w:t>
+                      </w:r>
+                      <w:r>
+                        <w:rPr>
+                          <w:color w:val="000000" w:themeColor="text1"/>
+                          <w:sz w:val="28"/>
+                          <w:szCs w:val="28"/>
+                          <w:lang w:val="en-US"/>
+                        </w:rPr>
+                        <w:t>Single</w:t>
+                      </w:r>
+                      <w:proofErr w:type="spellEnd"/>
+                      <w:r>
+                        <w:rPr>
+                          <w:color w:val="000000" w:themeColor="text1"/>
+                          <w:sz w:val="28"/>
+                          <w:szCs w:val="28"/>
+                          <w:lang w:val="en-US"/>
+                        </w:rPr>
+                        <w:t>(</w:t>
+                      </w:r>
+                      <w:proofErr w:type="gramEnd"/>
+                      <w:r>
+                        <w:rPr>
+                          <w:color w:val="000000" w:themeColor="text1"/>
+                          <w:sz w:val="28"/>
+                          <w:szCs w:val="28"/>
+                          <w:lang w:val="en-US"/>
+                        </w:rPr>
+                        <w:t>)</w:t>
+                      </w:r>
+                    </w:p>
+                    <w:p>
+                      <w:pPr>
+                        <w:rPr>
+                          <w:color w:val="000000" w:themeColor="text1"/>
+                          <w:sz w:val="28"/>
+                          <w:szCs w:val="28"/>
+                          <w:lang w:val="en-US"/>
+                        </w:rPr>
+                      </w:pPr>
+                      <w:proofErr w:type="spellStart"/>
+                      <w:proofErr w:type="gramStart"/>
+                      <w:r>
+                        <w:rPr>
+                          <w:color w:val="000000" w:themeColor="text1"/>
+                          <w:sz w:val="28"/>
+                          <w:szCs w:val="28"/>
+                          <w:lang w:val="en-US"/>
+                        </w:rPr>
+                        <w:t>get</w:t>
+                      </w:r>
+                      <w:r>
+                        <w:rPr>
+                          <w:color w:val="000000" w:themeColor="text1"/>
+                          <w:sz w:val="28"/>
+                          <w:szCs w:val="28"/>
+                          <w:lang w:val="en-US"/>
+                        </w:rPr>
+                        <w:t>Double</w:t>
+                      </w:r>
+                      <w:proofErr w:type="spellEnd"/>
+                      <w:r>
+                        <w:rPr>
+                          <w:color w:val="000000" w:themeColor="text1"/>
+                          <w:sz w:val="28"/>
+                          <w:szCs w:val="28"/>
+                          <w:lang w:val="en-US"/>
+                        </w:rPr>
+                        <w:t>(</w:t>
+                      </w:r>
+                      <w:proofErr w:type="gramEnd"/>
+                      <w:r>
+                        <w:rPr>
+                          <w:color w:val="000000" w:themeColor="text1"/>
+                          <w:sz w:val="28"/>
+                          <w:szCs w:val="28"/>
+                          <w:lang w:val="en-US"/>
+                        </w:rPr>
+                        <w:t>)</w:t>
+                      </w:r>
+                    </w:p>
+                    <w:p>
+                      <w:pPr>
+                        <w:shd w:val="clear" w:color="auto" w:fill="FFFFFF"/>
+                        <w:tabs>
+                          <w:tab w:val="left" w:pos="916"/>
+                          <w:tab w:val="left" w:pos="1832"/>
+                          <w:tab w:val="left" w:pos="2748"/>
+                          <w:tab w:val="left" w:pos="3664"/>
+                          <w:tab w:val="left" w:pos="4580"/>
+                          <w:tab w:val="left" w:pos="5496"/>
+                          <w:tab w:val="left" w:pos="6412"/>
+                          <w:tab w:val="left" w:pos="7328"/>
+                          <w:tab w:val="left" w:pos="8244"/>
+                          <w:tab w:val="left" w:pos="9160"/>
+                          <w:tab w:val="left" w:pos="10076"/>
+                          <w:tab w:val="left" w:pos="10992"/>
+                          <w:tab w:val="left" w:pos="11908"/>
+                          <w:tab w:val="left" w:pos="12824"/>
+                          <w:tab w:val="left" w:pos="13740"/>
+                          <w:tab w:val="left" w:pos="14656"/>
+                        </w:tabs>
+                        <w:rPr>
+                          <w:rFonts w:ascii="Menlo" w:eastAsia="Times New Roman" w:hAnsi="Menlo" w:cs="Menlo"/>
+                          <w:color w:val="000000" w:themeColor="text1"/>
+                        </w:rPr>
+                      </w:pPr>
+                      <w:r>
+                        <w:rPr>
+                          <w:rFonts w:ascii="Menlo" w:eastAsia="Times New Roman" w:hAnsi="Menlo" w:cs="Menlo"/>
+                          <w:bCs/>
+                          <w:color w:val="000000" w:themeColor="text1"/>
+                        </w:rPr>
+                        <w:t>print(</w:t>
+                      </w:r>
+                      <w:r>
+                        <w:rPr>
+                          <w:rFonts w:ascii="Menlo" w:eastAsia="Times New Roman" w:hAnsi="Menlo" w:cs="Menlo"/>
+                          <w:bCs/>
+                          <w:color w:val="000000" w:themeColor="text1"/>
+                        </w:rPr>
+                        <w:t>Available room</w:t>
+                      </w:r>
+                      <w:r>
+                        <w:rPr>
+                          <w:rFonts w:ascii="Menlo" w:eastAsia="Times New Roman" w:hAnsi="Menlo" w:cs="Menlo"/>
+                          <w:bCs/>
+                          <w:color w:val="000000" w:themeColor="text1"/>
+                        </w:rPr>
+                        <w:t>)</w:t>
+                      </w:r>
+                    </w:p>
+                    <w:p>
+                      <w:pPr>
+                        <w:pStyle w:val="HTMLPreformatted"/>
+                        <w:shd w:val="clear" w:color="auto" w:fill="FFFFFF"/>
+                        <w:rPr>
+                          <w:rFonts w:ascii="Menlo" w:hAnsi="Menlo" w:cs="Menlo"/>
+                          <w:color w:val="000000" w:themeColor="text1"/>
+                          <w:sz w:val="24"/>
+                          <w:szCs w:val="24"/>
+                        </w:rPr>
+                      </w:pPr>
+                      <w:r>
+                        <w:rPr>
+                          <w:rFonts w:ascii="Menlo" w:hAnsi="Menlo" w:cs="Menlo"/>
+                          <w:bCs/>
+                          <w:color w:val="000000" w:themeColor="text1"/>
+                          <w:sz w:val="24"/>
+                          <w:szCs w:val="24"/>
+                        </w:rPr>
+                        <w:t>print(</w:t>
+                      </w:r>
+                      <w:r>
+                        <w:rPr>
+                          <w:rFonts w:ascii="Menlo" w:hAnsi="Menlo" w:cs="Menlo"/>
+                          <w:bCs/>
+                          <w:color w:val="000000" w:themeColor="text1"/>
+                          <w:sz w:val="24"/>
+                          <w:szCs w:val="24"/>
+                        </w:rPr>
+                        <w:t>Room occupied</w:t>
+                      </w:r>
+                      <w:r>
+                        <w:rPr>
+                          <w:rFonts w:ascii="Menlo" w:hAnsi="Menlo" w:cs="Menlo"/>
+                          <w:bCs/>
+                          <w:color w:val="000000" w:themeColor="text1"/>
+                          <w:sz w:val="24"/>
+                          <w:szCs w:val="24"/>
+                        </w:rPr>
+                        <w:t>)</w:t>
+                      </w:r>
+                    </w:p>
+                    <w:p>
+                      <w:pPr>
+                        <w:rPr>
+                          <w:sz w:val="28"/>
+                          <w:szCs w:val="28"/>
+                        </w:rPr>
+                      </w:pPr>
+                      <w:r>
+                        <w:rPr>
+                          <w:sz w:val="28"/>
+                          <w:szCs w:val="28"/>
+                        </w:rPr>
+                        <w:t>print(registered rooms)</w:t>
+                      </w:r>
+                    </w:p>
+                  </w:txbxContent>
+                </v:textbox>
+              </v:shape>
+            </w:pict>
+          </mc:Fallback>
+        </mc:AlternateContent>
+      </w:r>
+      <w:r>
+        <w:rPr>
+          <w:noProof/>
+          <w:color w:val="000000" w:themeColor="text1"/>
+        </w:rPr>
+        <mc:AlternateContent>
+          <mc:Choice Requires="wps">
+            <w:drawing>
+              <wp:anchor distT="0" distB="0" distL="114300" distR="114300" simplePos="0" relativeHeight="251665408" behindDoc="0" locked="0" layoutInCell="1" allowOverlap="1" wp14:anchorId="2ED8F561" wp14:editId="6DC94BC0">
+                <wp:simplePos x="0" y="0"/>
+                <wp:positionH relativeFrom="column">
+                  <wp:posOffset>3606800</wp:posOffset>
+                </wp:positionH>
+                <wp:positionV relativeFrom="paragraph">
+                  <wp:posOffset>1570990</wp:posOffset>
+                </wp:positionV>
+                <wp:extent cx="1841500" cy="863600"/>
+                <wp:effectExtent l="0" t="0" r="12700" b="12700"/>
+                <wp:wrapNone/>
+                <wp:docPr id="7" name="Text Box 7"/>
+                <wp:cNvGraphicFramePr/>
+                <a:graphic xmlns:a="http://schemas.openxmlformats.org/drawingml/2006/main">
+                  <a:graphicData uri="http://schemas.microsoft.com/office/word/2010/wordprocessingShape">
+                    <wps:wsp>
+                      <wps:cNvSpPr txBox="1"/>
+                      <wps:spPr>
+                        <a:xfrm>
+                          <a:off x="0" y="0"/>
+                          <a:ext cx="1841500" cy="863600"/>
+                        </a:xfrm>
+                        <a:prstGeom prst="rect">
+                          <a:avLst/>
+                        </a:prstGeom>
+                        <a:solidFill>
+                          <a:schemeClr val="lt1"/>
+                        </a:solidFill>
+                        <a:ln w="6350">
+                          <a:solidFill>
+                            <a:prstClr val="black"/>
+                          </a:solidFill>
+                        </a:ln>
+                      </wps:spPr>
+                      <wps:txbx>
+                        <w:txbxContent>
+                          <w:p>
+                            <w:pPr>
+                              <w:rPr>
+                                <w:sz w:val="28"/>
+                                <w:szCs w:val="28"/>
+                                <w:lang w:val="en-US"/>
+                              </w:rPr>
+                            </w:pPr>
+                            <w:proofErr w:type="spellStart"/>
+                            <w:proofErr w:type="gramStart"/>
+                            <w:r>
+                              <w:rPr>
+                                <w:sz w:val="28"/>
+                                <w:szCs w:val="28"/>
+                                <w:lang w:val="en-US"/>
+                              </w:rPr>
+                              <w:t>getRoom</w:t>
+                            </w:r>
+                            <w:proofErr w:type="spellEnd"/>
+                            <w:r>
+                              <w:rPr>
+                                <w:sz w:val="28"/>
+                                <w:szCs w:val="28"/>
+                                <w:lang w:val="en-US"/>
+                              </w:rPr>
+                              <w:t>(</w:t>
+                            </w:r>
+                            <w:proofErr w:type="spellStart"/>
+                            <w:proofErr w:type="gramEnd"/>
+                            <w:r>
+                              <w:rPr>
+                                <w:sz w:val="28"/>
+                                <w:szCs w:val="28"/>
+                                <w:lang w:val="en-US"/>
+                              </w:rPr>
+                              <w:t>RoomNum</w:t>
+                            </w:r>
+                            <w:proofErr w:type="spellEnd"/>
+                            <w:r>
+                              <w:rPr>
+                                <w:sz w:val="28"/>
+                                <w:szCs w:val="28"/>
+                                <w:lang w:val="en-US"/>
+                              </w:rPr>
+                              <w:t>)</w:t>
+                            </w:r>
+                          </w:p>
+                          <w:p>
+                            <w:pPr>
+                              <w:rPr>
+                                <w:sz w:val="28"/>
+                                <w:szCs w:val="28"/>
+                                <w:lang w:val="en-US"/>
+                              </w:rPr>
+                            </w:pPr>
+                            <w:proofErr w:type="spellStart"/>
+                            <w:proofErr w:type="gramStart"/>
+                            <w:r>
+                              <w:rPr>
+                                <w:sz w:val="28"/>
+                                <w:szCs w:val="28"/>
+                                <w:lang w:val="en-US"/>
+                              </w:rPr>
+                              <w:t>getTime</w:t>
+                            </w:r>
+                            <w:proofErr w:type="spellEnd"/>
+                            <w:r>
+                              <w:rPr>
+                                <w:sz w:val="28"/>
+                                <w:szCs w:val="28"/>
+                                <w:lang w:val="en-US"/>
+                              </w:rPr>
+                              <w:t>(</w:t>
+                            </w:r>
+                            <w:proofErr w:type="spellStart"/>
+                            <w:proofErr w:type="gramEnd"/>
+                            <w:r>
+                              <w:rPr>
+                                <w:sz w:val="28"/>
+                                <w:szCs w:val="28"/>
+                                <w:lang w:val="en-US"/>
+                              </w:rPr>
+                              <w:t>Timestayed</w:t>
+                            </w:r>
+                            <w:proofErr w:type="spellEnd"/>
+                            <w:r>
+                              <w:rPr>
+                                <w:sz w:val="28"/>
+                                <w:szCs w:val="28"/>
+                                <w:lang w:val="en-US"/>
+                              </w:rPr>
+                              <w:t>)</w:t>
+                            </w:r>
+                          </w:p>
+                        </w:txbxContent>
+                      </wps:txbx>
+                      <wps:bodyPr rot="0" spcFirstLastPara="0" vertOverflow="overflow" horzOverflow="overflow" vert="horz" wrap="square" lIns="91440" tIns="45720" rIns="91440" bIns="45720" numCol="1" spcCol="0" rtlCol="0" fromWordArt="0" anchor="t" anchorCtr="0" forceAA="0" compatLnSpc="1">
+                        <a:prstTxWarp prst="textNoShape">
+                          <a:avLst/>
+                        </a:prstTxWarp>
+                        <a:noAutofit/>
+                      </wps:bodyPr>
+                    </wps:wsp>
+                  </a:graphicData>
+                </a:graphic>
+                <wp14:sizeRelH relativeFrom="margin">
+                  <wp14:pctWidth>0</wp14:pctWidth>
+                </wp14:sizeRelH>
+                <wp14:sizeRelV relativeFrom="margin">
+                  <wp14:pctHeight>0</wp14:pctHeight>
+                </wp14:sizeRelV>
+              </wp:anchor>
+            </w:drawing>
+          </mc:Choice>
+          <mc:Fallback>
+            <w:pict>
+              <v:shape w14:anchorId="2ED8F561" id="Text Box 7" o:spid="_x0000_s1032" type="#_x0000_t202" style="position:absolute;margin-left:284pt;margin-top:123.7pt;width:145pt;height:68pt;z-index:251665408;visibility:visible;mso-wrap-style:square;mso-width-percent:0;mso-height-percent:0;mso-wrap-distance-left:9pt;mso-wrap-distance-top:0;mso-wrap-distance-right:9pt;mso-wrap-distance-bottom:0;mso-position-horizontal:absolute;mso-position-horizontal-relative:text;mso-position-vertical:absolute;mso-position-vertical-relative:text;mso-width-percent:0;mso-height-percent:0;mso-width-relative:margin;mso-height-relative:margin;v-text-anchor:top" o:gfxdata="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" fillcolor="white [3201]" strokeweight=".5pt">
+                <v:textbox>
+                  <w:txbxContent>
+                    <w:p>
+                      <w:pPr>
+                        <w:rPr>
+                          <w:sz w:val="28"/>
+                          <w:szCs w:val="28"/>
+                          <w:lang w:val="en-US"/>
+                        </w:rPr>
+                      </w:pPr>
+                      <w:proofErr w:type="spellStart"/>
+                      <w:proofErr w:type="gramStart"/>
+                      <w:r>
+                        <w:rPr>
+                          <w:sz w:val="28"/>
+                          <w:szCs w:val="28"/>
+                          <w:lang w:val="en-US"/>
+                        </w:rPr>
+                        <w:t>getRoom</w:t>
+                      </w:r>
+                      <w:proofErr w:type="spellEnd"/>
+                      <w:r>
+                        <w:rPr>
+                          <w:sz w:val="28"/>
+                          <w:szCs w:val="28"/>
+                          <w:lang w:val="en-US"/>
+                        </w:rPr>
+                        <w:t>(</w:t>
+                      </w:r>
+                      <w:proofErr w:type="spellStart"/>
+                      <w:proofErr w:type="gramEnd"/>
+                      <w:r>
+                        <w:rPr>
+                          <w:sz w:val="28"/>
+                          <w:szCs w:val="28"/>
+                          <w:lang w:val="en-US"/>
+                        </w:rPr>
+                        <w:t>RoomNum</w:t>
+                      </w:r>
+                      <w:proofErr w:type="spellEnd"/>
+                      <w:r>
+                        <w:rPr>
+                          <w:sz w:val="28"/>
+                          <w:szCs w:val="28"/>
+                          <w:lang w:val="en-US"/>
+                        </w:rPr>
+                        <w:t>)</w:t>
+                      </w:r>
+                    </w:p>
+                    <w:p>
+                      <w:pPr>
+                        <w:rPr>
+                          <w:sz w:val="28"/>
+                          <w:szCs w:val="28"/>
+                          <w:lang w:val="en-US"/>
+                        </w:rPr>
+                      </w:pPr>
+                      <w:proofErr w:type="spellStart"/>
+                      <w:proofErr w:type="gramStart"/>
+                      <w:r>
+                        <w:rPr>
+                          <w:sz w:val="28"/>
+                          <w:szCs w:val="28"/>
+                          <w:lang w:val="en-US"/>
+                        </w:rPr>
+                        <w:t>getTime</w:t>
+                      </w:r>
+                      <w:proofErr w:type="spellEnd"/>
+                      <w:r>
+                        <w:rPr>
+                          <w:sz w:val="28"/>
+                          <w:szCs w:val="28"/>
+                          <w:lang w:val="en-US"/>
+                        </w:rPr>
+                        <w:t>(</w:t>
+                      </w:r>
+                      <w:proofErr w:type="spellStart"/>
+                      <w:proofErr w:type="gramEnd"/>
+                      <w:r>
+                        <w:rPr>
+                          <w:sz w:val="28"/>
+                          <w:szCs w:val="28"/>
+                          <w:lang w:val="en-US"/>
+                        </w:rPr>
+                        <w:t>Timestayed</w:t>
+                      </w:r>
+                      <w:proofErr w:type="spellEnd"/>
+                      <w:r>
+                        <w:rPr>
+                          <w:sz w:val="28"/>
+                          <w:szCs w:val="28"/>
+                          <w:lang w:val="en-US"/>
+                        </w:rPr>
+                        <w:t>)</w:t>
+                      </w:r>
+                    </w:p>
+                  </w:txbxContent>
+                </v:textbox>
+              </v:shape>
+            </w:pict>
+          </mc:Fallback>
+        </mc:AlternateContent>
+      </w:r>
+      <w:r>
+        <w:rPr>
+          <w:noProof/>
+          <w:color w:val="000000" w:themeColor="text1"/>
+        </w:rPr>
+        <mc:AlternateContent>
+          <mc:Choice Requires="wps">
+            <w:drawing>
+              <wp:anchor distT="0" distB="0" distL="114300" distR="114300" simplePos="0" relativeHeight="251664384" behindDoc="0" locked="0" layoutInCell="1" allowOverlap="1" wp14:anchorId="4178CCC5" wp14:editId="7113E105">
+                <wp:simplePos x="0" y="0"/>
+                <wp:positionH relativeFrom="column">
+                  <wp:posOffset>3606800</wp:posOffset>
+                </wp:positionH>
+                <wp:positionV relativeFrom="paragraph">
+                  <wp:posOffset>8890</wp:posOffset>
+                </wp:positionV>
+                <wp:extent cx="1841500" cy="1562100"/>
+                <wp:effectExtent l="0" t="0" r="12700" b="12700"/>
+                <wp:wrapNone/>
+                <wp:docPr id="6" name="Text Box 6"/>
+                <wp:cNvGraphicFramePr/>
+                <a:graphic xmlns:a="http://schemas.openxmlformats.org/drawingml/2006/main">
+                  <a:graphicData uri="http://schemas.microsoft.com/office/word/2010/wordprocessingShape">
+                    <wps:wsp>
+                      <wps:cNvSpPr txBox="1"/>
+                      <wps:spPr>
+                        <a:xfrm>
+                          <a:off x="0" y="0"/>
+                          <a:ext cx="1841500" cy="1562100"/>
+                        </a:xfrm>
+                        <a:prstGeom prst="rect">
+                          <a:avLst/>
+                        </a:prstGeom>
+                        <a:solidFill>
+                          <a:schemeClr val="lt1"/>
+                        </a:solidFill>
+                        <a:ln w="6350">
+                          <a:solidFill>
+                            <a:prstClr val="black"/>
+                          </a:solidFill>
+                        </a:ln>
+                      </wps:spPr>
+                      <wps:txbx>
+                        <w:txbxContent>
+                          <w:p>
+                            <w:pPr>
+                              <w:rPr>
+                                <w:sz w:val="28"/>
+                                <w:szCs w:val="28"/>
+                                <w:lang w:val="en-US"/>
+                              </w:rPr>
+                            </w:pPr>
+                            <w:r>
+                              <w:rPr>
+                                <w:sz w:val="28"/>
+                                <w:szCs w:val="28"/>
+                                <w:lang w:val="en-US"/>
+                              </w:rPr>
+                              <w:t>Single = []</w:t>
+                            </w:r>
+                          </w:p>
+                          <w:p>
+                            <w:pPr>
+                              <w:rPr>
+                                <w:sz w:val="28"/>
+                                <w:szCs w:val="28"/>
+                                <w:lang w:val="en-US"/>
+                              </w:rPr>
+                            </w:pPr>
+                            <w:r>
+                              <w:rPr>
+                                <w:sz w:val="28"/>
+                                <w:szCs w:val="28"/>
+                                <w:lang w:val="en-US"/>
+                              </w:rPr>
+                              <w:t>Double = []</w:t>
+                            </w:r>
+                          </w:p>
+                          <w:p>
+                            <w:pPr>
+                              <w:rPr>
+                                <w:sz w:val="28"/>
+                                <w:szCs w:val="28"/>
+                                <w:lang w:val="en-US"/>
+                              </w:rPr>
+                            </w:pPr>
+                            <w:proofErr w:type="spellStart"/>
+                            <w:r>
+                              <w:rPr>
+                                <w:sz w:val="28"/>
+                                <w:szCs w:val="28"/>
+                                <w:lang w:val="en-US"/>
+                              </w:rPr>
+                              <w:t>Singleroom</w:t>
+                            </w:r>
+                            <w:proofErr w:type="spellEnd"/>
+                            <w:r>
+                              <w:rPr>
+                                <w:sz w:val="28"/>
+                                <w:szCs w:val="28"/>
+                                <w:lang w:val="en-US"/>
+                              </w:rPr>
+                              <w:t xml:space="preserve"> = 10</w:t>
+                            </w:r>
+                          </w:p>
+                          <w:p>
+                            <w:pPr>
+                              <w:rPr>
+                                <w:sz w:val="28"/>
+                                <w:szCs w:val="28"/>
+                                <w:lang w:val="en-US"/>
+                              </w:rPr>
+                            </w:pPr>
+                            <w:proofErr w:type="spellStart"/>
+                            <w:r>
+                              <w:rPr>
+                                <w:sz w:val="28"/>
+                                <w:szCs w:val="28"/>
+                                <w:lang w:val="en-US"/>
+                              </w:rPr>
+                              <w:t>Doubleroom</w:t>
+                            </w:r>
+                            <w:proofErr w:type="spellEnd"/>
+                            <w:r>
+                              <w:rPr>
+                                <w:sz w:val="28"/>
+                                <w:szCs w:val="28"/>
+                                <w:lang w:val="en-US"/>
+                              </w:rPr>
+                              <w:t xml:space="preserve"> = 10</w:t>
+                            </w:r>
+                          </w:p>
+                          <w:p>
+                            <w:pPr>
+                              <w:rPr>
+                                <w:sz w:val="28"/>
+                                <w:szCs w:val="28"/>
+                                <w:lang w:val="en-US"/>
+                              </w:rPr>
+                            </w:pPr>
+                            <w:proofErr w:type="spellStart"/>
+                            <w:r>
+                              <w:rPr>
+                                <w:sz w:val="28"/>
+                                <w:szCs w:val="28"/>
+                                <w:lang w:val="en-US"/>
+                              </w:rPr>
+                              <w:t>Timestayed</w:t>
+                            </w:r>
+                            <w:proofErr w:type="spellEnd"/>
+                            <w:r>
+                              <w:rPr>
+                                <w:sz w:val="28"/>
+                                <w:szCs w:val="28"/>
+                                <w:lang w:val="en-US"/>
+                              </w:rPr>
+                              <w:t xml:space="preserve"> = </w:t>
+                            </w:r>
+                            <w:proofErr w:type="spellStart"/>
+                            <w:r>
+                              <w:rPr>
+                                <w:sz w:val="28"/>
+                                <w:szCs w:val="28"/>
+                                <w:lang w:val="en-US"/>
+                              </w:rPr>
+                              <w:t>int</w:t>
+                            </w:r>
+                            <w:proofErr w:type="spellEnd"/>
+                          </w:p>
+                          <w:p>
+                            <w:pPr>
+                              <w:rPr>
+                                <w:sz w:val="28"/>
+                                <w:szCs w:val="28"/>
+                                <w:lang w:val="en-US"/>
+                              </w:rPr>
+                            </w:pPr>
+                            <w:proofErr w:type="spellStart"/>
+                            <w:r>
+                              <w:rPr>
+                                <w:sz w:val="28"/>
+                                <w:szCs w:val="28"/>
+                                <w:lang w:val="en-US"/>
+                              </w:rPr>
+                              <w:t>RoomNum</w:t>
+                            </w:r>
+                            <w:proofErr w:type="spellEnd"/>
+                            <w:r>
+                              <w:rPr>
+                                <w:sz w:val="28"/>
+                                <w:szCs w:val="28"/>
+                                <w:lang w:val="en-US"/>
+                              </w:rPr>
+                              <w:t xml:space="preserve"> = </w:t>
+                            </w:r>
+                            <w:proofErr w:type="spellStart"/>
+                            <w:r>
+                              <w:rPr>
+                                <w:sz w:val="28"/>
+                                <w:szCs w:val="28"/>
+                                <w:lang w:val="en-US"/>
+                              </w:rPr>
+                              <w:t>int</w:t>
+                            </w:r>
+                            <w:proofErr w:type="spellEnd"/>
+                          </w:p>
+                          <w:p>
+                            <w:pPr>
+                              <w:rPr>
+                                <w:sz w:val="28"/>
+                                <w:szCs w:val="28"/>
                                 <w:lang w:val="en-US"/>
                               </w:rPr>
                             </w:pPr>
@@ -1548,128 +2276,176 @@
           </mc:Choice>
           <mc:Fallback>
             <w:pict>
-              <v:shape id="Text Box 7" o:spid="_x0000_s1032" type="#_x0000_t202" style="position:absolute;margin-left:284pt;margin-top:67.7pt;width:145pt;height:86pt;z-index:251665408;visibility:visible;mso-wrap-style:square;mso-width-percent:0;mso-height-percent:0;mso-wrap-distance-left:9pt;mso-wrap-distance-top:0;mso-wrap-distance-right:9pt;mso-wrap-distance-bottom:0;mso-position-horizontal:absolute;mso-position-horizontal-relative:text;mso-position-vertical:absolute;mso-position-vertical-relative:text;mso-width-percent:0;mso-height-percent:0;mso-width-relative:margin;mso-height-relative:margin;v-text-anchor:top" o:gfxdata="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" fillcolor="white [3201]" strokeweight=".5pt">
+              <v:shape w14:anchorId="4178CCC5" id="Text Box 6" o:spid="_x0000_s1033" type="#_x0000_t202" style="position:absolute;margin-left:284pt;margin-top:.7pt;width:145pt;height:123pt;z-index:251664384;visibility:visible;mso-wrap-style:square;mso-width-percent:0;mso-height-percent:0;mso-wrap-distance-left:9pt;mso-wrap-distance-top:0;mso-wrap-distance-right:9pt;mso-wrap-distance-bottom:0;mso-position-horizontal:absolute;mso-position-horizontal-relative:text;mso-position-vertical:absolute;mso-position-vertical-relative:text;mso-width-percent:0;mso-height-percent:0;mso-width-relative:margin;mso-height-relative:margin;v-text-anchor:top" o:gfxdata="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" fillcolor="white [3201]" strokeweight=".5pt">
                 <v:textbox>
                   <w:txbxContent>
                     <w:p>
                       <w:pPr>
                         <w:rPr>
+                          <w:sz w:val="28"/>
+                          <w:szCs w:val="28"/>
                           <w:lang w:val="en-US"/>
                         </w:rPr>
                       </w:pPr>
-                      <w:proofErr w:type="spellStart"/>
-                      <w:proofErr w:type="gramStart"/>
-                      <w:r>
-                        <w:rPr>
-                          <w:lang w:val="en-US"/>
-                        </w:rPr>
-                        <w:t>getdoubletotal</w:t>
-                      </w:r>
-                      <w:proofErr w:type="spellEnd"/>
-                      <w:r>
-                        <w:rPr>
-                          <w:lang w:val="en-US"/>
-                        </w:rPr>
-                        <w:t>(</w:t>
-                      </w:r>
-                      <w:proofErr w:type="gramEnd"/>
-                      <w:r>
-                        <w:rPr>
-                          <w:lang w:val="en-US"/>
-                        </w:rPr>
-                        <w:t>)</w:t>
+                      <w:r>
+                        <w:rPr>
+                          <w:sz w:val="28"/>
+                          <w:szCs w:val="28"/>
+                          <w:lang w:val="en-US"/>
+                        </w:rPr>
+                        <w:t>Single = []</w:t>
                       </w:r>
                     </w:p>
                     <w:p>
                       <w:pPr>
                         <w:rPr>
+                          <w:sz w:val="28"/>
+                          <w:szCs w:val="28"/>
                           <w:lang w:val="en-US"/>
                         </w:rPr>
                       </w:pPr>
-                      <w:proofErr w:type="spellStart"/>
-                      <w:proofErr w:type="gramStart"/>
-                      <w:r>
-                        <w:rPr>
-                          <w:lang w:val="en-US"/>
-                        </w:rPr>
-                        <w:t>getsingletotal</w:t>
-                      </w:r>
-                      <w:proofErr w:type="spellEnd"/>
-                      <w:r>
-                        <w:rPr>
-                          <w:lang w:val="en-US"/>
-                        </w:rPr>
-                        <w:t>(</w:t>
-                      </w:r>
-                      <w:proofErr w:type="gramEnd"/>
-                      <w:r>
-                        <w:rPr>
-                          <w:lang w:val="en-US"/>
-                        </w:rPr>
-                        <w:t>)</w:t>
+                      <w:r>
+                        <w:rPr>
+                          <w:sz w:val="28"/>
+                          <w:szCs w:val="28"/>
+                          <w:lang w:val="en-US"/>
+                        </w:rPr>
+                        <w:t>Double = []</w:t>
                       </w:r>
                     </w:p>
                     <w:p>
                       <w:pPr>
                         <w:rPr>
+                          <w:sz w:val="28"/>
+                          <w:szCs w:val="28"/>
                           <w:lang w:val="en-US"/>
                         </w:rPr>
                       </w:pPr>
                       <w:proofErr w:type="spellStart"/>
-                      <w:proofErr w:type="gramStart"/>
-                      <w:r>
-                        <w:rPr>
-                          <w:lang w:val="en-US"/>
-                        </w:rPr>
-                        <w:t>getdoublefee</w:t>
+                      <w:r>
+                        <w:rPr>
+                          <w:sz w:val="28"/>
+                          <w:szCs w:val="28"/>
+                          <w:lang w:val="en-US"/>
+                        </w:rPr>
+                        <w:t>Singleroom</w:t>
                       </w:r>
                       <w:proofErr w:type="spellEnd"/>
                       <w:r>
                         <w:rPr>
-                          <w:lang w:val="en-US"/>
-                        </w:rPr>
-                        <w:t>(</w:t>
-                      </w:r>
-                      <w:proofErr w:type="gramEnd"/>
-                      <w:r>
-                        <w:rPr>
-                          <w:lang w:val="en-US"/>
-                        </w:rPr>
-                        <w:t>)</w:t>
+                          <w:sz w:val="28"/>
+                          <w:szCs w:val="28"/>
+                          <w:lang w:val="en-US"/>
+                        </w:rPr>
+                        <w:t xml:space="preserve"> = 10</w:t>
                       </w:r>
                     </w:p>
                     <w:p>
                       <w:pPr>
                         <w:rPr>
+                          <w:sz w:val="28"/>
+                          <w:szCs w:val="28"/>
                           <w:lang w:val="en-US"/>
                         </w:rPr>
                       </w:pPr>
                       <w:proofErr w:type="spellStart"/>
-                      <w:proofErr w:type="gramStart"/>
-                      <w:r>
-                        <w:rPr>
-                          <w:lang w:val="en-US"/>
-                        </w:rPr>
-                        <w:t>getsinglefee</w:t>
+                      <w:r>
+                        <w:rPr>
+                          <w:sz w:val="28"/>
+                          <w:szCs w:val="28"/>
+                          <w:lang w:val="en-US"/>
+                        </w:rPr>
+                        <w:t>Doubleroom</w:t>
                       </w:r>
                       <w:proofErr w:type="spellEnd"/>
                       <w:r>
                         <w:rPr>
-                          <w:lang w:val="en-US"/>
-                        </w:rPr>
-                        <w:t>(</w:t>
-                      </w:r>
-                      <w:proofErr w:type="gramEnd"/>
-                      <w:r>
-                        <w:rPr>
-                          <w:lang w:val="en-US"/>
-                        </w:rPr>
-                        <w:t>)</w:t>
+                          <w:sz w:val="28"/>
+                          <w:szCs w:val="28"/>
+                          <w:lang w:val="en-US"/>
+                        </w:rPr>
+                        <w:t xml:space="preserve"> = 10</w:t>
                       </w:r>
                     </w:p>
                     <w:p>
                       <w:pPr>
                         <w:rPr>
+                          <w:sz w:val="28"/>
+                          <w:szCs w:val="28"/>
+                          <w:lang w:val="en-US"/>
+                        </w:rPr>
+                      </w:pPr>
+                      <w:proofErr w:type="spellStart"/>
+                      <w:r>
+                        <w:rPr>
+                          <w:sz w:val="28"/>
+                          <w:szCs w:val="28"/>
+                          <w:lang w:val="en-US"/>
+                        </w:rPr>
+                        <w:t>Timestayed</w:t>
+                      </w:r>
+                      <w:proofErr w:type="spellEnd"/>
+                      <w:r>
+                        <w:rPr>
+                          <w:sz w:val="28"/>
+                          <w:szCs w:val="28"/>
+                          <w:lang w:val="en-US"/>
+                        </w:rPr>
+                        <w:t xml:space="preserve"> = </w:t>
+                      </w:r>
+                      <w:proofErr w:type="spellStart"/>
+                      <w:r>
+                        <w:rPr>
+                          <w:sz w:val="28"/>
+                          <w:szCs w:val="28"/>
+                          <w:lang w:val="en-US"/>
+                        </w:rPr>
+                        <w:t>int</w:t>
+                      </w:r>
+                      <w:proofErr w:type="spellEnd"/>
+                    </w:p>
+                    <w:p>
+                      <w:pPr>
+                        <w:rPr>
+                          <w:sz w:val="28"/>
+                          <w:szCs w:val="28"/>
+                          <w:lang w:val="en-US"/>
+                        </w:rPr>
+                      </w:pPr>
+                      <w:proofErr w:type="spellStart"/>
+                      <w:r>
+                        <w:rPr>
+                          <w:sz w:val="28"/>
+                          <w:szCs w:val="28"/>
+                          <w:lang w:val="en-US"/>
+                        </w:rPr>
+                        <w:t>RoomNum</w:t>
+                      </w:r>
+                      <w:proofErr w:type="spellEnd"/>
+                      <w:r>
+                        <w:rPr>
+                          <w:sz w:val="28"/>
+                          <w:szCs w:val="28"/>
+                          <w:lang w:val="en-US"/>
+                        </w:rPr>
+                        <w:t xml:space="preserve"> = </w:t>
+                      </w:r>
+                      <w:proofErr w:type="spellStart"/>
+                      <w:r>
+                        <w:rPr>
+                          <w:sz w:val="28"/>
+                          <w:szCs w:val="28"/>
+                          <w:lang w:val="en-US"/>
+                        </w:rPr>
+                        <w:t>int</w:t>
+                      </w:r>
+                      <w:proofErr w:type="spellEnd"/>
+                    </w:p>
+                    <w:p>
+                      <w:pPr>
+                        <w:rPr>
+                          <w:sz w:val="28"/>
+                          <w:szCs w:val="28"/>
                           <w:lang w:val="en-US"/>
                         </w:rPr>
                       </w:pPr>
@@ -1689,18 +2465,18 @@
         <mc:AlternateContent>
           <mc:Choice Requires="wps">
             <w:drawing>
-              <wp:anchor distT="0" distB="0" distL="114300" distR="114300" simplePos="0" relativeHeight="251664384" behindDoc="0" locked="0" layoutInCell="1" allowOverlap="1">
+              <wp:anchor distT="0" distB="0" distL="114300" distR="114300" simplePos="0" relativeHeight="251662336" behindDoc="0" locked="0" layoutInCell="1" allowOverlap="1" wp14:anchorId="0E7C518B" wp14:editId="042AC268">
                 <wp:simplePos x="0" y="0"/>
                 <wp:positionH relativeFrom="column">
-                  <wp:posOffset>3606800</wp:posOffset>
+                  <wp:posOffset>-12700</wp:posOffset>
                 </wp:positionH>
                 <wp:positionV relativeFrom="paragraph">
-                  <wp:posOffset>8890</wp:posOffset>
+                  <wp:posOffset>681990</wp:posOffset>
                 </wp:positionV>
-                <wp:extent cx="1841500" cy="850900"/>
+                <wp:extent cx="2184400" cy="330200"/>
                 <wp:effectExtent l="0" t="0" r="12700" b="12700"/>
                 <wp:wrapNone/>
-                <wp:docPr id="6" name="Text Box 6"/>
+                <wp:docPr id="4" name="Text Box 4"/>
                 <wp:cNvGraphicFramePr/>
                 <a:graphic xmlns:a="http://schemas.openxmlformats.org/drawingml/2006/main">
                   <a:graphicData uri="http://schemas.microsoft.com/office/word/2010/wordprocessingShape">
@@ -1709,7 +2485,7 @@
                       <wps:spPr>
                         <a:xfrm>
                           <a:off x="0" y="0"/>
-                          <a:ext cx="1841500" cy="850900"/>
+                          <a:ext cx="2184400" cy="330200"/>
                         </a:xfrm>
                         <a:prstGeom prst="rect">
                           <a:avLst/>
@@ -1728,61 +2504,74 @@
                           <w:p>
                             <w:pPr>
                               <w:rPr>
+                                <w:sz w:val="28"/>
+                                <w:szCs w:val="28"/>
                                 <w:lang w:val="en-US"/>
                               </w:rPr>
                             </w:pPr>
-                            <w:r>
-                              <w:rPr>
-                                <w:lang w:val="en-US"/>
-                              </w:rPr>
-                              <w:t>Double bed room tota</w:t>
-                            </w:r>
-                            <w:bookmarkStart w:id="0" w:name="_GoBack"/>
-                            <w:bookmarkEnd w:id="0"/>
-                            <w:r>
-                              <w:rPr>
-                                <w:lang w:val="en-US"/>
-                              </w:rPr>
-                              <w:t>l = 0</w:t>
-                            </w:r>
-                          </w:p>
-                          <w:p>
-                            <w:pPr>
-                              <w:rPr>
-                                <w:lang w:val="en-US"/>
-                              </w:rPr>
-                            </w:pPr>
-                            <w:r>
-                              <w:rPr>
-                                <w:lang w:val="en-US"/>
-                              </w:rPr>
-                              <w:t>Single bed room total = 0</w:t>
-                            </w:r>
-                          </w:p>
-                          <w:p>
-                            <w:pPr>
-                              <w:rPr>
-                                <w:lang w:val="en-US"/>
-                              </w:rPr>
-                            </w:pPr>
-                            <w:r>
-                              <w:rPr>
-                                <w:lang w:val="en-US"/>
-                              </w:rPr>
-                              <w:t>Double bed fee = 1000000</w:t>
-                            </w:r>
-                          </w:p>
-                          <w:p>
-                            <w:pPr>
-                              <w:rPr>
-                                <w:lang w:val="en-US"/>
-                              </w:rPr>
-                            </w:pPr>
-                            <w:r>
-                              <w:rPr>
-                                <w:lang w:val="en-US"/>
-                              </w:rPr>
-                              <w:t>Single bed fee = 500000</w:t>
+                            <w:proofErr w:type="spellStart"/>
+                            <w:proofErr w:type="gramStart"/>
+                            <w:r>
+                              <w:rPr>
+                                <w:sz w:val="28"/>
+                                <w:szCs w:val="28"/>
+                                <w:lang w:val="en-US"/>
+                              </w:rPr>
+                              <w:t>getfee</w:t>
+                            </w:r>
+                            <w:proofErr w:type="spellEnd"/>
+                            <w:r>
+                              <w:rPr>
+                                <w:sz w:val="28"/>
+                                <w:szCs w:val="28"/>
+                                <w:lang w:val="en-US"/>
+                              </w:rPr>
+                              <w:t>(</w:t>
+                            </w:r>
+                            <w:proofErr w:type="spellStart"/>
+                            <w:proofErr w:type="gramEnd"/>
+                            <w:r>
+                              <w:rPr>
+                                <w:sz w:val="28"/>
+                                <w:szCs w:val="28"/>
+                                <w:lang w:val="en-US"/>
+                              </w:rPr>
+                              <w:t>FeeLists</w:t>
+                            </w:r>
+                            <w:proofErr w:type="spellEnd"/>
+                            <w:r>
+                              <w:rPr>
+                                <w:sz w:val="28"/>
+                                <w:szCs w:val="28"/>
+                                <w:lang w:val="en-US"/>
+                              </w:rPr>
+                              <w:t>[</w:t>
+                            </w:r>
+                            <w:proofErr w:type="spellStart"/>
+                            <w:r>
+                              <w:rPr>
+                                <w:sz w:val="28"/>
+                                <w:szCs w:val="28"/>
+                                <w:lang w:val="en-US"/>
+                              </w:rPr>
+                              <w:t>i</w:t>
+                            </w:r>
+                            <w:proofErr w:type="spellEnd"/>
+                            <w:r>
+                              <w:rPr>
+                                <w:sz w:val="28"/>
+                                <w:szCs w:val="28"/>
+                                <w:lang w:val="en-US"/>
+                              </w:rPr>
+                              <w:t>]</w:t>
+                            </w:r>
+                            <w:r>
+                              <w:rPr>
+                                <w:sz w:val="28"/>
+                                <w:szCs w:val="28"/>
+                                <w:lang w:val="en-US"/>
+                              </w:rPr>
+                              <w:t>)</w:t>
                             </w:r>
                           </w:p>
                         </w:txbxContent>
@@ -1807,174 +2596,14 @@
           </mc:Choice>
           <mc:Fallback>
             <w:pict>
-              <v:shape id="Text Box 6" o:spid="_x0000_s1033" type="#_x0000_t202" style="position:absolute;margin-left:284pt;margin-top:.7pt;width:145pt;height:67pt;z-index:251664384;visibility:visible;mso-wrap-style:square;mso-width-percent:0;mso-height-percent:0;mso-wrap-distance-left:9pt;mso-wrap-distance-top:0;mso-wrap-distance-right:9pt;mso-wrap-distance-bottom:0;mso-position-horizontal:absolute;mso-position-horizontal-relative:text;mso-position-vertical:absolute;mso-position-vertical-relative:text;mso-width-percent:0;mso-height-percent:0;mso-width-relative:margin;mso-height-relative:margin;v-text-anchor:top" o:gfxdata="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" fillcolor="white [3201]" strokeweight=".5pt">
+              <v:shape w14:anchorId="0E7C518B" id="Text Box 4" o:spid="_x0000_s1034" type="#_x0000_t202" style="position:absolute;margin-left:-1pt;margin-top:53.7pt;width:172pt;height:26pt;z-index:251662336;visibility:visible;mso-wrap-style:square;mso-width-percent:0;mso-height-percent:0;mso-wrap-distance-left:9pt;mso-wrap-distance-top:0;mso-wrap-distance-right:9pt;mso-wrap-distance-bottom:0;mso-position-horizontal:absolute;mso-position-horizontal-relative:text;mso-position-vertical:absolute;mso-position-vertical-relative:text;mso-width-percent:0;mso-height-percent:0;mso-width-relative:margin;mso-height-relative:margin;v-text-anchor:top" o:gfxdata="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" fillcolor="white [3201]" strokeweight=".5pt">
                 <v:textbox>
                   <w:txbxContent>
                     <w:p>
                       <w:pPr>
                         <w:rPr>
-                          <w:lang w:val="en-US"/>
-                        </w:rPr>
-                      </w:pPr>
-                      <w:r>
-                        <w:rPr>
-                          <w:lang w:val="en-US"/>
-                        </w:rPr>
-                        <w:t>Double bed room tota</w:t>
-                      </w:r>
-                      <w:bookmarkStart w:id="1" w:name="_GoBack"/>
-                      <w:bookmarkEnd w:id="1"/>
-                      <w:r>
-                        <w:rPr>
-                          <w:lang w:val="en-US"/>
-                        </w:rPr>
-                        <w:t>l = 0</w:t>
-                      </w:r>
-                    </w:p>
-                    <w:p>
-                      <w:pPr>
-                        <w:rPr>
-                          <w:lang w:val="en-US"/>
-                        </w:rPr>
-                      </w:pPr>
-                      <w:r>
-                        <w:rPr>
-                          <w:lang w:val="en-US"/>
-                        </w:rPr>
-                        <w:t>Single bed room total = 0</w:t>
-                      </w:r>
-                    </w:p>
-                    <w:p>
-                      <w:pPr>
-                        <w:rPr>
-                          <w:lang w:val="en-US"/>
-                        </w:rPr>
-                      </w:pPr>
-                      <w:r>
-                        <w:rPr>
-                          <w:lang w:val="en-US"/>
-                        </w:rPr>
-                        <w:t>Double bed fee = 1000000</w:t>
-                      </w:r>
-                    </w:p>
-                    <w:p>
-                      <w:pPr>
-                        <w:rPr>
-                          <w:lang w:val="en-US"/>
-                        </w:rPr>
-                      </w:pPr>
-                      <w:r>
-                        <w:rPr>
-                          <w:lang w:val="en-US"/>
-                        </w:rPr>
-                        <w:t>Single bed fee = 500000</w:t>
-                      </w:r>
-                    </w:p>
-                  </w:txbxContent>
-                </v:textbox>
-              </v:shape>
-            </w:pict>
-          </mc:Fallback>
-        </mc:AlternateContent>
-      </w:r>
-      <w:r>
-        <w:rPr>
-          <w:noProof/>
-          <w:color w:val="000000" w:themeColor="text1"/>
-        </w:rPr>
-        <mc:AlternateContent>
-          <mc:Choice Requires="wps">
-            <w:drawing>
-              <wp:anchor distT="0" distB="0" distL="114300" distR="114300" simplePos="0" relativeHeight="251662336" behindDoc="0" locked="0" layoutInCell="1" allowOverlap="1">
-                <wp:simplePos x="0" y="0"/>
-                <wp:positionH relativeFrom="column">
-                  <wp:posOffset>-25400</wp:posOffset>
-                </wp:positionH>
-                <wp:positionV relativeFrom="paragraph">
-                  <wp:posOffset>618490</wp:posOffset>
-                </wp:positionV>
-                <wp:extent cx="1587500" cy="330200"/>
-                <wp:effectExtent l="0" t="0" r="12700" b="12700"/>
-                <wp:wrapNone/>
-                <wp:docPr id="4" name="Text Box 4"/>
-                <wp:cNvGraphicFramePr/>
-                <a:graphic xmlns:a="http://schemas.openxmlformats.org/drawingml/2006/main">
-                  <a:graphicData uri="http://schemas.microsoft.com/office/word/2010/wordprocessingShape">
-                    <wps:wsp>
-                      <wps:cNvSpPr txBox="1"/>
-                      <wps:spPr>
-                        <a:xfrm>
-                          <a:off x="0" y="0"/>
-                          <a:ext cx="1587500" cy="330200"/>
-                        </a:xfrm>
-                        <a:prstGeom prst="rect">
-                          <a:avLst/>
-                        </a:prstGeom>
-                        <a:solidFill>
-                          <a:schemeClr val="lt1"/>
-                        </a:solidFill>
-                        <a:ln w="6350">
-                          <a:solidFill>
-                            <a:prstClr val="black"/>
-                          </a:solidFill>
-                        </a:ln>
-                      </wps:spPr>
-                      <wps:txbx>
-                        <w:txbxContent>
-                          <w:p>
-                            <w:pPr>
-                              <w:rPr>
-                                <w:lang w:val="en-US"/>
-                              </w:rPr>
-                            </w:pPr>
-                            <w:proofErr w:type="spellStart"/>
-                            <w:proofErr w:type="gramStart"/>
-                            <w:r>
-                              <w:rPr>
-                                <w:lang w:val="en-US"/>
-                              </w:rPr>
-                              <w:t>Calculatetimestayed</w:t>
-                            </w:r>
-                            <w:proofErr w:type="spellEnd"/>
-                            <w:r>
-                              <w:rPr>
-                                <w:lang w:val="en-US"/>
-                              </w:rPr>
-                              <w:t>(</w:t>
-                            </w:r>
-                            <w:proofErr w:type="gramEnd"/>
-                            <w:r>
-                              <w:rPr>
-                                <w:lang w:val="en-US"/>
-                              </w:rPr>
-                              <w:t>)</w:t>
-                            </w:r>
-                          </w:p>
-                        </w:txbxContent>
-                      </wps:txbx>
-                      <wps:bodyPr rot="0" spcFirstLastPara="0" vertOverflow="overflow" horzOverflow="overflow" vert="horz" wrap="square" lIns="91440" tIns="45720" rIns="91440" bIns="45720" numCol="1" spcCol="0" rtlCol="0" fromWordArt="0" anchor="t" anchorCtr="0" forceAA="0" compatLnSpc="1">
-                        <a:prstTxWarp prst="textNoShape">
-                          <a:avLst/>
-                        </a:prstTxWarp>
-                        <a:noAutofit/>
-                      </wps:bodyPr>
-                    </wps:wsp>
-                  </a:graphicData>
-                </a:graphic>
-                <wp14:sizeRelV relativeFrom="margin">
-                  <wp14:pctHeight>0</wp14:pctHeight>
-                </wp14:sizeRelV>
-              </wp:anchor>
-            </w:drawing>
-          </mc:Choice>
-          <mc:Fallback>
-            <w:pict>
-              <v:shape id="Text Box 4" o:spid="_x0000_s1034" type="#_x0000_t202" style="position:absolute;margin-left:-2pt;margin-top:48.7pt;width:125pt;height:26pt;z-index:251662336;visibility:visible;mso-wrap-style:square;mso-height-percent:0;mso-wrap-distance-left:9pt;mso-wrap-distance-top:0;mso-wrap-distance-right:9pt;mso-wrap-distance-bottom:0;mso-position-horizontal:absolute;mso-position-horizontal-relative:text;mso-position-vertical:absolute;mso-position-vertical-relative:text;mso-height-percent:0;mso-height-relative:margin;v-text-anchor:top" o:gfxdata="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" fillcolor="white [3201]" strokeweight=".5pt">
-                <v:textbox>
-                  <w:txbxContent>
-                    <w:p>
-                      <w:pPr>
-                        <w:rPr>
+                          <w:sz w:val="28"/>
+                          <w:szCs w:val="28"/>
                           <w:lang w:val="en-US"/>
                         </w:rPr>
                       </w:pPr>
@@ -1982,20 +2611,62 @@
                       <w:proofErr w:type="gramStart"/>
                       <w:r>
                         <w:rPr>
-                          <w:lang w:val="en-US"/>
-                        </w:rPr>
-                        <w:t>Calculatetimestayed</w:t>
+                          <w:sz w:val="28"/>
+                          <w:szCs w:val="28"/>
+                          <w:lang w:val="en-US"/>
+                        </w:rPr>
+                        <w:t>getfee</w:t>
                       </w:r>
                       <w:proofErr w:type="spellEnd"/>
                       <w:r>
                         <w:rPr>
+                          <w:sz w:val="28"/>
+                          <w:szCs w:val="28"/>
                           <w:lang w:val="en-US"/>
                         </w:rPr>
                         <w:t>(</w:t>
                       </w:r>
+                      <w:proofErr w:type="spellStart"/>
                       <w:proofErr w:type="gramEnd"/>
                       <w:r>
                         <w:rPr>
+                          <w:sz w:val="28"/>
+                          <w:szCs w:val="28"/>
+                          <w:lang w:val="en-US"/>
+                        </w:rPr>
+                        <w:t>FeeLists</w:t>
+                      </w:r>
+                      <w:proofErr w:type="spellEnd"/>
+                      <w:r>
+                        <w:rPr>
+                          <w:sz w:val="28"/>
+                          <w:szCs w:val="28"/>
+                          <w:lang w:val="en-US"/>
+                        </w:rPr>
+                        <w:t>[</w:t>
+                      </w:r>
+                      <w:proofErr w:type="spellStart"/>
+                      <w:r>
+                        <w:rPr>
+                          <w:sz w:val="28"/>
+                          <w:szCs w:val="28"/>
+                          <w:lang w:val="en-US"/>
+                        </w:rPr>
+                        <w:t>i</w:t>
+                      </w:r>
+                      <w:proofErr w:type="spellEnd"/>
+                      <w:r>
+                        <w:rPr>
+                          <w:sz w:val="28"/>
+                          <w:szCs w:val="28"/>
+                          <w:lang w:val="en-US"/>
+                        </w:rPr>
+                        <w:t>]</w:t>
+                      </w:r>
+                      <w:r>
+                        <w:rPr>
+                          <w:sz w:val="28"/>
+                          <w:szCs w:val="28"/>
                           <w:lang w:val="en-US"/>
                         </w:rPr>
                         <w:t>)</w:t>
@@ -2661,6 +3332,53 @@
       <w:contextualSpacing/>
     </w:pPr>
   </w:style>
+  <w:style w:type="paragraph" w:styleId="HTMLPreformatted">
+    <w:name w:val="HTML Preformatted"/>
+    <w:basedOn w:val="Normal"/>
+    <w:link w:val="HTMLPreformattedChar"/>
+    <w:uiPriority w:val="99"/>
+    <w:semiHidden/>
+    <w:unhideWhenUsed/>
+    <w:rsid w:val="007516A7"/>
+    <w:pPr>
+      <w:tabs>
+        <w:tab w:val="left" w:pos="916"/>
+        <w:tab w:val="left" w:pos="1832"/>
+        <w:tab w:val="left" w:pos="2748"/>
+        <w:tab w:val="left" w:pos="3664"/>
+        <w:tab w:val="left" w:pos="4580"/>
+        <w:tab w:val="left" w:pos="5496"/>
+        <w:tab w:val="left" w:pos="6412"/>
+        <w:tab w:val="left" w:pos="7328"/>
+        <w:tab w:val="left" w:pos="8244"/>
+        <w:tab w:val="left" w:pos="9160"/>
+        <w:tab w:val="left" w:pos="10076"/>
+        <w:tab w:val="left" w:pos="10992"/>
+        <w:tab w:val="left" w:pos="11908"/>
+        <w:tab w:val="left" w:pos="12824"/>
+        <w:tab w:val="left" w:pos="13740"/>
+        <w:tab w:val="left" w:pos="14656"/>
+      </w:tabs>
+    </w:pPr>
+    <w:rPr>
+      <w:rFonts w:ascii="Courier New" w:eastAsia="Times New Roman" w:hAnsi="Courier New" w:cs="Courier New"/>
+      <w:sz w:val="20"/>
+      <w:szCs w:val="20"/>
+    </w:rPr>
+  </w:style>
+  <w:style w:type="character" w:customStyle="1" w:styleId="HTMLPreformattedChar">
+    <w:name w:val="HTML Preformatted Char"/>
+    <w:basedOn w:val="DefaultParagraphFont"/>
+    <w:link w:val="HTMLPreformatted"/>
+    <w:uiPriority w:val="99"/>
+    <w:semiHidden/>
+    <w:rsid w:val="007516A7"/>
+    <w:rPr>
+      <w:rFonts w:ascii="Courier New" w:eastAsia="Times New Roman" w:hAnsi="Courier New" w:cs="Courier New"/>
+      <w:sz w:val="20"/>
+      <w:szCs w:val="20"/>
+    </w:rPr>
+  </w:style>
 </w:styles>
 </file>
 
@@ -2680,14 +3398,14 @@
           <inkml:channelProperty channel="F" name="resolution" value="0" units="1/dev"/>
         </inkml:channelProperties>
       </inkml:inkSource>
-      <inkml:timestamp xml:id="ts0" timeString="2018-10-15T10:29:01.168"/>
+      <inkml:timestamp xml:id="ts0" timeString="2018-10-15T16:27:08.749"/>
     </inkml:context>
     <inkml:brush xml:id="br0">
       <inkml:brushProperty name="width" value="0.05" units="cm"/>
       <inkml:brushProperty name="height" value="0.05" units="cm"/>
     </inkml:brush>
   </inkml:definitions>
-  <inkml:trace contextRef="#ctx0" brushRef="#br0">0 192 24575,'5'-4'0,"-1"-1"0,-4-3 0,3-1 0,-2 1 0,7-1 0,-7-1 0,7 1 0,-2-5 0,-1 3 0,3-3 0,-3 5 0,0 0 0,3 0 0,-6 0 0,6 3 0,-7-2 0,6 7 0,-6-7 0,7 7 0,-7-7 0,7 7 0,-3-7 0,3 4 0,1-1 0,-5 1 0,0 4 0</inkml:trace>
+  <inkml:trace contextRef="#ctx0" brushRef="#br0">1 0 24575,'8'0'0,"1"0"0,0 4 0,0-3 0,0 7 0,8-3 0,-6 4 0,14 0 0,-18 0 0,17 4 0,-17-7 0,18 10 0,-18-10 0,17 10 0,-17-10 0,14 10 0,-12-10 0,8 11 0,-7-12 0,10 11 0,-13-10 0,17 11 0,-21-8 0,17 4 0,-14-4 0,7-1 0,-5 1 0,1-1 0,-1-3 0,-3 3 0,2-7 0,-6 7 0,6-3 0,-6 3 0,7-3 0,-3 2 0,3-6 0,-3 7 0,3-7 0,-8 7 0,8-7 0,-7 7 0,6-7 0,-2 6 0,-1-2 0,4-1 0,-7 4 0,7-8 0,-7 8 0,6-7 0,-6 7 0,6-7 0,-2 3 0,0 0 0,2-3 0,-6 6 0,6-6 0,-2 3 0,3-4 0,0 0 0,1 0 0,-1 0 0,1 0 0,-1 0 0,1 0 0,-1 0 0,-3-4 0,2 3 0,-2-7 0,4 7 0,-4-7 0,2 7 0,-1-3 0,-1 0 0,3 3 0,-4-4 0,5 1 0,0 3 0,0-3 0,-4 0 0,3 3 0,-3-3 0,4 0 0,0 3 0,0-7 0,0 7 0,0-7 0,0 7 0,0-3 0,-4 0 0,3 3 0,-3-3 0,4 4 0,-4-4 0,3 3 0,-4-4 0,5 5 0,-4-4 0,3 3 0,-4-3 0,1 0 0,3 3 0,-3-3 0,4 1 0,0 2 0,0-3 0,-4 0 0,3 3 0,-3-8 0,4 8 0,0-7 0,-1 4 0,1-1 0,0-3 0,0 7 0,-4-7 0,3 7 0,-4-3 0,1 0 0,3 3 0,-3-7 0,4 3 0,-1 0 0,-3-3 0,3 3 0,-3 0 0,-1-3 0,4 7 0,-3-7 0,0 4 0,3-1 0,-7-3 0,7 7 0,-3-7 0,0 4 0,2-1 0,-2 1 0,0 0 0,3 3 0,-7-6 0,7 6 0,-4-3 0,1 0 0,3 3 0,-7-7 0,6 7 0,-6-7 0,7 7 0,-3-6 0,0 2 0,2 0 0,-2 2 0,-1-1 0,4 3 0,-4-3 0,5 0 0,-5 3 0,0-2 0</inkml:trace>
 </inkml:ink>
 </file>
 
@@ -2707,14 +3425,14 @@
           <inkml:channelProperty channel="F" name="resolution" value="0" units="1/dev"/>
         </inkml:channelProperties>
       </inkml:inkSource>
-      <inkml:timestamp xml:id="ts0" timeString="2018-10-15T10:28:58.891"/>
+      <inkml:timestamp xml:id="ts0" timeString="2018-10-15T16:27:03.752"/>
     </inkml:context>
     <inkml:brush xml:id="br0">
       <inkml:brushProperty name="width" value="0.05" units="cm"/>
       <inkml:brushProperty name="height" value="0.05" units="cm"/>
     </inkml:brush>
   </inkml:definitions>
-  <inkml:trace contextRef="#ctx0" brushRef="#br0">268 1 24575,'-4'12'0,"-1"-2"0,-4 8 0,-6-3 0,4 1 0,-3 2 0,5-7 0,-1 3 0,0 0 0,1-4 0,-1 4 0,1-5 0,4 0 0,-3 0 0,3 0 0,-5 1 0,1 3 0,-1-2 0,1 3 0,4-5 0,-4 0 0,4 0 0,-4 0 0,0 0 0,-1 0 0,1 0 0,0 1 0,4-1 0,-3 0 0,7 0 0,-8-4 0,8 3 0,-7-7 0,11 3 0,-2-4 0,8 0 0,5 0 0,-4 0 0,9 0 0,-4 5 0,11 1 0,10 17 0,0 2 0,23 21 0,-12-1 0,23 19-457,1 1 457,-11-7 0,-22-23 0,1 0 0,16 14 0,-18-12 0,1-1 0,24 15-45,0 4 45,-17-18 0,-9-6 0,-3-3 0,-16-8 0,8-4 457,-14-1-457,3-6 45,-5 0-45,0 0 0,0 0 0,0 0 0,0 0 0,0-4 0,-4 3 0,2-7 0,-2 7 0,4-3 0,-4-1 0,-2 0 0</inkml:trace>
+  <inkml:trace contextRef="#ctx0" brushRef="#br0">7422 1 24575,'0'8'0,"0"1"0,0 5 0,0-4 0,0 9 0,0-9 0,0 9 0,0-3 0,0 4 0,0 0 0,0 0 0,0 0 0,0 0 0,0 0 0,0 0 0,0 0 0,0 1 0,0-1 0,0-5 0,0 4 0,5-4 0,-4 0 0,3 4 0,-4-9 0,0 4 0,0-4 0,0-1 0,0 5 0,0-4 0,0 4 0,0-5 0,0 0 0,0 0 0,0 0 0,0 0 0,0 1 0,0-1 0,0 0 0,0 0 0,0-1 0,0 1 0,0 0 0,4-1 0,-3 1 0,3 0 0,-4 0 0,0-1 0,0 1 0,0-1 0,0 1 0,0 0 0,0-1 0,0 1 0,0 0 0,4 0 0,-3-1 0,3 1 0,-4 0 0,0 0 0,0 0 0,0 0 0,0-1 0,0 1 0,0 0 0,4-4 0,-3 3 0,3-3 0,-4 4 0,0 0 0,0 0 0,0 0 0,0 0 0,0 0 0,0 1 0,0-1 0,0 0 0,0 0 0,0 0 0,0 0 0,0 0 0,0 0 0,4 0 0,-3 0 0,3 1 0,-4-1 0,0 0 0,0 0 0,0 0 0,0-1 0,0 1 0,0 0 0,0-1 0,0 1 0,0-1 0,0 1 0,0-1 0,0 1 0,0-1 0,0 0 0,0 1 0,0-1 0,0 0 0,0 1 0,0-1 0,0 0 0,0 1 0,0-1 0,0 0 0,0 1 0,0-1 0,0 0 0,0 1 0,0-1 0,0 0 0,-4-3 0,0-2 0,-5-3 0,0 0 0,0 0 0,0 0 0,-4 0 0,2 0 0,-6 0 0,7 0 0,-3 0 0,3 0 0,-3 0 0,3 0 0,-3 0 0,3 0 0,-4 0 0,4 0 0,-9 0 0,8 0 0,-8 0 0,4 0 0,-5 0 0,-6 0 0,4 0 0,-10-5 0,5 4 0,-7-4 0,1 5 0,0 0 0,0 0 0,-7-5 0,5 3 0,-11-3 0,11 5 0,-12 0 0,12 0 0,-5 0 0,0 0 0,6 0 0,-6 0 0,12 0 0,-4 0 0,5 0 0,-6 0 0,5 0 0,-3 0 0,9 0 0,-10 0 0,10 0 0,-9 0 0,9 0 0,-4 0 0,6 0 0,0 0 0,-1 0 0,6 0 0,-4 0 0,4 0 0,-1 4 0,-3-3 0,9 3 0,-4 0 0,0-3 0,3 7 0,-8-7 0,9 7 0,-9-7 0,8 7 0,-8-7 0,4 8 0,-6-3 0,1-1 0,0 4 0,0-3 0,-1-1 0,6 4 0,-10-8 0,13 3 0,-12-4 0,8 4 0,-4-3 0,-6 4 0,9-5 0,-13 0 0,13 0 0,-9 0 0,6 0 0,-1 0 0,6 0 0,-4 0 0,4 0 0,-6 0 0,6 0 0,-4 0 0,8 0 0,-8 0 0,9 0 0,-9 0 0,8 0 0,-3 0 0,0 0 0,4 0 0,-8 0 0,7 0 0,-2 0 0,4 0 0,0 0 0,0 0 0,0 0 0,0 0 0,-1 0 0,2 0 0,-2 0 0,1 0 0,0 0 0,0 0 0,0 0 0,0 0 0,0 0 0,0 0 0,0 0 0,0 0 0,0 0 0,-1 0 0,1 0 0,-5 0 0,-1 0 0,-6 0 0,1 0 0,0 0 0,0 0 0,-1 0 0,-5 0 0,5 0 0,-5 0 0,0 0 0,4 0 0,-4 0 0,6 0 0,-1 0 0,1 0 0,0 0 0,0 0 0,-1 0 0,6 0 0,-4 0 0,9 0 0,-5 0 0,6 0 0,-5 0 0,4 0 0,0 4 0,1-3 0,4 3 0,-4-4 0,0 0 0,0 0 0,0 4 0,0-3 0,0 3 0,-1-4 0,1 0 0,0 0 0,0 0 0,0 0 0,0 4 0,0-3 0,-1 3 0,1-4 0,0 0 0,0 0 0,0 0 0,-1 4 0,1-3 0,0 3 0,0-4 0,0 0 0,0 0 0,5 4 0,-4-3 0,2 3 0,-3-4 0,1 0 0,-1 0 0,0 0 0,0 0 0,0 0 0,0 0 0,1 0 0,-1 0 0,0 0 0,0 0 0,0 0 0,0 0 0,0 0 0,-1 0 0,1 0 0,0 0 0,0 0 0,0 0 0,0 0 0,0 0 0,-1 0 0,1 0 0,0 0 0,0 0 0,0 0 0,0 0 0,0 0 0,0 0 0,0 0 0,0 0 0,0 0 0,0 0 0,0 0 0,0 0 0,0 0 0,0 0 0,0 0 0,-5 0 0,4 0 0,-4 0 0,5 0 0,0 0 0,-5 0 0,3 0 0,-3 0 0,0 0 0,4 0 0,-4 0 0,0 0 0,-1 0 0,0 0 0,-4 0 0,9 0 0,-9 0 0,9 0 0,-9 0 0,4 0 0,-4 0 0,4 0 0,-4 0 0,9 0 0,-9 0 0,4 0 0,0 0 0,-9 0 0,12 0 0,-8 0 0,6 0 0,-14 0 0,5 0 0,-9 0 0,12 0 0,6 0 0,-6 0 0,10 0 0,-9 0 0,4 0 0,-1 0 0,-3 0 0,4 0 0,-5 0 0,-1 0 0,6 0 0,-4 0 0,4 0 0,-6 0 0,1 0 0,0 0 0,0 0 0,4 0 0,-3 0 0,4 0 0,-5 0 0,4 0 0,-3 0 0,9 0 0,-9 0 0,8 0 0,-8 0 0,9 0 0,-13 0 0,11 0 0,-11 0 0,13 0 0,-9 0 0,8 0 0,-3 0 0,0 0 0,3 0 0,-8 0 0,9 0 0,-4 0 0,5 0 0,-1 0 0,1 0 0,-5 0 0,4 0 0,-9 0 0,8 0 0,-8 0 0,4 0 0,-1 0 0,-3 0 0,4 0 0,0 0 0,-4 0 0,3 0 0,-4 0 0,5 0 0,-4 0 0,-1 0 0,4 0 0,-7 0 0,12 0 0,-8 0 0,9 0 0,-9 0 0,8 0 0,-8 0 0,9 0 0,-9 0 0,8 0 0,-8 0 0,9 0 0,-9 0 0,8 0 0,-8 0 0,4 0 0,0 0 0,-4 0 0,8 0 0,-8 0 0,4 0 0,-1 0 0,-3 0 0,9 0 0,-9 0 0,8 0 0,-8 0 0,4 0 0,0 0 0,1 0 0,-1 0 0,5 0 0,-9 0 0,4 0 0,-1 0 0,-3 0 0,4 0 0,0 0 0,-5 0 0,5 0 0,0 0 0,-4 0 0,3 0 0,-4 0 0,0 0 0,0 0 0,-1 0 0,1 0 0,0 0 0,-6 0 0,4 0 0,-4 0 0,6 0 0,0 0 0,-6 0 0,4 0 0,-4 0 0,6 0 0,-1 0 0,1 0 0,0 0 0,4 0 0,2 0 0,0 0 0,4 0 0,-4 0 0,4 0 0,1 0 0,0 0 0,0 0 0,0 0 0,0 0 0,0 0 0,-1 0 0,1 0 0,0 0 0,0 0 0,0 0 0,0 0 0,0 0 0,-1 0 0,1 0 0,0 0 0,0 0 0,-1 0 0,1 0 0,-5 0 0,4 0 0,-5 0 0,6 0 0,0 0 0,-5 0 0,3 0 0,-3 0 0,5 0 0,0 0 0,0 0 0,-1 0 0,1 0 0,0 0 0,0 0 0,0 0 0,-1 0 0,2 0 0,-2 0 0,1 0 0,0 0 0,0 0 0,0 0 0,0 0 0,-1 0 0,1 0 0,0 0 0,0 0 0,-5 0 0,3 0 0,-3 0 0,5 0 0,-5 0 0,3 0 0,-3 0 0,5 0 0,0 0 0,-1 0 0,1 0 0,0 0 0,0 0 0,-1 0 0,1 0 0,0 0 0,0 0 0,0 0 0,-1 0 0,1 0 0,0 0 0,-5 0 0,-1 0 0,0 0 0,2 0 0,-1 0 0,3 0 0,-3 0 0,5 0 0,0 0 0,-1 0 0,1 0 0,0 0 0,0 0 0,0 0 0,0 0 0,0 0 0,-1 0 0,1 0 0,0 0 0,0 0 0,0 0 0,0 0 0,0 0 0,0 0 0,0 0 0,1 0 0,-1 0 0,0 0 0,0 0 0,0 0 0,0 0 0,0 0 0,0 0 0,0 0 0,0 0 0,0 0 0,0 0 0,0 0 0,0 0 0,1 0 0,-1 0 0,1 0 0,-1 0 0,0 0 0,0 0 0,0 0 0,-5 0 0,3 0 0,-8 0 0,9 0 0,-9 0 0,3 0 0,1 0 0,-4 0 0,9 0 0,-9 0 0,8 0 0,-3 0 0,5 0 0,-1 0 0,2 0 0,2 4 0,3 1 0,3 3 0,0 1 0,-4-5 0,-1 4 0,-4-7 0,0 2 0,1-3 0,-1 0 0,5 4 0,-4-3 0,7 7 0,-3-3 0,4 3 0,0 0 0,0 0 0,0 0 0,0 1 0,0-1 0,0 1 0,0-1 0,0 1 0,0-1 0,4-3 0,-3 2 0,7-6 0,-8 7 0,8-3 0,-7 3 0,6-3 0,-6 3 0,3-4 0,0 1 0,-3 2 0,7-2 0,-3 4 0,-1-1 0,0 0 0,-4 1 0,0-1 0,0 0 0,0 1 0,0-1 0,0 0 0,0 1 0,0-1 0,0 0 0,0 1 0,0-1 0,0 0 0,0 0 0,0 1 0,0-1 0,0 0 0,0 1 0,0-1 0,0 0 0,0 0 0,0 1 0,0-1 0,0 0 0,0 1 0,0-1 0,0 1 0,0-1 0,0 0 0,0 1 0,0-1 0,0 1 0,0-1 0,0 0 0,0 1 0,0-1 0,0 0 0,0 1 0,0-1 0,0 0 0,0 1 0,0-1 0,0 0 0,0 1 0,0-1 0,0 0 0,0 1 0,0-1 0,0 0 0,0 0 0,0 1 0,0-1 0,0 0 0,0-3 0,0-2 0</inkml:trace>
 </inkml:ink>
 </file>
 
@@ -2734,14 +3452,14 @@
           <inkml:channelProperty channel="F" name="resolution" value="0" units="1/dev"/>
         </inkml:channelProperties>
       </inkml:inkSource>
-      <inkml:timestamp xml:id="ts0" timeString="2018-10-15T10:28:56.041"/>
+      <inkml:timestamp xml:id="ts0" timeString="2018-10-15T16:25:45.594"/>
     </inkml:context>
     <inkml:brush xml:id="br0">
       <inkml:brushProperty name="width" value="0.05" units="cm"/>
       <inkml:brushProperty name="height" value="0.05" units="cm"/>
     </inkml:brush>
   </inkml:definitions>
-  <inkml:trace contextRef="#ctx0" brushRef="#br0">219 0 24575,'4'9'0,"1"-1"0,4 1 0,0-4 0,0 4 0,0-4 0,0 4 0,1 0 0,-1 0 0,0 0 0,0 0 0,0 0 0,0 0 0,0 0 0,0 0 0,0 1 0,0-1 0,0 0 0,1 0 0,-1 0 0,0 0 0,5 1 0,-4 4 0,5-4 0,-5 9 0,4-8 0,-4 3 0,5 1 0,-1-5 0,-3 4 0,3-4 0,-5-1 0,0 0 0,0 0 0,0 0 0,0 0 0,0 1 0,0-5 0,-4 3 0,3-7 0,-7 7 0,8-7 0,-8 7 0,7-7 0,-7 6 0,7-6 0,-4 3 0,1 1 0,3-1 0,-7 5 0,7-4 0,-7 2 0,7-6 0,-4 6 0,5-2 0,-4 3 0,-2 1 0,-3-1 0,0 0 0,4 0 0,-7-3 0,2 2 0,-7-2 0,-1 0 0,-1-1 0,1 0 0,0-3 0,-5 3 0,3-4 0,-3 0 0,0 0 0,4 0 0,-5 0 0,1 0 0,4 0 0,-4 0 0,4 0 0,1 0 0,0 0 0,0 4 0,0 1 0,0 4 0,0-4 0,-1 3 0,5-3 0,-8 0 0,7 3 0,-8-3 0,5 4 0,0-4 0,0-1 0,-1 0 0,1-3 0,0 7 0,0-7 0,0 3 0,0 0 0,-1 1 0,1 4 0,-5 0 0,4 1 0,-9-1 0,8 1 0,-8 0 0,9-1 0,-9 5 0,3-3 0,-4 8 0,5-8 0,-4 3 0,8-5 0,-3 1 0,5-1 0,0 0 0,0 0 0,0 0 0,0 0 0,0-1 0,4 1 0,-3-4 0,3 2 0,-4-6 0,4 7 0,-3-7 0,3 2 0,0 1 0,-3-3 0,7 6 0,-3-6 0,4 3 0</inkml:trace>
+  <inkml:trace contextRef="#ctx0" brushRef="#br0">237 1 24575,'8'4'0,"-3"1"0,3 0 0,-3 3 0,4-3 0,0 4 0,0 0 0,0 0 0,0 0 0,1 1 0,-1-1 0,0 0 0,0 0 0,0 0 0,0 0 0,0 0 0,0 5 0,1-4 0,-1 4 0,0-5 0,0 0 0,0 1 0,1-1 0,-1 0 0,0 0 0,0 0 0,0 0 0,0 0 0,0 0 0,-4 0 0,3 0 0,-3 0 0,0 1 0,3-5 0,-2 3 0,2-3 0,1 3 0,0 1 0,-5 0 0,0-1 0,0-3 0,-3 3 0,7-7 0,-7 6 0,3-2 0,0 0 0,-4 3 0,4-3 0,-4 3 0,0 1 0,0-1 0,0 0 0,4-3 0,-3 2 0,3-2 0,0 0 0,-3 2 0,7-6 0,-7 6 0,7-6 0,-4 7 0,5-4 0,-1 1 0,-3 2 0,2-6 0,-6 8 0,6-8 0,-6 6 0,7-6 0,-7 7 0,6-7 0,-6 7 0,7-7 0,-3 3 0,0-1 0,2-2 0,-6 7 0,2-4 0,-3 5 0,4-5 0,-3 4 0,7-4 0,-7 5 0,2-1 0,-3 1 0,0-1 0,-3-3 0,2 2 0,-7-6 0,7 7 0,-7-7 0,7 6 0,-7-6 0,7 7 0,-7-7 0,7 7 0,-7-7 0,7 7 0,-7-7 0,7 7 0,-8-7 0,5 7 0,-5-7 0,4 7 0,-3-7 0,3 7 0,-4-3 0,0 3 0,1-3 0,3 3 0,-3-7 0,3 7 0,-4-3 0,0 0 0,0 2 0,4-1 0,-4-1 0,4 3 0,-4-7 0,0 7 0,4-3 0,-4 4 0,4-4 0,0 3 0,-3-3 0,3 0 0,-4 3 0,-1-3 0,1 4 0,0 0 0,0 1 0,-1-1 0,1 0 0,0 0 0,-5 0 0,3 1 0,-3 4 0,0-3 0,-2 8 0,1-9 0,-4 9 0,8-4 0,-3 0 0,-1 4 0,5-8 0,-4 3 0,4 0 0,-4-4 0,3 4 0,-3-4 0,9-1 0,-4 0 0,4 0 0,-4 0 0,0 0 0,4 0 0,-3 0 0,2 0 0,-3 1 0,4-1 0,-3 0 0,3-4 0,-4 3 0,-1-3 0,1 4 0,0 0 0,0-1 0,0 1 0,0 0 0,1 0 0,-1-5 0,4 4 0,-3-7 0,7 7 0,-7-7 0,7 2 0,-3-3 0</inkml:trace>
 </inkml:ink>
 </file>
 
@@ -2761,95 +3479,14 @@
           <inkml:channelProperty channel="F" name="resolution" value="0" units="1/dev"/>
         </inkml:channelProperties>
       </inkml:inkSource>
-      <inkml:timestamp xml:id="ts0" timeString="2018-10-15T10:28:52.694"/>
+      <inkml:timestamp xml:id="ts0" timeString="2018-10-15T16:25:12.444"/>
     </inkml:context>
     <inkml:brush xml:id="br0">
       <inkml:brushProperty name="width" value="0.05" units="cm"/>
       <inkml:brushProperty name="height" value="0.05" units="cm"/>
     </inkml:brush>
   </inkml:definitions>
-  <inkml:trace contextRef="#ctx0" brushRef="#br0">1 0 24575,'9'0'0,"-5"4"0,4 1 0,-3 0 0,0 3 0,3-3 0,-3 1 0,1 2 0,2-7 0,-3 3 0,0 0 0,3-3 0,-7 7 0,7-3 0,-3 0 0,4 3 0,-4-3 0,3 0 0,-3 3 0,4-3 0,0 4 0,1-4 0,-1 3 0,0-2 0,0 3 0,0 0 0,0 0 0,0 0 0,0 0 0,-4 0 0,3-4 0,-3 3 0,0-3 0,4 0 0,-8 3 0,3-3 0,0 5 0,0-2 0,1 1 0,3 0 0,-3 0 0,0 0 0,3-4 0,-7 3 0,7-3 0,-3 4 0,0 0 0,3 0 0,-7 0 0,7 0 0,-3 0 0,0 0 0,3-4 0,-7 3 0,7-3 0,-4 0 0,1 3 0,2-7 0,-6 7 0,7-3 0,-7 3 0,6-3 0,-6 3 0,7-7 0,-7 7 0,8-7 0,-8 7 0,7-3 0,-4 4 0,5-4 0,-4 2 0,2-6 0,-6 7 0,7-3 0,-4 3 0,5 1 0,-1-5 0,0 0 0,1-4 0,-1 0 0,0 0 0,1 0 0,-1-4 0,-3-1 0,3-4 0,-7-5 0,7 8 0,-3-12 0,5 7 0,-5-4 0,3 2 0,-3 4 0,0 0 0,3 4 0,-7-3 0,7 7 0,-7-8 0,3 4 0,0-4 0,-3 1 0,7 2 0,-3-1 0,0 2 0,3 0 0,-7-3 0,3 3 0,0-4 0,0 5 0,1-4 0,2 7 0,-6-8 0,3 4 0,0 0 0,-3-3 0,7 7 0,-7-7 0,7 7 0,-7-7 0,7 7 0,-3-7 0,-1 3 0,4 0 0,-7-2 0,7 5 0,-7-6 0,7 7 0,-7-7 0,7 7 0,-7-7 0,7 7 0,-7-7 0,7 7 0,-3-7 0,0 3 0,3 0 0,-3-3 0,4 3 0,0-4 0,-1 4 0,-3-3 0,3 7 0,-7-7 0,7 7 0,-7-7 0,6 7 0,-6-7 0,7 3 0,-7-4 0,7 4 0,-7-3 0,7 7 0,-7-8 0,7 4 0,-7-4 0,7 4 0,-3-3 0,4 3 0,0 0 0,-4-3 0,2 7 0,-6-3 0,3 4 0</inkml:trace>
-</inkml:ink>
-</file>
-
-<file path=word/ink/ink5.xml><?xml version="1.0" encoding="utf-8"?>
-<inkml:ink xmlns:inkml="http://www.w3.org/2003/InkML">
-  <inkml:definitions>
-    <inkml:context xml:id="ctx0">
-      <inkml:inkSource xml:id="inkSrc0">
-        <inkml:traceFormat>
-          <inkml:channel name="X" type="integer" min="-2.14748E9" max="2.14748E9" units="cm"/>
-          <inkml:channel name="Y" type="integer" min="-2.14748E9" max="2.14748E9" units="cm"/>
-          <inkml:channel name="F" type="integer" max="32767" units="dev"/>
-        </inkml:traceFormat>
-        <inkml:channelProperties>
-          <inkml:channelProperty channel="X" name="resolution" value="1000" units="1/cm"/>
-          <inkml:channelProperty channel="Y" name="resolution" value="1000" units="1/cm"/>
-          <inkml:channelProperty channel="F" name="resolution" value="0" units="1/dev"/>
-        </inkml:channelProperties>
-      </inkml:inkSource>
-      <inkml:timestamp xml:id="ts0" timeString="2018-10-15T10:28:48.479"/>
-    </inkml:context>
-    <inkml:brush xml:id="br0">
-      <inkml:brushProperty name="width" value="0.05" units="cm"/>
-      <inkml:brushProperty name="height" value="0.05" units="cm"/>
-    </inkml:brush>
-  </inkml:definitions>
-  <inkml:trace contextRef="#ctx0" brushRef="#br0">0 9 24575,'0'-9'0</inkml:trace>
-</inkml:ink>
-</file>
-
-<file path=word/ink/ink6.xml><?xml version="1.0" encoding="utf-8"?>
-<inkml:ink xmlns:inkml="http://www.w3.org/2003/InkML">
-  <inkml:definitions>
-    <inkml:context xml:id="ctx0">
-      <inkml:inkSource xml:id="inkSrc0">
-        <inkml:traceFormat>
-          <inkml:channel name="X" type="integer" min="-2.14748E9" max="2.14748E9" units="cm"/>
-          <inkml:channel name="Y" type="integer" min="-2.14748E9" max="2.14748E9" units="cm"/>
-          <inkml:channel name="F" type="integer" max="32767" units="dev"/>
-        </inkml:traceFormat>
-        <inkml:channelProperties>
-          <inkml:channelProperty channel="X" name="resolution" value="1000" units="1/cm"/>
-          <inkml:channelProperty channel="Y" name="resolution" value="1000" units="1/cm"/>
-          <inkml:channelProperty channel="F" name="resolution" value="0" units="1/dev"/>
-        </inkml:channelProperties>
-      </inkml:inkSource>
-      <inkml:timestamp xml:id="ts0" timeString="2018-10-15T10:28:46.368"/>
-    </inkml:context>
-    <inkml:brush xml:id="br0">
-      <inkml:brushProperty name="width" value="0.05" units="cm"/>
-      <inkml:brushProperty name="height" value="0.05" units="cm"/>
-    </inkml:brush>
-  </inkml:definitions>
-  <inkml:trace contextRef="#ctx0" brushRef="#br0">1 0 24575,'0'14'0,"0"-5"0,0 5 0,0 0 0,0-3 0,0 15 0,0-14 0,0 9 0,0-12 0,0 0 0,0 1 0,0-1 0,0 0 0,0 0 0,0 0 0,0 5 0,0-4 0,0 4 0,0 0 0,0 1 0,0 1 0,0-2 0,0 0 0,0-4 0,0 4 0,0 0 0,0-4 0,0 9 0,0-8 0,0 7 0,0-2 0,0 4 0,0 0 0,0 6 0,0-5 0,0 10 0,0-10 0,0 10 0,0-10 0,0 11 0,0-10 0,0 9 0,0-9 0,0 4 0,0 0 0,0 1 0,0 0 0,0 12 0,0-10 0,5 10 0,-4 1 0,9-5 0,-4 11 0,1-7 0,-2 2 0,-5 2 0,5-1 0,-3-1 0,3 5 0,-5-11 0,0 5 0,0-7 0,0 0 0,0 0 0,0-6 0,0-1 0,0-6 0,0 1 0,0-1 0,0-5 0,0 4 0,0-9 0,0 4 0,0-5 0,0 0 0,0 0 0,0 0 0,4 0 0,-3-7 0,3-3 0,-4-8 0,0 0 0,0-1 0,0 1 0,0 0 0,0 0 0,4 4 0,-3 5 0,2 5 0,-3 3 0,0 1 0,0 0 0,0 0 0,0 0 0,0 0 0,0 1 0,0-1 0,0 0 0,0 0 0,0 5 0,0-4 0,0 4 0,0-5 0,0 5 0,0-3 0,0 3 0,0 0 0,0 1 0,0 0 0,0 4 0,0-9 0,0 9 0,0-4 0,0 1 0,0 2 0,0-7 0,0 3 0,0-5 0,0 5 0,0-4 0,0 4 0,0-5 0,0 5 0,0-3 0,0 7 0,0-7 0,0 8 0,0-9 0,0 9 0,0-9 0,0 9 0,0-9 0,0 4 0,0 0 0,0-3 0,0 3 0,0-5 0,0 5 0,0-4 0,0 4 0,0 0 0,0-4 0,0 4 0,0 0 0,0-3 0,0 7 0,0-2 0,0-1 0,0-1 0,0-5 0,0 0 0,0 0 0,0 0 0,0 0 0,0 0 0,0 0 0,0 0 0,0-7 0,0-8 0,0-4 0,0-3 0,0 8 0,0 1 0</inkml:trace>
-</inkml:ink>
-</file>
-
-<file path=word/ink/ink7.xml><?xml version="1.0" encoding="utf-8"?>
-<inkml:ink xmlns:inkml="http://www.w3.org/2003/InkML">
-  <inkml:definitions>
-    <inkml:context xml:id="ctx0">
-      <inkml:inkSource xml:id="inkSrc0">
-        <inkml:traceFormat>
-          <inkml:channel name="X" type="integer" min="-2.14748E9" max="2.14748E9" units="cm"/>
-          <inkml:channel name="Y" type="integer" min="-2.14748E9" max="2.14748E9" units="cm"/>
-          <inkml:channel name="F" type="integer" max="32767" units="dev"/>
-        </inkml:traceFormat>
-        <inkml:channelProperties>
-          <inkml:channelProperty channel="X" name="resolution" value="1000" units="1/cm"/>
-          <inkml:channelProperty channel="Y" name="resolution" value="1000" units="1/cm"/>
-          <inkml:channelProperty channel="F" name="resolution" value="0" units="1/dev"/>
-        </inkml:channelProperties>
-      </inkml:inkSource>
-      <inkml:timestamp xml:id="ts0" timeString="2018-10-15T10:28:42.136"/>
-    </inkml:context>
-    <inkml:brush xml:id="br0">
-      <inkml:brushProperty name="width" value="0.05" units="cm"/>
-      <inkml:brushProperty name="height" value="0.05" units="cm"/>
-    </inkml:brush>
-  </inkml:definitions>
-  <inkml:trace contextRef="#ctx0" brushRef="#br0">1 1 24575,'0'8'0,"0"6"0,0-4 0,0 9 0,0-9 0,0 9 0,0-4 0,0 1 0,0 8 0,0-7 0,0 15 0,0-5 0,0 6 0,0 0 0,0-6 0,0 5 0,0-10 0,0 3 0,0-4 0,0-6 0,0-1 0,0-5 0,0 0 0,0 0 0,0 0 0,0 5 0,0 1 0,0 11 0,0-4 0,0 9 0,0-4 0,0 7 0,0-7 0,0-1 0,0-6 0,0 0 0,0-5 0,0-1 0,0-5 0,4 0 0,-3 0 0,3 1 0,0-1 0,-3 0 0,3 0 0,0 5 0,-3 1 0,4 11 0,-1-5 0,-2 5 0,2-6 0,0 0 0,-2 1 0,2-1 0,-4 0 0,5 6 0,-4 1 0,4 6 0,-5 0 0,5 0 0,-4 7 0,4-5 0,-5 5 0,0-13 0,5 8 0,-4-13 0,3 2 0,-4-10 0,5 0 0,-4-4 0,3 9 0,-4-8 0,0 8 0,0 2 0,5 0 0,-4 5 0,3-6 0,-4 6 0,0-4 0,0 3 0,0 1 0,0-4 0,0-1 0,0-2 0,0-4 0,0 11 0,0-5 0,0 11 0,0-5 0,0 6 0,0 0 0,0 1 0,0-7 0,0 4 0,0-3 0,0-1 0,0-1 0,0 0 0,0-5 0,0 0 0,0-2 0,0-3 0,0-1 0,0-1 0,0 0 0,0-4 0,0 4 0,0-5 0,0 0 0,0 0 0,0 0 0,0 1 0,0-1 0,0 0 0,0 0 0,0 0 0,0 0 0,0 0 0,0 0 0,0 0 0,0 0 0,0 5 0,0-3 0,0 8 0,0-4 0,0 5 0,0 0 0,0 0 0,0 0 0,0 9 0,0-6 0,0 6 0,0-14 0,0 4 0,0-9 0,0 9 0,0-9 0,0 9 0,0-9 0,0 9 0,0-8 0,0 8 0,0-9 0,0 4 0,0 0 0,0-4 0,0 9 0,0-9 0,0 4 0,0 0 0,0-3 0,0 8 0,0-9 0,0 9 0,0-4 0,0 0 0,0 4 0,0-9 0,0 9 0,0-8 0,0 3 0,0 0 0,0-4 0,0 4 0,0-5 0,0 0 0,0 0 0,0 0 0,0 0 0,0 0 0,0 1 0,0-1 0,0 0 0,0 0 0,0 0 0,0 0 0,0 0 0,0-1 0,0 1 0,0 0 0,4-4 0,0-1 0,5-4 0,-1 0 0,1 0 0,-1 0 0,2 0 0,-2 0 0,1 0 0,1 0 0,-1 0 0,0 0 0,0 4 0,0-4 0,-1 4 0,-3 0 0,3-3 0,-7 7 0,7-7 0,-7 7 0,7-4 0,-7 5 0,3-1 0,-4 1 0,0-1 0,3-3 0,2-1 0,3-4 0,1 0 0,0 0 0,0 0 0,0 0 0,5 0 0,1 0 0,0 0 0,4 0 0,-4 4 0,5-3 0,0 8 0,1-8 0,-1 8 0,0-8 0,0 8 0,0-8 0,0 8 0,0-8 0,0 4 0,6 0 0,-4-4 0,4 4 0,-6-5 0,0 4 0,-5-2 0,4 2 0,-9-4 0,4 0 0,-4 0 0,-1 0 0,5 0 0,-4 4 0,4-3 0,0 3 0,1-4 0,5 0 0,0 0 0,0 0 0,1 0 0,-1 0 0,0 0 0,0 5 0,0-4 0,0 3 0,-5-4 0,4 0 0,-8 0 0,7 0 0,-2 0 0,-1 4 0,4-3 0,2 3 0,0-4 0,11 0 0,-5 0 0,6 0 0,0 5 0,-5-4 0,3 4 0,-3-5 0,-1 0 0,-1 0 0,0 0 0,-5 0 0,5 0 0,-6 0 0,0 0 0,9 0 0,-6 0 0,6 0 0,-9 0 0,0 0 0,0 0 0,0 0 0,0 0 0,-4 0 0,3 0 0,-4 0 0,5 0 0,-5 0 0,4 0 0,-9 0 0,4 0 0,0 0 0,-3 4 0,3-3 0,0 3 0,-4-4 0,4 0 0,0 0 0,-4 0 0,4 0 0,0 5 0,-3-4 0,7 3 0,7-4 0,3 0 0,2 0 0,2 0 0,-5 0 0,6 0 0,0 0 0,-5 0 0,3 0 0,-9 0 0,9 0 0,-9 0 0,4 0 0,-6 0 0,0 0 0,-5 0 0,4 0 0,-9 0 0,4 0 0,0 0 0,-3 0 0,3 0 0,-5 0 0,0 0 0,5 0 0,-4 0 0,4 0 0,-5 0 0,0 0 0,1 0 0,-1 0 0,0 0 0,4 0 0,-3 0 0,3 0 0,-4 0 0,0 0 0,0 0 0,0 0 0,0 0 0,0 0 0,-4 4 0,-1 1 0,0 4 0,0 0 0,1 0 0,3-1 0,-7 1 0,6-1 0,-2-3 0,4-2 0,0-3 0,-1 0 0,1 0 0,-1 0 0,-3-4 0,3 3 0,-3-7 0,4 7 0,0-3 0,-1 4 0,1 0 0,0 0 0,0 0 0,5 0 0,1 0 0,0 0 0,3 0 0,-3 0 0,5 0 0,6 0 0,-5 0 0,4 0 0,-5 0 0,5 0 0,-4 0 0,5 0 0,-1 0 0,-3 0 0,8 0 0,-8 0 0,3 0 0,-5 0 0,5 0 0,-4 0 0,4 0 0,-5 0 0,0 0 0,5 0 0,-3 0 0,3 0 0,-5 0 0,0 0 0,5 0 0,2 0 0,-1 0 0,5 0 0,-4 0 0,5 0 0,6 0 0,3 0 0,-1 0 0,13 5 0,-11 2 0,54 14 0,-31-1 0,27 2-953,-37-4 953,-7-2 0,-1-1 0,1-4 0,27 17 0,-61-27 0,-5 3 0,0-4 0,0 0 953,0 0-953,4 0 0,-3 0 0,3 0 0,-4 0 0,1 0 0,3 0 0,3 0 0,4 0 0,-5 0 0,4 0 0,-4 0 0,5 0 0,-4 0 0,2 0 0,-7 0 0,8 0 0,-9 0 0,4 0 0,-5 0 0,0 0 0,0 0 0,0 0 0,0 0 0,-4 4 0,3-3 0,-7 7 0,7-7 0,-7 7 0,7-7 0,-3 3 0,4 0 0,5 2 0,-3-1 0,8-1 0,-4 1 0,5-4 0,-5 7 0,-1-7 0,0 3 0,-4 0 0,4-3 0,-5 3 0,1-4 0,-1 0 0,0 0 0,0 0 0,0 0 0,0 0 0,0 0 0,0 0 0,0 0 0,0 0 0,1 0 0,-1 0 0,-1 0 0,2 0 0,-2 0 0,1 0 0,1 0 0,4 0 0,-4 0 0,9 0 0,-9 0 0,4 0 0,0 0 0,-4 0 0,4 0 0,-5 0 0,5 0 0,-3 0 0,8 0 0,-4 0 0,5 0 0,0 0 0,6 0 0,-4 0 0,9 0 0,-3 0 0,5 0 0,0 0 0,6 0 0,-4 0 0,5 0 0,-13 0 0,5 0 0,-11 0 0,5 0 0,-10 0 0,2 5 0,-2-4 0,-1 3 0,4-4 0,-4 5 0,5-4 0,0 4 0,0-5 0,0 0 0,1 0 0,4 4 0,-3-2 0,10 3 0,2-5 0,0 0 0,20 0 0,-10 0 0,19 0 0,3 0 0,1 0 0,15 0 0,-15 0 0,6 0 0,-15 5 0,-3-4 0,-7 5 0,1-6 0,-8 4 0,5-2 0,-11 3 0,5-5 0,-13 4 0,5-3 0,-11 4 0,5-5 0,0 0 0,1 0 0,7 0 0,-1 0 0,6 0 0,3 0 0,6 0 0,8 0 0,-7 0 0,15 0 0,-14 0 0,13-6 0,-13 4 0,5-9 0,-7 10 0,-6-5 0,-2 6 0,-1 0 0,-4 0 0,5-5 0,-13 4 0,5-4 0,-5 5 0,0 0 0,5 0 0,-10-4 0,9 3 0,-9-4 0,9 5 0,-3 0 0,5 0 0,-6 0 0,5 0 0,-11 0 0,5 0 0,-11 0 0,-1 0 0,-4 0 0,-1 0 0,0 0 0,-1 0 0,1 0 0,0 0 0,0 0 0,11 0 0,2 0 0,26 0 0,-5 0 0,38 0 0,-33 0 0,31 0 0,-20 0 0,1 0 0,11 0 0,-21 0 0,-1 0 0,-9 0 0,-7 0 0,-6 0 0,-1 0 0,-11 0 0,-1 0 0,-5 0 0,1 0 0,-1 0 0,0 0 0,0 0 0,-1 0 0,1 0 0,0 0 0,0 0 0,0 0 0,0 0 0,5 0 0,2 0 0,9 0 0,-3 0 0,10 0 0,-5 0 0,0 0 0,5 0 0,-11 0 0,5 0 0,-6 0 0,6 0 0,-4 0 0,9 0 0,-3 0 0,5 0 0,0 0 0,0 0 0,7 0 0,-5 0 0,11 0 0,-11-5 0,4 4 0,1-4 0,-5 0 0,5 4 0,-13-4 0,5 5 0,-16-4 0,9 3 0,-10-4 0,0 5 0,-1 0 0,-5 0 0,1 0 0,-2 0 0,1 0 0,0 0 0,-1 0 0,1 0 0,0 0 0,0 0 0,0 0 0,0 0 0,0 0 0,1-4 0,4 3 0,1-3 0,5 4 0,-5-4 0,4 3 0,-9-3 0,4 4 0,-5 0 0,0 0 0,1-4 0,-1 3 0,0-3 0,-8 0 0,-2 3 0,-4-7 0,-3 7 0,7-7 0,-7 7 0,3-7 0,0 3 0,1-3 0,4-1 0,0 0 0,-4 4 0,3-4 0,-3-1 0,4 0 0,0-9 0,0 4 0,0-6 0,0 6 0,0-4 0,0 4 0,0-1 0,0 2 0,0 0 0,0 3 0,0-8 0,0 9 0,-4-4 0,3 0 0,-3 3 0,4-3 0,0 0 0,0-1 0,0-1 0,0-3 0,0 4 0,0 0 0,0-4 0,0 8 0,0-8 0,0 4 0,0-1 0,0-3 0,0 9 0,0-9 0,0 8 0,0-3 0,0 5 0,0 0 0,0-1 0,-4 1 0,3 0 0,-3 0 0,4 0 0,0 0 0,0 0 0,0-1 0,0 1 0,0 0 0,0-5 0,0 3 0,0-3 0,0 5 0,0-5 0,0 3 0,0-3 0,0 0 0,0 4 0,0-4 0,0 4 0,0 1 0,0 0 0,0 0 0,0-1 0,0 1 0,0 0 0,0 0 0,0 1 0,0-1 0,0 0 0,0 1 0,0 3 0,0 1 0</inkml:trace>
+  <inkml:trace contextRef="#ctx0" brushRef="#br0">1 69 24575,'13'0'0,"2"0"0,5 0 0,-5 0 0,4 0 0,18 0 0,-11 0 0,60 0 0,-42 0 0,29 0 0,5 0 0,-12 0 0,32 0 0,3 0 0,-26 0 0,19 0 0,-1 0 0,-23 0 0,18-6 0,1 1 0,-23 2 0,23-6 0,-2 2 0,-31 5 0,12 0 0,-1-1 0,-25 3 0,13 0 0,0 0 0,-12 0 0,55-5 0,-64 4 0,45-4 0,-57 5 0,45-4 0,-47 3 0,49-8 0,-42 7 0,47-2 0,-53 4 0,25 0 0,-31 0 0,5 0 0,1 0 0,-1 0 0,0 0 0,0 0 0,0 0 0,-5 0 0,4 0 0,-4 0 0,6 0 0,-1 0 0,-5 0 0,4 0 0,-9 0 0,9 0 0,-9 0 0,4 0 0,-5 0 0,4 0 0,-2 0 0,2 0 0,-4 0 0,0 0 0,0 0 0,0 4 0,0-3 0,5 3 0,-4 0 0,4-3 0,0 3 0,-3-4 0,8 0 0,-4 0 0,5 5 0,6-4 0,-5 3 0,5 1 0,0-4 0,-4 3 0,3-4 0,-4 4 0,4 2 0,-8 0 0,8 3 0,-15-3 0,9 4 0,-9-1 0,4 0 0,4 0 0,-7 0 0,7 0 0,-4 1 0,-3-5 0,8 4 0,-9-8 0,9 8 0,-9-8 0,9 4 0,-9-5 0,9 4 0,-9-3 0,4 4 0,0-5 0,-3 0 0,3 0 0,-5 0 0,0 0 0,0 0 0,0 0 0,0 0 0,0 0 0,0 0 0,0 0 0,0 0 0,0 0 0,-1 0 0,1 0 0,-1 0 0,1 0 0,-1 0 0,1 0 0,-1 0 0,-3-4 0,3 3 0,-3-3 0,0-1 0,3 4 0,-3-3 0,0 0 0,3 4 0,-3-4 0,0 0 0,3 3 0,-3-3 0,4 4 0,-1 0 0,0 0 0,1 0 0,-1 0 0,1 0 0,-1 0 0,1 0 0,-1 0 0,1 0 0,0 0 0,0 0 0,0 0 0,0 0 0,0 0 0,0 0 0,0 0 0,0 0 0,0 0 0,0 0 0,0 0 0,0 0 0,0 0 0,0 0 0,0 0 0,-1 0 0,1 0 0,-1 0 0,1 0 0,-1 0 0,0 0 0,-7 0 0,-11 0 0,-6 0 0,-21-11 0,8 4 0,4-5 0,11 7 0</inkml:trace>
 </inkml:ink>
 </file>
 
